--- a/media/Contract/base_contract.docx
+++ b/media/Contract/base_contract.docx
@@ -354,7 +354,13 @@
         <w:rPr>
           <w:b/>
         </w:rPr>
-        <w:t>{ЮЛ</w:t>
+        <w:t>{</w:t>
+      </w:r>
+      <w:r>
+        <w:rPr>
+          <w:b/>
+        </w:rPr>
+        <w:t>юл</w:t>
       </w:r>
       <w:r>
         <w:rPr>
@@ -562,7 +568,7 @@
           <w:highlight w:val="yellow"/>
           <w:lang w:eastAsia="ar-SA"/>
         </w:rPr>
-        <w:t>организация</w:t>
+        <w:t>орг</w:t>
       </w:r>
       <w:r>
         <w:rPr>
@@ -598,10 +604,9 @@
           <w:b/>
           <w:kern w:val="1"/>
           <w:szCs w:val="20"/>
-          <w:highlight w:val="yellow"/>
           <w:lang w:eastAsia="ar-SA"/>
         </w:rPr>
-        <w:t>1167232082786</w:t>
+        <w:t>{</w:t>
       </w:r>
       <w:r>
         <w:rPr>
@@ -610,7 +615,78 @@
           <w:szCs w:val="20"/>
           <w:lang w:eastAsia="ar-SA"/>
         </w:rPr>
+        <w:t>орг_огрн</w:t>
+      </w:r>
+      <w:r>
+        <w:rPr>
+          <w:b/>
+          <w:kern w:val="1"/>
+          <w:szCs w:val="20"/>
+          <w:lang w:eastAsia="ar-SA"/>
+        </w:rPr>
+        <w:t>}</w:t>
+      </w:r>
+      <w:r>
+        <w:rPr>
+          <w:b/>
+          <w:kern w:val="1"/>
+          <w:szCs w:val="20"/>
+          <w:lang w:eastAsia="ar-SA"/>
+        </w:rPr>
         <w:t xml:space="preserve">, ИНН </w:t>
+      </w:r>
+      <w:r>
+        <w:rPr>
+          <w:b/>
+          <w:kern w:val="1"/>
+          <w:szCs w:val="20"/>
+          <w:lang w:eastAsia="ar-SA"/>
+        </w:rPr>
+        <w:t>{</w:t>
+      </w:r>
+      <w:r>
+        <w:rPr>
+          <w:b/>
+          <w:kern w:val="1"/>
+          <w:szCs w:val="20"/>
+          <w:lang w:eastAsia="ar-SA"/>
+        </w:rPr>
+        <w:t>орг_инн</w:t>
+      </w:r>
+      <w:r>
+        <w:rPr>
+          <w:b/>
+          <w:kern w:val="1"/>
+          <w:szCs w:val="20"/>
+          <w:lang w:eastAsia="ar-SA"/>
+        </w:rPr>
+        <w:t>}</w:t>
+      </w:r>
+      <w:r>
+        <w:rPr>
+          <w:b/>
+          <w:kern w:val="1"/>
+          <w:szCs w:val="20"/>
+          <w:lang w:eastAsia="ar-SA"/>
+        </w:rPr>
+        <w:t xml:space="preserve">, </w:t>
+      </w:r>
+      <w:r>
+        <w:rPr>
+          <w:kern w:val="1"/>
+          <w:szCs w:val="20"/>
+          <w:lang w:eastAsia="ar-SA"/>
+        </w:rPr>
+        <w:t>именуемое в дальнейшем «ПОКУПАТЕЛЬ», в лице</w:t>
+      </w:r>
+      <w:r>
+        <w:rPr>
+          <w:b/>
+          <w:kern w:val="1"/>
+          <w:szCs w:val="20"/>
+          <w:lang w:eastAsia="ar-SA"/>
+        </w:rPr>
+        <w:t xml:space="preserve"> </w:t>
       </w:r>
       <w:r>
         <w:rPr>
@@ -620,33 +696,7 @@
           <w:highlight w:val="yellow"/>
           <w:lang w:eastAsia="ar-SA"/>
         </w:rPr>
-        <w:t>7203396488</w:t>
-      </w:r>
-      <w:r>
-        <w:rPr>
-          <w:b/>
-          <w:kern w:val="1"/>
-          <w:szCs w:val="20"/>
-          <w:lang w:eastAsia="ar-SA"/>
-        </w:rPr>
-        <w:t xml:space="preserve">, </w:t>
-      </w:r>
-      <w:r>
-        <w:rPr>
-          <w:kern w:val="1"/>
-          <w:szCs w:val="20"/>
-          <w:lang w:eastAsia="ar-SA"/>
-        </w:rPr>
-        <w:t>именуемое в дальнейшем «ПОКУПАТЕЛЬ», в лице</w:t>
-      </w:r>
-      <w:r>
-        <w:rPr>
-          <w:b/>
-          <w:kern w:val="1"/>
-          <w:szCs w:val="20"/>
-          <w:lang w:eastAsia="ar-SA"/>
-        </w:rPr>
-        <w:t xml:space="preserve"> </w:t>
+        <w:t>{</w:t>
       </w:r>
       <w:r>
         <w:rPr>
@@ -656,73 +706,37 @@
           <w:highlight w:val="yellow"/>
           <w:lang w:eastAsia="ar-SA"/>
         </w:rPr>
-        <w:t>директора Ермолаева Сергея Михайловича</w:t>
-      </w:r>
-      <w:r>
-        <w:rPr>
-          <w:b/>
-          <w:kern w:val="1"/>
-          <w:szCs w:val="20"/>
-          <w:lang w:eastAsia="ar-SA"/>
-        </w:rPr>
-        <w:t xml:space="preserve">, </w:t>
-      </w:r>
-      <w:r>
-        <w:rPr>
-          <w:kern w:val="1"/>
-          <w:szCs w:val="20"/>
-          <w:lang w:eastAsia="ar-SA"/>
-        </w:rPr>
-        <w:t>действующе</w:t>
-      </w:r>
-      <w:r>
-        <w:rPr>
+        <w:t>орг_должность</w:t>
+      </w:r>
+      <w:r>
+        <w:rPr>
+          <w:b/>
           <w:kern w:val="1"/>
           <w:szCs w:val="20"/>
           <w:highlight w:val="yellow"/>
           <w:lang w:eastAsia="ar-SA"/>
         </w:rPr>
-        <w:t>го</w:t>
-      </w:r>
-      <w:r>
-        <w:rPr>
-          <w:kern w:val="1"/>
-          <w:szCs w:val="20"/>
-          <w:lang w:eastAsia="ar-SA"/>
-        </w:rPr>
-        <w:t xml:space="preserve"> на основании </w:t>
-      </w:r>
-      <w:r>
-        <w:rPr>
+        <w:t>}</w:t>
+      </w:r>
+      <w:r>
+        <w:rPr>
+          <w:b/>
           <w:kern w:val="1"/>
           <w:szCs w:val="20"/>
           <w:highlight w:val="yellow"/>
           <w:lang w:eastAsia="ar-SA"/>
         </w:rPr>
-        <w:t>устава</w:t>
-      </w:r>
-      <w:r>
-        <w:rPr>
+        <w:t xml:space="preserve"> </w:t>
+      </w:r>
+      <w:r>
+        <w:rPr>
+          <w:b/>
           <w:kern w:val="1"/>
           <w:szCs w:val="20"/>
           <w:lang w:eastAsia="ar-SA"/>
         </w:rPr>
-        <w:t xml:space="preserve"> с другой стороны,</w:t>
-      </w:r>
-    </w:p>
-    <w:p>
-      <w:pPr>
-        <w:pStyle w:val="ae"/>
-        <w:tabs>
-          <w:tab w:val="num" w:pos="0"/>
-        </w:tabs>
-        <w:spacing w:line="265" w:lineRule="exact"/>
-        <w:ind w:right="4"/>
-        <w:jc w:val="both"/>
-        <w:rPr>
-          <w:lang w:val="en-US"/>
-        </w:rPr>
-      </w:pPr>
+        <w:t>{</w:t>
+      </w:r>
       <w:r>
         <w:rPr>
           <w:b/>
@@ -730,6 +744,101 @@
           <w:szCs w:val="20"/>
           <w:lang w:eastAsia="ar-SA"/>
         </w:rPr>
+        <w:t>орг_фио</w:t>
+      </w:r>
+      <w:r>
+        <w:rPr>
+          <w:b/>
+          <w:kern w:val="1"/>
+          <w:szCs w:val="20"/>
+          <w:lang w:eastAsia="ar-SA"/>
+        </w:rPr>
+        <w:t>}</w:t>
+      </w:r>
+      <w:r>
+        <w:rPr>
+          <w:b/>
+          <w:kern w:val="1"/>
+          <w:szCs w:val="20"/>
+          <w:lang w:eastAsia="ar-SA"/>
+        </w:rPr>
+        <w:t xml:space="preserve">, </w:t>
+      </w:r>
+      <w:r>
+        <w:rPr>
+          <w:kern w:val="1"/>
+          <w:szCs w:val="20"/>
+          <w:lang w:eastAsia="ar-SA"/>
+        </w:rPr>
+        <w:t>действующе</w:t>
+      </w:r>
+      <w:r>
+        <w:rPr>
+          <w:kern w:val="1"/>
+          <w:szCs w:val="20"/>
+          <w:highlight w:val="yellow"/>
+          <w:lang w:eastAsia="ar-SA"/>
+        </w:rPr>
+        <w:t>го</w:t>
+      </w:r>
+      <w:r>
+        <w:rPr>
+          <w:kern w:val="1"/>
+          <w:szCs w:val="20"/>
+          <w:lang w:eastAsia="ar-SA"/>
+        </w:rPr>
+        <w:t xml:space="preserve"> на основании </w:t>
+      </w:r>
+      <w:r>
+        <w:rPr>
+          <w:kern w:val="1"/>
+          <w:szCs w:val="20"/>
+          <w:lang w:eastAsia="ar-SA"/>
+        </w:rPr>
+        <w:t>{</w:t>
+      </w:r>
+      <w:r>
+        <w:rPr>
+          <w:kern w:val="1"/>
+          <w:szCs w:val="20"/>
+          <w:lang w:eastAsia="ar-SA"/>
+        </w:rPr>
+        <w:t>основание</w:t>
+      </w:r>
+      <w:r>
+        <w:rPr>
+          <w:kern w:val="1"/>
+          <w:szCs w:val="20"/>
+          <w:lang w:eastAsia="ar-SA"/>
+        </w:rPr>
+        <w:t>}</w:t>
+      </w:r>
+      <w:r>
+        <w:rPr>
+          <w:kern w:val="1"/>
+          <w:szCs w:val="20"/>
+          <w:lang w:eastAsia="ar-SA"/>
+        </w:rPr>
+        <w:t xml:space="preserve"> с другой стороны,</w:t>
+      </w:r>
+    </w:p>
+    <w:p>
+      <w:pPr>
+        <w:pStyle w:val="ae"/>
+        <w:tabs>
+          <w:tab w:val="num" w:pos="0"/>
+        </w:tabs>
+        <w:spacing w:line="265" w:lineRule="exact"/>
+        <w:ind w:right="4"/>
+        <w:jc w:val="both"/>
+      </w:pPr>
+      <w:r>
+        <w:rPr>
+          <w:b/>
+          <w:kern w:val="1"/>
+          <w:szCs w:val="20"/>
+          <w:lang w:eastAsia="ar-SA"/>
+        </w:rPr>
         <w:tab/>
       </w:r>
       <w:r>
@@ -777,8 +886,6 @@
       <w:r>
         <w:t>.</w:t>
       </w:r>
-      <w:bookmarkStart w:id="0" w:name="_GoBack"/>
-      <w:bookmarkEnd w:id="0"/>
     </w:p>
     <w:p>
       <w:pPr>
@@ -1080,6 +1187,7 @@
         <w:rPr>
           <w:rFonts w:ascii="Times New Roman" w:hAnsi="Times New Roman"/>
           <w:szCs w:val="24"/>
+          <w:lang w:val="en-US"/>
         </w:rPr>
       </w:pPr>
       <w:r>
@@ -1918,15 +2026,70 @@
           <w:rFonts w:ascii="Times New Roman" w:hAnsi="Times New Roman"/>
           <w:szCs w:val="24"/>
         </w:rPr>
-        <w:t xml:space="preserve">Покупатель обязуется принять все надлежащие меры, обеспечивающие принятие Товара, поставленного Поставщиком в соответствии с условиями Договора как </w:t>
-      </w:r>
+        <w:t>Покупатель обязуется принять все надлежащие меры, обеспечивающие принятие Товара, поставленного Поставщиком в соответствии с условиями Договора как непосредственно в адрес Покупателя, так и в адреса получателей, указанных Покупателем в заявке.</w:t>
+      </w:r>
+    </w:p>
+    <w:p>
+      <w:pPr>
+        <w:tabs>
+          <w:tab w:val="num" w:pos="0"/>
+        </w:tabs>
+        <w:ind w:firstLine="567"/>
+        <w:jc w:val="both"/>
+        <w:rPr>
+          <w:rFonts w:ascii="Times New Roman" w:hAnsi="Times New Roman"/>
+          <w:szCs w:val="24"/>
+        </w:rPr>
+      </w:pPr>
       <w:r>
         <w:rPr>
           <w:rFonts w:ascii="Times New Roman" w:hAnsi="Times New Roman"/>
           <w:szCs w:val="24"/>
         </w:rPr>
         <w:lastRenderedPageBreak/>
-        <w:t>непосредственно в адрес Покупателя, так и в адреса получателей, указанных Покупателем в заявке.</w:t>
+        <w:t>2.5.</w:t>
+      </w:r>
+      <w:r>
+        <w:rPr>
+          <w:rFonts w:ascii="Times New Roman" w:hAnsi="Times New Roman"/>
+          <w:szCs w:val="24"/>
+        </w:rPr>
+        <w:t xml:space="preserve"> </w:t>
+      </w:r>
+      <w:r>
+        <w:rPr>
+          <w:rFonts w:ascii="Times New Roman" w:hAnsi="Times New Roman"/>
+          <w:szCs w:val="24"/>
+        </w:rPr>
+        <w:t>В случае доставки товара Поставщиком Покупателю п</w:t>
+      </w:r>
+      <w:r>
+        <w:rPr>
+          <w:rFonts w:ascii="Times New Roman" w:hAnsi="Times New Roman"/>
+          <w:szCs w:val="24"/>
+        </w:rPr>
+        <w:t xml:space="preserve">ри получении поставленного Товара от перевозчика, Покупатель или </w:t>
+      </w:r>
+      <w:r>
+        <w:rPr>
+          <w:rFonts w:ascii="Times New Roman" w:hAnsi="Times New Roman"/>
+          <w:szCs w:val="24"/>
+        </w:rPr>
+        <w:t>п</w:t>
+      </w:r>
+      <w:r>
+        <w:rPr>
+          <w:rFonts w:ascii="Times New Roman" w:hAnsi="Times New Roman"/>
+          <w:szCs w:val="24"/>
+        </w:rPr>
+        <w:t>олучатель по его поручению обязуется проверить соответствие Товара сведениям, указанным в транспортно-сопроводительных документах, а также принять этот Товар от перевозчика с соблюдением порядка и правил, предусмотренных нормативными документами, регулирующими деятельность перевозчика.</w:t>
+      </w:r>
+      <w:r>
+        <w:rPr>
+          <w:rFonts w:ascii="Times New Roman" w:hAnsi="Times New Roman"/>
+          <w:szCs w:val="24"/>
+        </w:rPr>
+        <w:t xml:space="preserve"> </w:t>
       </w:r>
     </w:p>
     <w:p>
@@ -1946,7 +2109,7 @@
           <w:rFonts w:ascii="Times New Roman" w:hAnsi="Times New Roman"/>
           <w:szCs w:val="24"/>
         </w:rPr>
-        <w:t>2.5.</w:t>
+        <w:t>2.6.</w:t>
       </w:r>
       <w:r>
         <w:rPr>
@@ -1960,28 +2123,69 @@
           <w:rFonts w:ascii="Times New Roman" w:hAnsi="Times New Roman"/>
           <w:szCs w:val="24"/>
         </w:rPr>
-        <w:t>В случае доставки товара Поставщиком Покупателю п</w:t>
-      </w:r>
-      <w:r>
-        <w:rPr>
-          <w:rFonts w:ascii="Times New Roman" w:hAnsi="Times New Roman"/>
-          <w:szCs w:val="24"/>
-        </w:rPr>
-        <w:t xml:space="preserve">ри получении поставленного Товара от перевозчика, Покупатель или </w:t>
-      </w:r>
-      <w:r>
-        <w:rPr>
-          <w:rFonts w:ascii="Times New Roman" w:hAnsi="Times New Roman"/>
-          <w:szCs w:val="24"/>
-        </w:rPr>
-        <w:t>п</w:t>
-      </w:r>
-      <w:r>
-        <w:rPr>
-          <w:rFonts w:ascii="Times New Roman" w:hAnsi="Times New Roman"/>
-          <w:szCs w:val="24"/>
-        </w:rPr>
-        <w:t>олучатель по его поручению обязуется проверить соответствие Товара сведениям, указанным в транспортно-сопроводительных документах, а также принять этот Товар от перевозчика с соблюдением порядка и правил, предусмотренных нормативными документами, регулирующими деятельность перевозчика.</w:t>
+        <w:t>Датой поставки считается дата отгрузки Товара Покупателю или перевозчику, зафиксированная отметк</w:t>
+      </w:r>
+      <w:r>
+        <w:rPr>
+          <w:rFonts w:ascii="Times New Roman" w:hAnsi="Times New Roman"/>
+          <w:szCs w:val="24"/>
+        </w:rPr>
+        <w:t xml:space="preserve">ой в </w:t>
+      </w:r>
+      <w:r>
+        <w:rPr>
+          <w:rFonts w:ascii="Times New Roman" w:hAnsi="Times New Roman"/>
+          <w:szCs w:val="24"/>
+        </w:rPr>
+        <w:t>первичном документе (</w:t>
+      </w:r>
+      <w:r>
+        <w:rPr>
+          <w:rFonts w:ascii="Times New Roman" w:hAnsi="Times New Roman"/>
+          <w:szCs w:val="24"/>
+        </w:rPr>
+        <w:t>товарно-транспортной накладной</w:t>
+      </w:r>
+      <w:r>
+        <w:rPr>
+          <w:rFonts w:ascii="Times New Roman" w:hAnsi="Times New Roman"/>
+          <w:szCs w:val="24"/>
+        </w:rPr>
+        <w:t>, УПД, товарной накладной и т.д.)</w:t>
+      </w:r>
+      <w:r>
+        <w:rPr>
+          <w:rFonts w:ascii="Times New Roman" w:hAnsi="Times New Roman"/>
+          <w:szCs w:val="24"/>
+        </w:rPr>
+        <w:t>.</w:t>
+      </w:r>
+    </w:p>
+    <w:p>
+      <w:pPr>
+        <w:tabs>
+          <w:tab w:val="num" w:pos="0"/>
+        </w:tabs>
+        <w:ind w:firstLine="567"/>
+        <w:jc w:val="both"/>
+        <w:rPr>
+          <w:rFonts w:ascii="Times New Roman" w:hAnsi="Times New Roman"/>
+          <w:szCs w:val="24"/>
+        </w:rPr>
+      </w:pPr>
+      <w:r>
+        <w:rPr>
+          <w:rFonts w:ascii="Times New Roman" w:hAnsi="Times New Roman"/>
+          <w:szCs w:val="24"/>
+        </w:rPr>
+        <w:t xml:space="preserve">2.7. Поставка товара Покупателю производится не позднее </w:t>
+      </w:r>
+      <w:r>
+        <w:rPr>
+          <w:rFonts w:ascii="Times New Roman" w:hAnsi="Times New Roman"/>
+          <w:szCs w:val="24"/>
+        </w:rPr>
+        <w:t>30</w:t>
       </w:r>
       <w:r>
         <w:rPr>
@@ -1990,6 +2194,48 @@
         </w:rPr>
         <w:t xml:space="preserve"> </w:t>
       </w:r>
+      <w:r>
+        <w:rPr>
+          <w:rFonts w:ascii="Times New Roman" w:hAnsi="Times New Roman"/>
+          <w:szCs w:val="24"/>
+        </w:rPr>
+        <w:t>рабочего дня</w:t>
+      </w:r>
+      <w:r>
+        <w:rPr>
+          <w:rFonts w:ascii="Times New Roman" w:hAnsi="Times New Roman"/>
+          <w:szCs w:val="24"/>
+        </w:rPr>
+        <w:t xml:space="preserve"> после перечисления на р/счет Поставщика </w:t>
+      </w:r>
+      <w:r>
+        <w:rPr>
+          <w:rFonts w:ascii="Times New Roman" w:hAnsi="Times New Roman"/>
+          <w:szCs w:val="24"/>
+        </w:rPr>
+        <w:t xml:space="preserve">100% </w:t>
+      </w:r>
+      <w:r>
+        <w:rPr>
+          <w:rFonts w:ascii="Times New Roman" w:hAnsi="Times New Roman"/>
+          <w:szCs w:val="24"/>
+        </w:rPr>
+        <w:t>цены Дог</w:t>
+      </w:r>
+      <w:r>
+        <w:rPr>
+          <w:rFonts w:ascii="Times New Roman" w:hAnsi="Times New Roman"/>
+          <w:szCs w:val="24"/>
+        </w:rPr>
+        <w:t>овора</w:t>
+      </w:r>
+      <w:r>
+        <w:rPr>
+          <w:rFonts w:ascii="Times New Roman" w:hAnsi="Times New Roman"/>
+          <w:szCs w:val="24"/>
+        </w:rPr>
+        <w:t xml:space="preserve">. </w:t>
+      </w:r>
     </w:p>
     <w:p>
       <w:pPr>
@@ -2008,7 +2254,7 @@
           <w:rFonts w:ascii="Times New Roman" w:hAnsi="Times New Roman"/>
           <w:szCs w:val="24"/>
         </w:rPr>
-        <w:t>2.6.</w:t>
+        <w:t>2.8.</w:t>
       </w:r>
       <w:r>
         <w:rPr>
@@ -2022,35 +2268,151 @@
           <w:rFonts w:ascii="Times New Roman" w:hAnsi="Times New Roman"/>
           <w:szCs w:val="24"/>
         </w:rPr>
-        <w:t>Датой поставки считается дата отгрузки Товара Покупателю или перевозчику, зафиксированная отметк</w:t>
-      </w:r>
-      <w:r>
-        <w:rPr>
-          <w:rFonts w:ascii="Times New Roman" w:hAnsi="Times New Roman"/>
-          <w:szCs w:val="24"/>
-        </w:rPr>
-        <w:t xml:space="preserve">ой в </w:t>
-      </w:r>
-      <w:r>
-        <w:rPr>
-          <w:rFonts w:ascii="Times New Roman" w:hAnsi="Times New Roman"/>
-          <w:szCs w:val="24"/>
-        </w:rPr>
-        <w:t>первичном документе (</w:t>
-      </w:r>
-      <w:r>
-        <w:rPr>
-          <w:rFonts w:ascii="Times New Roman" w:hAnsi="Times New Roman"/>
-          <w:szCs w:val="24"/>
-        </w:rPr>
-        <w:t>товарно-транспортной накладной</w:t>
-      </w:r>
-      <w:r>
-        <w:rPr>
-          <w:rFonts w:ascii="Times New Roman" w:hAnsi="Times New Roman"/>
-          <w:szCs w:val="24"/>
-        </w:rPr>
-        <w:t>, УПД, товарной накладной и т.д.)</w:t>
+        <w:t xml:space="preserve">Право собственности на Товар, а также риск его случайной гибели, порчи, утраты, повреждения переходит к Покупателю с момента </w:t>
+      </w:r>
+      <w:r>
+        <w:rPr>
+          <w:rFonts w:ascii="Times New Roman" w:hAnsi="Times New Roman"/>
+          <w:szCs w:val="24"/>
+        </w:rPr>
+        <w:t xml:space="preserve">исполнения обязанности Поставщика. </w:t>
+      </w:r>
+    </w:p>
+    <w:p>
+      <w:pPr>
+        <w:tabs>
+          <w:tab w:val="num" w:pos="0"/>
+        </w:tabs>
+        <w:ind w:firstLine="567"/>
+        <w:jc w:val="both"/>
+        <w:rPr>
+          <w:rFonts w:ascii="Times New Roman" w:hAnsi="Times New Roman"/>
+          <w:szCs w:val="24"/>
+        </w:rPr>
+      </w:pPr>
+      <w:r>
+        <w:rPr>
+          <w:rFonts w:ascii="Times New Roman" w:hAnsi="Times New Roman"/>
+          <w:szCs w:val="24"/>
+        </w:rPr>
+        <w:t>2.</w:t>
+      </w:r>
+      <w:r>
+        <w:rPr>
+          <w:rFonts w:ascii="Times New Roman" w:hAnsi="Times New Roman"/>
+          <w:szCs w:val="24"/>
+        </w:rPr>
+        <w:t>9</w:t>
+      </w:r>
+      <w:r>
+        <w:rPr>
+          <w:rFonts w:ascii="Times New Roman" w:hAnsi="Times New Roman"/>
+          <w:szCs w:val="24"/>
+        </w:rPr>
+        <w:t xml:space="preserve">. В случае осуществления возврата товара по любым причинам, товар должен быть упакован с целью его дальнейшего сохранения при транспортировке. Датой возврата считается дата подписания </w:t>
+      </w:r>
+      <w:r>
+        <w:rPr>
+          <w:rFonts w:ascii="Times New Roman" w:hAnsi="Times New Roman"/>
+          <w:szCs w:val="24"/>
+        </w:rPr>
+        <w:t xml:space="preserve">Сторонами </w:t>
+      </w:r>
+      <w:r>
+        <w:rPr>
+          <w:rFonts w:ascii="Times New Roman" w:hAnsi="Times New Roman"/>
+          <w:szCs w:val="24"/>
+        </w:rPr>
+        <w:t>возвратной накладной.</w:t>
+      </w:r>
+    </w:p>
+    <w:p>
+      <w:pPr>
+        <w:tabs>
+          <w:tab w:val="num" w:pos="0"/>
+        </w:tabs>
+        <w:ind w:firstLine="567"/>
+        <w:jc w:val="both"/>
+        <w:rPr>
+          <w:rFonts w:ascii="Times New Roman" w:hAnsi="Times New Roman"/>
+          <w:szCs w:val="24"/>
+        </w:rPr>
+      </w:pPr>
+      <w:r>
+        <w:rPr>
+          <w:rFonts w:ascii="Times New Roman" w:hAnsi="Times New Roman"/>
+          <w:szCs w:val="24"/>
+        </w:rPr>
+        <w:t>2</w:t>
+      </w:r>
+      <w:r>
+        <w:rPr>
+          <w:rFonts w:ascii="Times New Roman" w:hAnsi="Times New Roman"/>
+          <w:szCs w:val="24"/>
+        </w:rPr>
+        <w:t>.1</w:t>
+      </w:r>
+      <w:r>
+        <w:rPr>
+          <w:rFonts w:ascii="Times New Roman" w:hAnsi="Times New Roman"/>
+          <w:szCs w:val="24"/>
+        </w:rPr>
+        <w:t>0</w:t>
+      </w:r>
+      <w:r>
+        <w:rPr>
+          <w:rFonts w:ascii="Times New Roman" w:hAnsi="Times New Roman"/>
+          <w:szCs w:val="24"/>
+        </w:rPr>
+        <w:t xml:space="preserve">. При возврате </w:t>
+      </w:r>
+      <w:r>
+        <w:rPr>
+          <w:rFonts w:ascii="Times New Roman" w:hAnsi="Times New Roman"/>
+          <w:szCs w:val="24"/>
+        </w:rPr>
+        <w:t xml:space="preserve">Поставщику </w:t>
+      </w:r>
+      <w:r>
+        <w:rPr>
+          <w:rFonts w:ascii="Times New Roman" w:hAnsi="Times New Roman"/>
+          <w:szCs w:val="24"/>
+        </w:rPr>
+        <w:t xml:space="preserve">товара </w:t>
+      </w:r>
+      <w:r>
+        <w:rPr>
+          <w:rFonts w:ascii="Times New Roman" w:hAnsi="Times New Roman"/>
+          <w:szCs w:val="24"/>
+        </w:rPr>
+        <w:t xml:space="preserve">Покупатель </w:t>
+      </w:r>
+      <w:r>
+        <w:rPr>
+          <w:rFonts w:ascii="Times New Roman" w:hAnsi="Times New Roman"/>
+          <w:szCs w:val="24"/>
+        </w:rPr>
+        <w:t xml:space="preserve">оформляет рекламационный акт, в котором описываются существующие дефекты продукции. Дефекты в обязательном порядке помечаются на продукции молярным скотчем, либо другим материалом, не наносящим повреждений.    </w:t>
+      </w:r>
+    </w:p>
+    <w:p>
+      <w:pPr>
+        <w:tabs>
+          <w:tab w:val="num" w:pos="0"/>
+        </w:tabs>
+        <w:ind w:firstLine="567"/>
+        <w:jc w:val="both"/>
+        <w:rPr>
+          <w:rFonts w:ascii="Times New Roman" w:hAnsi="Times New Roman"/>
+          <w:szCs w:val="24"/>
+        </w:rPr>
+      </w:pPr>
+      <w:r>
+        <w:rPr>
+          <w:rFonts w:ascii="Times New Roman" w:hAnsi="Times New Roman"/>
+          <w:szCs w:val="24"/>
+        </w:rPr>
+        <w:t>2</w:t>
       </w:r>
       <w:r>
         <w:rPr>
@@ -2059,6 +2421,55 @@
         </w:rPr>
         <w:t>.</w:t>
       </w:r>
+      <w:r>
+        <w:rPr>
+          <w:rFonts w:ascii="Times New Roman" w:hAnsi="Times New Roman"/>
+          <w:szCs w:val="24"/>
+        </w:rPr>
+        <w:t>1</w:t>
+      </w:r>
+      <w:r>
+        <w:rPr>
+          <w:rFonts w:ascii="Times New Roman" w:hAnsi="Times New Roman"/>
+          <w:szCs w:val="24"/>
+        </w:rPr>
+        <w:t>1</w:t>
+      </w:r>
+      <w:r>
+        <w:rPr>
+          <w:rFonts w:ascii="Times New Roman" w:hAnsi="Times New Roman"/>
+          <w:szCs w:val="24"/>
+        </w:rPr>
+        <w:t xml:space="preserve">. В случаях несоответствия количества товара в накладных и </w:t>
+      </w:r>
+      <w:r>
+        <w:rPr>
+          <w:rFonts w:ascii="Times New Roman" w:hAnsi="Times New Roman"/>
+          <w:szCs w:val="24"/>
+        </w:rPr>
+        <w:t xml:space="preserve">его </w:t>
+      </w:r>
+      <w:r>
+        <w:rPr>
+          <w:rFonts w:ascii="Times New Roman" w:hAnsi="Times New Roman"/>
+          <w:szCs w:val="24"/>
+        </w:rPr>
+        <w:t xml:space="preserve">фактического количества необходимо составить акт по форме </w:t>
+      </w:r>
+      <w:r>
+        <w:rPr>
+          <w:rFonts w:ascii="Times New Roman" w:hAnsi="Times New Roman"/>
+          <w:szCs w:val="24"/>
+        </w:rPr>
+        <w:t xml:space="preserve">ТОРГ-2, с </w:t>
+      </w:r>
+      <w:r>
+        <w:rPr>
+          <w:rFonts w:ascii="Times New Roman" w:hAnsi="Times New Roman"/>
+          <w:szCs w:val="24"/>
+        </w:rPr>
+        <w:t xml:space="preserve">участием представителя Поставщика. </w:t>
+      </w:r>
     </w:p>
     <w:p>
       <w:pPr>
@@ -2077,14 +2488,318 @@
           <w:rFonts w:ascii="Times New Roman" w:hAnsi="Times New Roman"/>
           <w:szCs w:val="24"/>
         </w:rPr>
-        <w:t xml:space="preserve">2.7. Поставка товара Покупателю производится не позднее </w:t>
-      </w:r>
-      <w:r>
-        <w:rPr>
-          <w:rFonts w:ascii="Times New Roman" w:hAnsi="Times New Roman"/>
-          <w:szCs w:val="24"/>
-        </w:rPr>
-        <w:t>30</w:t>
+        <w:t>2.1</w:t>
+      </w:r>
+      <w:r>
+        <w:rPr>
+          <w:rFonts w:ascii="Times New Roman" w:hAnsi="Times New Roman"/>
+          <w:szCs w:val="24"/>
+        </w:rPr>
+        <w:t>2</w:t>
+      </w:r>
+      <w:r>
+        <w:rPr>
+          <w:rFonts w:ascii="Times New Roman" w:hAnsi="Times New Roman"/>
+          <w:szCs w:val="24"/>
+        </w:rPr>
+        <w:t xml:space="preserve">. </w:t>
+      </w:r>
+      <w:r>
+        <w:rPr>
+          <w:rFonts w:ascii="Times New Roman" w:hAnsi="Times New Roman"/>
+          <w:szCs w:val="24"/>
+        </w:rPr>
+        <w:t xml:space="preserve">Покупатель </w:t>
+      </w:r>
+      <w:r>
+        <w:rPr>
+          <w:rFonts w:ascii="Times New Roman" w:hAnsi="Times New Roman"/>
+          <w:szCs w:val="24"/>
+        </w:rPr>
+        <w:t>не в праве отказаться от принятия товара,</w:t>
+      </w:r>
+      <w:r>
+        <w:rPr>
+          <w:rFonts w:ascii="Times New Roman" w:hAnsi="Times New Roman"/>
+          <w:szCs w:val="24"/>
+        </w:rPr>
+        <w:t xml:space="preserve"> поставка которого просрочена по</w:t>
+      </w:r>
+      <w:r>
+        <w:rPr>
+          <w:rFonts w:ascii="Times New Roman" w:hAnsi="Times New Roman"/>
+          <w:szCs w:val="24"/>
+        </w:rPr>
+        <w:t xml:space="preserve"> вине чьей-либо из </w:t>
+      </w:r>
+      <w:r>
+        <w:rPr>
+          <w:rFonts w:ascii="Times New Roman" w:hAnsi="Times New Roman"/>
+          <w:szCs w:val="24"/>
+        </w:rPr>
+        <w:t xml:space="preserve">Сторон </w:t>
+      </w:r>
+      <w:r>
+        <w:rPr>
+          <w:rFonts w:ascii="Times New Roman" w:hAnsi="Times New Roman"/>
+          <w:szCs w:val="24"/>
+        </w:rPr>
+        <w:t xml:space="preserve">настоящего </w:t>
+      </w:r>
+      <w:r>
+        <w:rPr>
+          <w:rFonts w:ascii="Times New Roman" w:hAnsi="Times New Roman"/>
+          <w:szCs w:val="24"/>
+        </w:rPr>
+        <w:t>Договора.</w:t>
+      </w:r>
+    </w:p>
+    <w:p>
+      <w:pPr>
+        <w:tabs>
+          <w:tab w:val="num" w:pos="0"/>
+        </w:tabs>
+        <w:ind w:firstLine="567"/>
+        <w:jc w:val="both"/>
+        <w:rPr>
+          <w:rFonts w:ascii="Times New Roman" w:hAnsi="Times New Roman"/>
+          <w:szCs w:val="24"/>
+        </w:rPr>
+      </w:pPr>
+      <w:r>
+        <w:rPr>
+          <w:rFonts w:ascii="Times New Roman" w:hAnsi="Times New Roman"/>
+          <w:szCs w:val="24"/>
+        </w:rPr>
+        <w:t>2.1</w:t>
+      </w:r>
+      <w:r>
+        <w:rPr>
+          <w:rFonts w:ascii="Times New Roman" w:hAnsi="Times New Roman"/>
+          <w:szCs w:val="24"/>
+        </w:rPr>
+        <w:t>3</w:t>
+      </w:r>
+      <w:r>
+        <w:rPr>
+          <w:rFonts w:ascii="Times New Roman" w:hAnsi="Times New Roman"/>
+          <w:szCs w:val="24"/>
+        </w:rPr>
+        <w:t>.</w:t>
+      </w:r>
+      <w:r>
+        <w:rPr>
+          <w:rFonts w:ascii="Times New Roman" w:hAnsi="Times New Roman"/>
+          <w:szCs w:val="24"/>
+        </w:rPr>
+        <w:t xml:space="preserve"> Самовывоз </w:t>
+      </w:r>
+      <w:r>
+        <w:rPr>
+          <w:rFonts w:ascii="Times New Roman" w:hAnsi="Times New Roman"/>
+          <w:szCs w:val="24"/>
+        </w:rPr>
+        <w:t xml:space="preserve">(выборка) </w:t>
+      </w:r>
+      <w:r>
+        <w:rPr>
+          <w:rFonts w:ascii="Times New Roman" w:hAnsi="Times New Roman"/>
+          <w:szCs w:val="24"/>
+        </w:rPr>
+        <w:t xml:space="preserve">товара со склада </w:t>
+      </w:r>
+      <w:r>
+        <w:rPr>
+          <w:rFonts w:ascii="Times New Roman" w:hAnsi="Times New Roman"/>
+          <w:szCs w:val="24"/>
+        </w:rPr>
+        <w:t xml:space="preserve">Поставщика </w:t>
+      </w:r>
+      <w:r>
+        <w:rPr>
+          <w:rFonts w:ascii="Times New Roman" w:hAnsi="Times New Roman"/>
+          <w:szCs w:val="24"/>
+        </w:rPr>
+        <w:t xml:space="preserve">возможен только в рабочие дни с 14:00 до 17:00 при условии предварительного </w:t>
+      </w:r>
+      <w:r>
+        <w:rPr>
+          <w:rFonts w:ascii="Times New Roman" w:hAnsi="Times New Roman"/>
+          <w:szCs w:val="24"/>
+        </w:rPr>
+        <w:t xml:space="preserve">письменного </w:t>
+      </w:r>
+      <w:r>
+        <w:rPr>
+          <w:rFonts w:ascii="Times New Roman" w:hAnsi="Times New Roman"/>
+          <w:szCs w:val="24"/>
+        </w:rPr>
+        <w:t xml:space="preserve">согласования отгрузки не менее чем за 4 часа до предполагаемого момента отгрузки, иначе </w:t>
+      </w:r>
+      <w:r>
+        <w:rPr>
+          <w:rFonts w:ascii="Times New Roman" w:hAnsi="Times New Roman"/>
+          <w:szCs w:val="24"/>
+        </w:rPr>
+        <w:t xml:space="preserve">Поставщик </w:t>
+      </w:r>
+      <w:r>
+        <w:rPr>
+          <w:rFonts w:ascii="Times New Roman" w:hAnsi="Times New Roman"/>
+          <w:szCs w:val="24"/>
+        </w:rPr>
+        <w:t>не несет ответственности за возможные штрафы, пени и неустойки, связанные с временем погрузки или ожидания.</w:t>
+      </w:r>
+    </w:p>
+    <w:p>
+      <w:pPr>
+        <w:tabs>
+          <w:tab w:val="num" w:pos="0"/>
+        </w:tabs>
+        <w:jc w:val="both"/>
+        <w:rPr>
+          <w:rFonts w:ascii="Times New Roman" w:hAnsi="Times New Roman"/>
+          <w:szCs w:val="24"/>
+        </w:rPr>
+      </w:pPr>
+    </w:p>
+    <w:p>
+      <w:pPr>
+        <w:tabs>
+          <w:tab w:val="num" w:pos="0"/>
+        </w:tabs>
+        <w:jc w:val="center"/>
+        <w:rPr>
+          <w:rFonts w:ascii="Times New Roman" w:hAnsi="Times New Roman"/>
+          <w:b/>
+          <w:szCs w:val="24"/>
+        </w:rPr>
+      </w:pPr>
+      <w:r>
+        <w:rPr>
+          <w:rFonts w:ascii="Times New Roman" w:hAnsi="Times New Roman"/>
+          <w:b/>
+          <w:szCs w:val="24"/>
+        </w:rPr>
+        <w:t xml:space="preserve">                    3. КАЧЕСТВО ПРОДУ</w:t>
+      </w:r>
+      <w:r>
+        <w:rPr>
+          <w:rFonts w:ascii="Times New Roman" w:hAnsi="Times New Roman"/>
+          <w:b/>
+          <w:szCs w:val="24"/>
+        </w:rPr>
+        <w:t>КЦИИ. ГАРАНТИЙНЫЕ ОБЯЗАТЕЛЬСТВА</w:t>
+      </w:r>
+      <w:r>
+        <w:rPr>
+          <w:rFonts w:ascii="Times New Roman" w:hAnsi="Times New Roman"/>
+          <w:b/>
+          <w:szCs w:val="24"/>
+        </w:rPr>
+        <w:t xml:space="preserve">               </w:t>
+      </w:r>
+    </w:p>
+    <w:p>
+      <w:pPr>
+        <w:tabs>
+          <w:tab w:val="num" w:pos="0"/>
+        </w:tabs>
+        <w:ind w:firstLine="567"/>
+        <w:jc w:val="both"/>
+        <w:rPr>
+          <w:rFonts w:ascii="Times New Roman" w:hAnsi="Times New Roman"/>
+          <w:szCs w:val="24"/>
+        </w:rPr>
+      </w:pPr>
+      <w:r>
+        <w:rPr>
+          <w:rFonts w:ascii="Times New Roman" w:hAnsi="Times New Roman"/>
+          <w:szCs w:val="24"/>
+        </w:rPr>
+        <w:t xml:space="preserve">3.1. При приемке товара от Поставщика Покупатель (уполномоченный доверенностью представитель Покупателя) проверяет соответствие товара по наименованию, количеству и ассортименту условиям настоящего </w:t>
+      </w:r>
+      <w:r>
+        <w:rPr>
+          <w:rFonts w:ascii="Times New Roman" w:hAnsi="Times New Roman"/>
+          <w:szCs w:val="24"/>
+        </w:rPr>
+        <w:t>Договора</w:t>
+      </w:r>
+      <w:r>
+        <w:rPr>
+          <w:rFonts w:ascii="Times New Roman" w:hAnsi="Times New Roman"/>
+          <w:szCs w:val="24"/>
+        </w:rPr>
+        <w:t>.</w:t>
+      </w:r>
+    </w:p>
+    <w:p>
+      <w:pPr>
+        <w:tabs>
+          <w:tab w:val="num" w:pos="0"/>
+        </w:tabs>
+        <w:ind w:firstLine="567"/>
+        <w:jc w:val="both"/>
+        <w:rPr>
+          <w:rFonts w:ascii="Times New Roman" w:hAnsi="Times New Roman"/>
+          <w:szCs w:val="24"/>
+        </w:rPr>
+      </w:pPr>
+      <w:r>
+        <w:rPr>
+          <w:rFonts w:ascii="Times New Roman" w:hAnsi="Times New Roman"/>
+          <w:szCs w:val="24"/>
+        </w:rPr>
+        <w:t>3.2. В случае, если при приемке товара Покупателем не было заявлено претензии относительно качества и количества товара, товар считается переданным в соответствующем количестве и надлежащего качества.</w:t>
+      </w:r>
+    </w:p>
+    <w:p>
+      <w:pPr>
+        <w:tabs>
+          <w:tab w:val="num" w:pos="0"/>
+        </w:tabs>
+        <w:ind w:firstLine="567"/>
+        <w:jc w:val="both"/>
+        <w:rPr>
+          <w:rFonts w:ascii="Times New Roman" w:hAnsi="Times New Roman"/>
+          <w:szCs w:val="24"/>
+        </w:rPr>
+      </w:pPr>
+      <w:r>
+        <w:rPr>
+          <w:rFonts w:ascii="Times New Roman" w:hAnsi="Times New Roman"/>
+          <w:szCs w:val="24"/>
+        </w:rPr>
+        <w:t>3.3. Требования, указанные в паспорте изделия</w:t>
+      </w:r>
+      <w:r>
+        <w:rPr>
+          <w:rFonts w:ascii="Times New Roman" w:hAnsi="Times New Roman"/>
+          <w:szCs w:val="24"/>
+        </w:rPr>
+        <w:t>,</w:t>
+      </w:r>
+      <w:r>
+        <w:rPr>
+          <w:rFonts w:ascii="Times New Roman" w:hAnsi="Times New Roman"/>
+          <w:szCs w:val="24"/>
+        </w:rPr>
+        <w:t xml:space="preserve"> являются продолжением </w:t>
+      </w:r>
+      <w:r>
+        <w:rPr>
+          <w:rFonts w:ascii="Times New Roman" w:hAnsi="Times New Roman"/>
+          <w:szCs w:val="24"/>
+        </w:rPr>
+        <w:t>Договора</w:t>
+      </w:r>
+      <w:r>
+        <w:rPr>
+          <w:rFonts w:ascii="Times New Roman" w:hAnsi="Times New Roman"/>
+          <w:szCs w:val="24"/>
+        </w:rPr>
+        <w:t>.</w:t>
       </w:r>
       <w:r>
         <w:rPr>
@@ -2093,40 +2808,88 @@
         </w:rPr>
         <w:t xml:space="preserve"> </w:t>
       </w:r>
-      <w:r>
-        <w:rPr>
-          <w:rFonts w:ascii="Times New Roman" w:hAnsi="Times New Roman"/>
-          <w:szCs w:val="24"/>
-        </w:rPr>
-        <w:t>рабочего дня</w:t>
-      </w:r>
-      <w:r>
-        <w:rPr>
-          <w:rFonts w:ascii="Times New Roman" w:hAnsi="Times New Roman"/>
-          <w:szCs w:val="24"/>
-        </w:rPr>
-        <w:t xml:space="preserve"> после перечисления на р/счет Поставщика </w:t>
-      </w:r>
-      <w:r>
-        <w:rPr>
-          <w:rFonts w:ascii="Times New Roman" w:hAnsi="Times New Roman"/>
-          <w:szCs w:val="24"/>
-        </w:rPr>
-        <w:t xml:space="preserve">100% </w:t>
-      </w:r>
-      <w:r>
-        <w:rPr>
-          <w:rFonts w:ascii="Times New Roman" w:hAnsi="Times New Roman"/>
-          <w:szCs w:val="24"/>
-        </w:rPr>
-        <w:t>цены Дог</w:t>
-      </w:r>
-      <w:r>
-        <w:rPr>
-          <w:rFonts w:ascii="Times New Roman" w:hAnsi="Times New Roman"/>
-          <w:szCs w:val="24"/>
-        </w:rPr>
-        <w:t>овора</w:t>
+    </w:p>
+    <w:p>
+      <w:pPr>
+        <w:tabs>
+          <w:tab w:val="num" w:pos="0"/>
+        </w:tabs>
+        <w:ind w:firstLine="567"/>
+        <w:jc w:val="both"/>
+        <w:rPr>
+          <w:rFonts w:ascii="Times New Roman" w:hAnsi="Times New Roman"/>
+          <w:szCs w:val="24"/>
+        </w:rPr>
+      </w:pPr>
+      <w:r>
+        <w:rPr>
+          <w:rFonts w:ascii="Times New Roman" w:hAnsi="Times New Roman"/>
+          <w:szCs w:val="24"/>
+        </w:rPr>
+        <w:t>3.4. В рамках исп</w:t>
+      </w:r>
+      <w:r>
+        <w:rPr>
+          <w:rFonts w:ascii="Times New Roman" w:hAnsi="Times New Roman"/>
+          <w:szCs w:val="24"/>
+        </w:rPr>
+        <w:t xml:space="preserve">олнения условий настоящего </w:t>
+      </w:r>
+      <w:r>
+        <w:rPr>
+          <w:rFonts w:ascii="Times New Roman" w:hAnsi="Times New Roman"/>
+          <w:szCs w:val="24"/>
+        </w:rPr>
+        <w:t xml:space="preserve">Договора Поставщик </w:t>
+      </w:r>
+      <w:r>
+        <w:rPr>
+          <w:rFonts w:ascii="Times New Roman" w:hAnsi="Times New Roman"/>
+          <w:szCs w:val="24"/>
+        </w:rPr>
+        <w:t xml:space="preserve">устанавливает </w:t>
+      </w:r>
+      <w:r>
+        <w:rPr>
+          <w:rFonts w:ascii="Times New Roman" w:hAnsi="Times New Roman"/>
+          <w:szCs w:val="24"/>
+        </w:rPr>
+        <w:t xml:space="preserve">в паспорте изделия </w:t>
+      </w:r>
+      <w:r>
+        <w:rPr>
+          <w:rFonts w:ascii="Times New Roman" w:hAnsi="Times New Roman"/>
+          <w:szCs w:val="24"/>
+        </w:rPr>
+        <w:t>гаранти</w:t>
+      </w:r>
+      <w:r>
+        <w:rPr>
+          <w:rFonts w:ascii="Times New Roman" w:hAnsi="Times New Roman"/>
+          <w:szCs w:val="24"/>
+        </w:rPr>
+        <w:t xml:space="preserve">йный срок на единицу товара, указанного в п.1.1 настоящего </w:t>
+      </w:r>
+      <w:r>
+        <w:rPr>
+          <w:rFonts w:ascii="Times New Roman" w:hAnsi="Times New Roman"/>
+          <w:szCs w:val="24"/>
+        </w:rPr>
+        <w:t>Договора</w:t>
+      </w:r>
+      <w:r>
+        <w:rPr>
+          <w:rFonts w:ascii="Times New Roman" w:hAnsi="Times New Roman"/>
+          <w:szCs w:val="24"/>
+        </w:rPr>
+        <w:t xml:space="preserve">, в пределах 12-ти месяцев, при условии соблюдения потребителем инструкции по эксплуатации </w:t>
+      </w:r>
+      <w:r>
+        <w:rPr>
+          <w:rFonts w:ascii="Times New Roman" w:hAnsi="Times New Roman"/>
+          <w:szCs w:val="24"/>
+        </w:rPr>
+        <w:t>дверей</w:t>
       </w:r>
       <w:r>
         <w:rPr>
@@ -2153,7 +2916,7 @@
           <w:rFonts w:ascii="Times New Roman" w:hAnsi="Times New Roman"/>
           <w:szCs w:val="24"/>
         </w:rPr>
-        <w:t>2.8.</w:t>
+        <w:t>Гарантия распространяется</w:t>
       </w:r>
       <w:r>
         <w:rPr>
@@ -2167,14 +2930,42 @@
           <w:rFonts w:ascii="Times New Roman" w:hAnsi="Times New Roman"/>
           <w:szCs w:val="24"/>
         </w:rPr>
-        <w:t xml:space="preserve">Право собственности на Товар, а также риск его случайной гибели, порчи, утраты, повреждения переходит к Покупателю с момента </w:t>
-      </w:r>
-      <w:r>
-        <w:rPr>
-          <w:rFonts w:ascii="Times New Roman" w:hAnsi="Times New Roman"/>
-          <w:szCs w:val="24"/>
-        </w:rPr>
-        <w:t xml:space="preserve">исполнения обязанности Поставщика. </w:t>
+        <w:t xml:space="preserve">на </w:t>
+      </w:r>
+      <w:r>
+        <w:rPr>
+          <w:rFonts w:ascii="Times New Roman" w:hAnsi="Times New Roman"/>
+          <w:szCs w:val="24"/>
+        </w:rPr>
+        <w:t xml:space="preserve">явные производственные </w:t>
+      </w:r>
+      <w:r>
+        <w:rPr>
+          <w:rFonts w:ascii="Times New Roman" w:hAnsi="Times New Roman"/>
+          <w:szCs w:val="24"/>
+        </w:rPr>
+        <w:t>дефекты</w:t>
+      </w:r>
+      <w:r>
+        <w:rPr>
+          <w:rFonts w:ascii="Times New Roman" w:hAnsi="Times New Roman"/>
+          <w:szCs w:val="24"/>
+        </w:rPr>
+        <w:t>, которые могут быть установлены в процессе обычной приемки,</w:t>
+      </w:r>
+      <w:r>
+        <w:rPr>
+          <w:rFonts w:ascii="Times New Roman" w:hAnsi="Times New Roman"/>
+          <w:szCs w:val="24"/>
+        </w:rPr>
+        <w:t xml:space="preserve"> при условии, что замки и фурнитура не врезаны</w:t>
+      </w:r>
+      <w:r>
+        <w:rPr>
+          <w:rFonts w:ascii="Times New Roman" w:hAnsi="Times New Roman"/>
+          <w:szCs w:val="24"/>
+        </w:rPr>
+        <w:t xml:space="preserve">, товар не смонтирован и не установлен. </w:t>
       </w:r>
     </w:p>
     <w:p>
@@ -2194,25 +2985,357 @@
           <w:rFonts w:ascii="Times New Roman" w:hAnsi="Times New Roman"/>
           <w:szCs w:val="24"/>
         </w:rPr>
-        <w:t>2.</w:t>
-      </w:r>
-      <w:r>
-        <w:rPr>
-          <w:rFonts w:ascii="Times New Roman" w:hAnsi="Times New Roman"/>
-          <w:szCs w:val="24"/>
-        </w:rPr>
-        <w:t>9</w:t>
-      </w:r>
-      <w:r>
-        <w:rPr>
-          <w:rFonts w:ascii="Times New Roman" w:hAnsi="Times New Roman"/>
-          <w:szCs w:val="24"/>
-        </w:rPr>
-        <w:t xml:space="preserve">. В случае осуществления возврата товара по любым причинам, товар должен быть упакован с целью его дальнейшего сохранения при транспортировке. Датой возврата считается дата подписания </w:t>
-      </w:r>
-      <w:r>
-        <w:rPr>
-          <w:rFonts w:ascii="Times New Roman" w:hAnsi="Times New Roman"/>
+        <w:t>Гарантия распространяется</w:t>
+      </w:r>
+      <w:r>
+        <w:rPr>
+          <w:rFonts w:ascii="Times New Roman" w:hAnsi="Times New Roman"/>
+          <w:szCs w:val="24"/>
+        </w:rPr>
+        <w:t xml:space="preserve"> </w:t>
+      </w:r>
+      <w:r>
+        <w:rPr>
+          <w:rFonts w:ascii="Times New Roman" w:hAnsi="Times New Roman"/>
+          <w:szCs w:val="24"/>
+        </w:rPr>
+        <w:t xml:space="preserve">на </w:t>
+      </w:r>
+      <w:r>
+        <w:rPr>
+          <w:rFonts w:ascii="Times New Roman" w:hAnsi="Times New Roman"/>
+          <w:szCs w:val="24"/>
+        </w:rPr>
+        <w:t xml:space="preserve">следующие </w:t>
+      </w:r>
+      <w:r>
+        <w:rPr>
+          <w:rFonts w:ascii="Times New Roman" w:hAnsi="Times New Roman"/>
+          <w:szCs w:val="24"/>
+        </w:rPr>
+        <w:t xml:space="preserve">неявные (скрытые) производственные </w:t>
+      </w:r>
+      <w:r>
+        <w:rPr>
+          <w:rFonts w:ascii="Times New Roman" w:hAnsi="Times New Roman"/>
+          <w:szCs w:val="24"/>
+        </w:rPr>
+        <w:t>дефекты</w:t>
+      </w:r>
+      <w:r>
+        <w:rPr>
+          <w:rFonts w:ascii="Times New Roman" w:hAnsi="Times New Roman"/>
+          <w:szCs w:val="24"/>
+        </w:rPr>
+        <w:t>, которые не могут быть установлены в процессе обычной приемки и возникают в процессе эксплуатации</w:t>
+      </w:r>
+      <w:r>
+        <w:rPr>
+          <w:rFonts w:ascii="Times New Roman" w:hAnsi="Times New Roman"/>
+          <w:szCs w:val="24"/>
+        </w:rPr>
+        <w:t xml:space="preserve"> по причинам производственного характера: </w:t>
+      </w:r>
+    </w:p>
+    <w:p>
+      <w:pPr>
+        <w:tabs>
+          <w:tab w:val="num" w:pos="0"/>
+        </w:tabs>
+        <w:ind w:firstLine="567"/>
+        <w:jc w:val="both"/>
+        <w:rPr>
+          <w:rFonts w:ascii="Times New Roman" w:hAnsi="Times New Roman"/>
+          <w:szCs w:val="24"/>
+        </w:rPr>
+      </w:pPr>
+      <w:r>
+        <w:rPr>
+          <w:rFonts w:ascii="Times New Roman" w:hAnsi="Times New Roman"/>
+          <w:szCs w:val="24"/>
+        </w:rPr>
+        <w:t>- изменение геометрии изделия;</w:t>
+      </w:r>
+    </w:p>
+    <w:p>
+      <w:pPr>
+        <w:tabs>
+          <w:tab w:val="num" w:pos="0"/>
+        </w:tabs>
+        <w:ind w:firstLine="567"/>
+        <w:jc w:val="both"/>
+        <w:rPr>
+          <w:rFonts w:ascii="Times New Roman" w:hAnsi="Times New Roman"/>
+          <w:szCs w:val="24"/>
+        </w:rPr>
+      </w:pPr>
+      <w:r>
+        <w:rPr>
+          <w:rFonts w:ascii="Times New Roman" w:hAnsi="Times New Roman"/>
+          <w:szCs w:val="24"/>
+        </w:rPr>
+        <w:t xml:space="preserve">- </w:t>
+      </w:r>
+      <w:r>
+        <w:rPr>
+          <w:rFonts w:ascii="Times New Roman" w:hAnsi="Times New Roman"/>
+          <w:szCs w:val="24"/>
+        </w:rPr>
+        <w:t>повреждения ЛКП, не связанные с внешним воздействием</w:t>
+      </w:r>
+      <w:r>
+        <w:rPr>
+          <w:rFonts w:ascii="Times New Roman" w:hAnsi="Times New Roman"/>
+          <w:szCs w:val="24"/>
+        </w:rPr>
+        <w:t>;</w:t>
+      </w:r>
+    </w:p>
+    <w:p>
+      <w:pPr>
+        <w:tabs>
+          <w:tab w:val="num" w:pos="0"/>
+        </w:tabs>
+        <w:ind w:firstLine="567"/>
+        <w:jc w:val="both"/>
+        <w:rPr>
+          <w:rFonts w:ascii="Times New Roman" w:hAnsi="Times New Roman"/>
+          <w:szCs w:val="24"/>
+        </w:rPr>
+      </w:pPr>
+      <w:r>
+        <w:rPr>
+          <w:rFonts w:ascii="Times New Roman" w:hAnsi="Times New Roman"/>
+          <w:szCs w:val="24"/>
+        </w:rPr>
+        <w:t xml:space="preserve">- сколы стекла, возникшие из-за внутреннего напряжения. </w:t>
+      </w:r>
+    </w:p>
+    <w:p>
+      <w:pPr>
+        <w:tabs>
+          <w:tab w:val="num" w:pos="0"/>
+        </w:tabs>
+        <w:ind w:firstLine="567"/>
+        <w:jc w:val="both"/>
+        <w:rPr>
+          <w:rFonts w:ascii="Times New Roman" w:hAnsi="Times New Roman"/>
+          <w:szCs w:val="24"/>
+        </w:rPr>
+      </w:pPr>
+      <w:r>
+        <w:rPr>
+          <w:rFonts w:ascii="Times New Roman" w:hAnsi="Times New Roman"/>
+          <w:szCs w:val="24"/>
+        </w:rPr>
+        <w:lastRenderedPageBreak/>
+        <w:t xml:space="preserve">Во всех случаях Поставщиком принимаются лишь претензии в отношении производственных недостатков товара (недостатков, имеющих производственную природу). </w:t>
+      </w:r>
+    </w:p>
+    <w:p>
+      <w:pPr>
+        <w:tabs>
+          <w:tab w:val="num" w:pos="0"/>
+        </w:tabs>
+        <w:ind w:firstLine="567"/>
+        <w:jc w:val="both"/>
+        <w:rPr>
+          <w:rFonts w:ascii="Times New Roman" w:hAnsi="Times New Roman"/>
+          <w:szCs w:val="24"/>
+        </w:rPr>
+      </w:pPr>
+      <w:r>
+        <w:rPr>
+          <w:rFonts w:ascii="Times New Roman" w:hAnsi="Times New Roman"/>
+          <w:szCs w:val="24"/>
+        </w:rPr>
+        <w:t>3.5. Предъявление претензий по качеству, по обнаруженным дефектам после вскрытия упаковки товара</w:t>
+      </w:r>
+      <w:r>
+        <w:rPr>
+          <w:rFonts w:ascii="Times New Roman" w:hAnsi="Times New Roman"/>
+          <w:szCs w:val="24"/>
+        </w:rPr>
+        <w:t xml:space="preserve"> возможно только перед установкой товара только при отсутствии следов монтажных работ. </w:t>
+      </w:r>
+    </w:p>
+    <w:p>
+      <w:pPr>
+        <w:tabs>
+          <w:tab w:val="num" w:pos="0"/>
+        </w:tabs>
+        <w:ind w:firstLine="567"/>
+        <w:jc w:val="both"/>
+        <w:rPr>
+          <w:rFonts w:ascii="Times New Roman" w:hAnsi="Times New Roman"/>
+          <w:szCs w:val="24"/>
+        </w:rPr>
+      </w:pPr>
+      <w:r>
+        <w:rPr>
+          <w:rFonts w:ascii="Times New Roman" w:hAnsi="Times New Roman"/>
+          <w:szCs w:val="24"/>
+        </w:rPr>
+        <w:t xml:space="preserve">Претензии принимаются при отсутствии </w:t>
+      </w:r>
+      <w:r>
+        <w:rPr>
+          <w:rFonts w:ascii="Times New Roman" w:hAnsi="Times New Roman"/>
+          <w:szCs w:val="24"/>
+        </w:rPr>
+        <w:t>сле</w:t>
+      </w:r>
+      <w:r>
+        <w:rPr>
+          <w:rFonts w:ascii="Times New Roman" w:hAnsi="Times New Roman"/>
+          <w:szCs w:val="24"/>
+        </w:rPr>
+        <w:t>дов внешнего воздействия</w:t>
+      </w:r>
+      <w:r>
+        <w:rPr>
+          <w:rFonts w:ascii="Times New Roman" w:hAnsi="Times New Roman"/>
+          <w:szCs w:val="24"/>
+        </w:rPr>
+        <w:t xml:space="preserve"> если обнаружены следующие дефекты: </w:t>
+      </w:r>
+      <w:r>
+        <w:rPr>
+          <w:rFonts w:ascii="Times New Roman" w:hAnsi="Times New Roman"/>
+          <w:szCs w:val="24"/>
+        </w:rPr>
+        <w:t>сколы</w:t>
+      </w:r>
+      <w:r>
+        <w:rPr>
+          <w:rFonts w:ascii="Times New Roman" w:hAnsi="Times New Roman"/>
+          <w:szCs w:val="24"/>
+        </w:rPr>
+        <w:t xml:space="preserve">, следы подтеков лака, следы ударов и вмятин до покрытия лаком, следы ремонта, залитые лаком трещины, неравномерность укладки уплотнителя стекла, кривизна багетов, другие несоответствия качественных характеристик товара, дребезжание стекла и филенок, могут рассматриваться как брак, только при отсутствии следов </w:t>
+      </w:r>
+      <w:r>
+        <w:rPr>
+          <w:rFonts w:ascii="Times New Roman" w:hAnsi="Times New Roman"/>
+          <w:szCs w:val="24"/>
+        </w:rPr>
+        <w:t>монтажных работ</w:t>
+      </w:r>
+      <w:r>
+        <w:rPr>
+          <w:rFonts w:ascii="Times New Roman" w:hAnsi="Times New Roman"/>
+          <w:szCs w:val="24"/>
+        </w:rPr>
+        <w:t>.</w:t>
+      </w:r>
+    </w:p>
+    <w:p>
+      <w:pPr>
+        <w:tabs>
+          <w:tab w:val="num" w:pos="0"/>
+        </w:tabs>
+        <w:ind w:firstLine="567"/>
+        <w:jc w:val="both"/>
+        <w:rPr>
+          <w:rFonts w:ascii="Times New Roman" w:hAnsi="Times New Roman"/>
+          <w:szCs w:val="24"/>
+        </w:rPr>
+      </w:pPr>
+      <w:r>
+        <w:rPr>
+          <w:rFonts w:ascii="Times New Roman" w:hAnsi="Times New Roman"/>
+          <w:szCs w:val="24"/>
+        </w:rPr>
+        <w:t>3.6. Претензии относительно геометрии констр</w:t>
+      </w:r>
+      <w:r>
+        <w:rPr>
+          <w:rFonts w:ascii="Times New Roman" w:hAnsi="Times New Roman"/>
+          <w:szCs w:val="24"/>
+        </w:rPr>
+        <w:t xml:space="preserve">укции не принимаются в случае </w:t>
+      </w:r>
+      <w:r>
+        <w:rPr>
+          <w:rFonts w:ascii="Times New Roman" w:hAnsi="Times New Roman"/>
+          <w:szCs w:val="24"/>
+        </w:rPr>
+        <w:t xml:space="preserve">выполнения </w:t>
+      </w:r>
+      <w:r>
+        <w:rPr>
+          <w:rFonts w:ascii="Times New Roman" w:hAnsi="Times New Roman"/>
+          <w:szCs w:val="24"/>
+        </w:rPr>
+        <w:t>монтажных р</w:t>
+      </w:r>
+      <w:r>
+        <w:rPr>
+          <w:rFonts w:ascii="Times New Roman" w:hAnsi="Times New Roman"/>
+          <w:szCs w:val="24"/>
+        </w:rPr>
+        <w:t>абот с отсутствием лицензии на проведение соответствующих работ.</w:t>
+      </w:r>
+    </w:p>
+    <w:p>
+      <w:pPr>
+        <w:tabs>
+          <w:tab w:val="num" w:pos="0"/>
+        </w:tabs>
+        <w:jc w:val="both"/>
+        <w:rPr>
+          <w:rFonts w:ascii="Times New Roman" w:hAnsi="Times New Roman"/>
+          <w:szCs w:val="24"/>
+        </w:rPr>
+      </w:pPr>
+    </w:p>
+    <w:p>
+      <w:pPr>
+        <w:tabs>
+          <w:tab w:val="num" w:pos="0"/>
+        </w:tabs>
+        <w:jc w:val="center"/>
+        <w:rPr>
+          <w:rFonts w:ascii="Times New Roman" w:hAnsi="Times New Roman"/>
+          <w:b/>
+          <w:bCs/>
+          <w:szCs w:val="24"/>
+        </w:rPr>
+      </w:pPr>
+      <w:r>
+        <w:rPr>
+          <w:rFonts w:ascii="Times New Roman" w:hAnsi="Times New Roman"/>
+          <w:b/>
+          <w:bCs/>
+          <w:szCs w:val="24"/>
+        </w:rPr>
+        <w:t>4. ЦЕНА ДОГОВОРА И ПОРЯДОК РАСЧЕТОВ</w:t>
+      </w:r>
+    </w:p>
+    <w:p>
+      <w:pPr>
+        <w:tabs>
+          <w:tab w:val="num" w:pos="0"/>
+        </w:tabs>
+        <w:ind w:firstLine="567"/>
+        <w:jc w:val="both"/>
+        <w:rPr>
+          <w:rFonts w:ascii="Times New Roman" w:hAnsi="Times New Roman"/>
+          <w:bCs/>
+          <w:szCs w:val="24"/>
+        </w:rPr>
+      </w:pPr>
+      <w:r>
+        <w:rPr>
+          <w:rFonts w:ascii="Times New Roman" w:hAnsi="Times New Roman"/>
+          <w:bCs/>
+          <w:szCs w:val="24"/>
+        </w:rPr>
+        <w:t xml:space="preserve">4.1. Цена договора согласована </w:t>
+      </w:r>
+      <w:r>
+        <w:rPr>
+          <w:rFonts w:ascii="Times New Roman" w:hAnsi="Times New Roman"/>
+          <w:bCs/>
           <w:szCs w:val="24"/>
         </w:rPr>
         <w:t xml:space="preserve">Сторонами </w:t>
@@ -2220,13 +3343,15 @@
       <w:r>
         <w:rPr>
           <w:rFonts w:ascii="Times New Roman" w:hAnsi="Times New Roman"/>
-          <w:szCs w:val="24"/>
-        </w:rPr>
-        <w:t>возвратной накладной.</w:t>
-      </w:r>
-    </w:p>
-    <w:p>
-      <w:pPr>
+          <w:bCs/>
+          <w:szCs w:val="24"/>
+        </w:rPr>
+        <w:t>в спецификации, счетах (Приложение к Договору).</w:t>
+      </w:r>
+    </w:p>
+    <w:p>
+      <w:pPr>
+        <w:pStyle w:val="21"/>
         <w:tabs>
           <w:tab w:val="num" w:pos="0"/>
         </w:tabs>
@@ -2242,14 +3367,1158 @@
           <w:rFonts w:ascii="Times New Roman" w:hAnsi="Times New Roman"/>
           <w:szCs w:val="24"/>
         </w:rPr>
-        <w:t>2</w:t>
-      </w:r>
-      <w:r>
-        <w:rPr>
-          <w:rFonts w:ascii="Times New Roman" w:hAnsi="Times New Roman"/>
-          <w:szCs w:val="24"/>
-        </w:rPr>
-        <w:t>.1</w:t>
+        <w:t xml:space="preserve">4.2. Покупатель обязуется произвести оплату товара путем перечисления </w:t>
+      </w:r>
+      <w:r>
+        <w:rPr>
+          <w:rFonts w:ascii="Times New Roman" w:hAnsi="Times New Roman"/>
+          <w:szCs w:val="24"/>
+        </w:rPr>
+        <w:t>денежных средств</w:t>
+      </w:r>
+      <w:r>
+        <w:rPr>
+          <w:rFonts w:ascii="Times New Roman" w:hAnsi="Times New Roman"/>
+          <w:szCs w:val="24"/>
+        </w:rPr>
+        <w:t xml:space="preserve"> </w:t>
+      </w:r>
+      <w:r>
+        <w:rPr>
+          <w:rFonts w:ascii="Times New Roman" w:hAnsi="Times New Roman"/>
+          <w:szCs w:val="24"/>
+        </w:rPr>
+        <w:t>на расчетный счет Поставщика на условиях 100</w:t>
+      </w:r>
+      <w:r>
+        <w:rPr>
+          <w:rFonts w:ascii="Times New Roman" w:hAnsi="Times New Roman"/>
+          <w:szCs w:val="24"/>
+        </w:rPr>
+        <w:t xml:space="preserve"> </w:t>
+      </w:r>
+      <w:r>
+        <w:rPr>
+          <w:rFonts w:ascii="Times New Roman" w:hAnsi="Times New Roman"/>
+          <w:szCs w:val="24"/>
+        </w:rPr>
+        <w:t xml:space="preserve">% предоплаты, если иное не предусмотрено </w:t>
+      </w:r>
+      <w:r>
+        <w:rPr>
+          <w:rFonts w:ascii="Times New Roman" w:hAnsi="Times New Roman"/>
+          <w:szCs w:val="24"/>
+        </w:rPr>
+        <w:t xml:space="preserve">спецификацией или иным письменным </w:t>
+      </w:r>
+      <w:r>
+        <w:rPr>
+          <w:rFonts w:ascii="Times New Roman" w:hAnsi="Times New Roman"/>
+          <w:szCs w:val="24"/>
+        </w:rPr>
+        <w:t>соглашением Сторон</w:t>
+      </w:r>
+      <w:r>
+        <w:rPr>
+          <w:rFonts w:ascii="Times New Roman" w:hAnsi="Times New Roman"/>
+          <w:szCs w:val="24"/>
+        </w:rPr>
+        <w:t>, составленным в виде одного документа и подписанным уполномоченными представителями Сторон</w:t>
+      </w:r>
+      <w:r>
+        <w:rPr>
+          <w:rFonts w:ascii="Times New Roman" w:hAnsi="Times New Roman"/>
+          <w:szCs w:val="24"/>
+        </w:rPr>
+        <w:t>.</w:t>
+      </w:r>
+    </w:p>
+    <w:p>
+      <w:pPr>
+        <w:pStyle w:val="21"/>
+        <w:tabs>
+          <w:tab w:val="num" w:pos="0"/>
+        </w:tabs>
+        <w:ind w:firstLine="567"/>
+        <w:jc w:val="both"/>
+        <w:rPr>
+          <w:rFonts w:ascii="Times New Roman" w:hAnsi="Times New Roman"/>
+          <w:szCs w:val="24"/>
+        </w:rPr>
+      </w:pPr>
+      <w:r>
+        <w:rPr>
+          <w:rFonts w:ascii="Times New Roman" w:hAnsi="Times New Roman"/>
+          <w:szCs w:val="24"/>
+        </w:rPr>
+        <w:t xml:space="preserve">Покупатель обязан оплатить счет Поставщика на оплату товара в течение 3-х календарных дней с момента его получения. </w:t>
+      </w:r>
+    </w:p>
+    <w:p>
+      <w:pPr>
+        <w:pStyle w:val="21"/>
+        <w:tabs>
+          <w:tab w:val="num" w:pos="0"/>
+        </w:tabs>
+        <w:ind w:firstLine="567"/>
+        <w:jc w:val="both"/>
+        <w:rPr>
+          <w:rFonts w:ascii="Times New Roman" w:hAnsi="Times New Roman"/>
+          <w:szCs w:val="24"/>
+        </w:rPr>
+      </w:pPr>
+      <w:r>
+        <w:rPr>
+          <w:rFonts w:ascii="Times New Roman" w:hAnsi="Times New Roman"/>
+          <w:szCs w:val="24"/>
+        </w:rPr>
+        <w:t>Если поставка согласована Сторонами иным способом без выставления счета, то Покупатель обязан оплатить цену товара в течение 3-х календарных дней с момента согласования товара.</w:t>
+      </w:r>
+    </w:p>
+    <w:p>
+      <w:pPr>
+        <w:pStyle w:val="21"/>
+        <w:tabs>
+          <w:tab w:val="num" w:pos="0"/>
+        </w:tabs>
+        <w:ind w:firstLine="567"/>
+        <w:jc w:val="both"/>
+        <w:rPr>
+          <w:rFonts w:ascii="Times New Roman" w:hAnsi="Times New Roman"/>
+          <w:szCs w:val="24"/>
+        </w:rPr>
+      </w:pPr>
+      <w:r>
+        <w:rPr>
+          <w:rFonts w:ascii="Times New Roman" w:hAnsi="Times New Roman"/>
+          <w:szCs w:val="24"/>
+        </w:rPr>
+        <w:t>4.3.</w:t>
+      </w:r>
+      <w:r>
+        <w:rPr>
+          <w:rFonts w:ascii="Times New Roman" w:hAnsi="Times New Roman"/>
+          <w:szCs w:val="24"/>
+        </w:rPr>
+        <w:t xml:space="preserve"> </w:t>
+      </w:r>
+      <w:r>
+        <w:rPr>
+          <w:rFonts w:ascii="Times New Roman" w:hAnsi="Times New Roman"/>
+          <w:szCs w:val="24"/>
+        </w:rPr>
+        <w:t>Расходы по доставке товаров относятся за счет Покупателя, или на иных условиях, оговариваемых отдельно по совместному согласованию Сторон.</w:t>
+      </w:r>
+    </w:p>
+    <w:p>
+      <w:pPr>
+        <w:pStyle w:val="31"/>
+        <w:tabs>
+          <w:tab w:val="num" w:pos="0"/>
+        </w:tabs>
+        <w:ind w:firstLine="567"/>
+        <w:jc w:val="both"/>
+        <w:rPr>
+          <w:rFonts w:ascii="Times New Roman" w:hAnsi="Times New Roman"/>
+          <w:szCs w:val="24"/>
+        </w:rPr>
+      </w:pPr>
+      <w:r>
+        <w:rPr>
+          <w:rFonts w:ascii="Times New Roman" w:hAnsi="Times New Roman"/>
+          <w:szCs w:val="24"/>
+        </w:rPr>
+        <w:t>4.4.</w:t>
+      </w:r>
+      <w:r>
+        <w:rPr>
+          <w:rFonts w:ascii="Times New Roman" w:hAnsi="Times New Roman"/>
+          <w:szCs w:val="24"/>
+        </w:rPr>
+        <w:t xml:space="preserve"> </w:t>
+      </w:r>
+      <w:r>
+        <w:rPr>
+          <w:rFonts w:ascii="Times New Roman" w:hAnsi="Times New Roman"/>
+          <w:szCs w:val="24"/>
+        </w:rPr>
+        <w:t xml:space="preserve">Поставщик обязан на момент </w:t>
+      </w:r>
+      <w:r>
+        <w:rPr>
+          <w:rFonts w:ascii="Times New Roman" w:hAnsi="Times New Roman"/>
+          <w:szCs w:val="24"/>
+        </w:rPr>
+        <w:t>передачи</w:t>
+      </w:r>
+      <w:r>
+        <w:rPr>
+          <w:rFonts w:ascii="Times New Roman" w:hAnsi="Times New Roman"/>
+          <w:szCs w:val="24"/>
+        </w:rPr>
+        <w:t xml:space="preserve"> товара предоставить Покупателю подлинные счета-фактуры на </w:t>
+      </w:r>
+      <w:r>
+        <w:rPr>
+          <w:rFonts w:ascii="Times New Roman" w:hAnsi="Times New Roman"/>
+          <w:szCs w:val="24"/>
+        </w:rPr>
+        <w:t>переданный</w:t>
+      </w:r>
+      <w:r>
+        <w:rPr>
+          <w:rFonts w:ascii="Times New Roman" w:hAnsi="Times New Roman"/>
+          <w:szCs w:val="24"/>
+        </w:rPr>
+        <w:t xml:space="preserve"> товар.</w:t>
+      </w:r>
+    </w:p>
+    <w:p>
+      <w:pPr>
+        <w:pStyle w:val="31"/>
+        <w:tabs>
+          <w:tab w:val="num" w:pos="0"/>
+        </w:tabs>
+        <w:ind w:firstLine="567"/>
+        <w:jc w:val="both"/>
+        <w:rPr>
+          <w:rFonts w:ascii="Times New Roman" w:hAnsi="Times New Roman"/>
+          <w:szCs w:val="24"/>
+        </w:rPr>
+      </w:pPr>
+      <w:r>
+        <w:rPr>
+          <w:rFonts w:ascii="Times New Roman" w:hAnsi="Times New Roman"/>
+          <w:szCs w:val="24"/>
+        </w:rPr>
+        <w:t xml:space="preserve">4.5. Оплата по настоящему </w:t>
+      </w:r>
+      <w:r>
+        <w:rPr>
+          <w:rFonts w:ascii="Times New Roman" w:hAnsi="Times New Roman"/>
+          <w:szCs w:val="24"/>
+        </w:rPr>
+        <w:t xml:space="preserve">Договору </w:t>
+      </w:r>
+      <w:r>
+        <w:rPr>
+          <w:rFonts w:ascii="Times New Roman" w:hAnsi="Times New Roman"/>
+          <w:szCs w:val="24"/>
+        </w:rPr>
+        <w:t xml:space="preserve">производится путем перечисления денежных средств на расчетный счет </w:t>
+      </w:r>
+      <w:r>
+        <w:rPr>
+          <w:rFonts w:ascii="Times New Roman" w:hAnsi="Times New Roman"/>
+          <w:szCs w:val="24"/>
+        </w:rPr>
+        <w:t xml:space="preserve">Поставщика </w:t>
+      </w:r>
+      <w:r>
+        <w:rPr>
+          <w:rFonts w:ascii="Times New Roman" w:hAnsi="Times New Roman"/>
+          <w:szCs w:val="24"/>
+        </w:rPr>
+        <w:t xml:space="preserve">или третьих лиц, по его письменному указанию. По письменной договоренности </w:t>
+      </w:r>
+      <w:r>
+        <w:rPr>
+          <w:rFonts w:ascii="Times New Roman" w:hAnsi="Times New Roman"/>
+          <w:szCs w:val="24"/>
+        </w:rPr>
+        <w:t xml:space="preserve">Сторон </w:t>
+      </w:r>
+      <w:r>
+        <w:rPr>
+          <w:rFonts w:ascii="Times New Roman" w:hAnsi="Times New Roman"/>
+          <w:szCs w:val="24"/>
+        </w:rPr>
+        <w:t>возможны другие виды расчетов, включая расчеты наличным путем, векселями, проведением взаимозачетных операций и др. способами, не запрещенными действующим законодательством РФ</w:t>
+      </w:r>
+      <w:r>
+        <w:rPr>
+          <w:rFonts w:ascii="Times New Roman" w:hAnsi="Times New Roman"/>
+          <w:szCs w:val="24"/>
+        </w:rPr>
+        <w:t>,</w:t>
+      </w:r>
+      <w:r>
+        <w:rPr>
+          <w:rFonts w:ascii="Times New Roman" w:hAnsi="Times New Roman"/>
+          <w:szCs w:val="24"/>
+        </w:rPr>
+        <w:t xml:space="preserve"> в том числе оплата может быть произведена от иной организации</w:t>
+      </w:r>
+      <w:r>
+        <w:rPr>
+          <w:rFonts w:ascii="Times New Roman" w:hAnsi="Times New Roman"/>
+          <w:szCs w:val="24"/>
+        </w:rPr>
+        <w:t>,</w:t>
+      </w:r>
+      <w:r>
+        <w:rPr>
+          <w:rFonts w:ascii="Times New Roman" w:hAnsi="Times New Roman"/>
+          <w:szCs w:val="24"/>
+        </w:rPr>
+        <w:t xml:space="preserve"> в т.ч. и от получателя</w:t>
+      </w:r>
+      <w:r>
+        <w:rPr>
+          <w:rFonts w:ascii="Times New Roman" w:hAnsi="Times New Roman"/>
+          <w:szCs w:val="24"/>
+        </w:rPr>
+        <w:t>,</w:t>
+      </w:r>
+      <w:r>
+        <w:rPr>
+          <w:rFonts w:ascii="Times New Roman" w:hAnsi="Times New Roman"/>
+          <w:szCs w:val="24"/>
+        </w:rPr>
+        <w:t xml:space="preserve"> с письменного разрешения </w:t>
+      </w:r>
+      <w:r>
+        <w:rPr>
+          <w:rFonts w:ascii="Times New Roman" w:hAnsi="Times New Roman"/>
+          <w:szCs w:val="24"/>
+        </w:rPr>
+        <w:t>Поставщика</w:t>
+      </w:r>
+      <w:r>
+        <w:rPr>
+          <w:rFonts w:ascii="Times New Roman" w:hAnsi="Times New Roman"/>
+          <w:szCs w:val="24"/>
+        </w:rPr>
+        <w:t>.</w:t>
+      </w:r>
+    </w:p>
+    <w:p>
+      <w:pPr>
+        <w:pStyle w:val="31"/>
+        <w:tabs>
+          <w:tab w:val="num" w:pos="0"/>
+        </w:tabs>
+        <w:ind w:firstLine="567"/>
+        <w:jc w:val="both"/>
+        <w:rPr>
+          <w:rFonts w:ascii="Times New Roman" w:hAnsi="Times New Roman"/>
+          <w:szCs w:val="24"/>
+        </w:rPr>
+      </w:pPr>
+      <w:r>
+        <w:rPr>
+          <w:rFonts w:ascii="Times New Roman" w:hAnsi="Times New Roman"/>
+          <w:szCs w:val="24"/>
+        </w:rPr>
+        <w:t xml:space="preserve">4.6. Датой оплаты считается дата зачисления денежных средств на расчетный счет </w:t>
+      </w:r>
+      <w:r>
+        <w:rPr>
+          <w:rFonts w:ascii="Times New Roman" w:hAnsi="Times New Roman"/>
+          <w:szCs w:val="24"/>
+        </w:rPr>
+        <w:t xml:space="preserve">Поставщика </w:t>
+      </w:r>
+      <w:r>
+        <w:rPr>
+          <w:rFonts w:ascii="Times New Roman" w:hAnsi="Times New Roman"/>
+          <w:szCs w:val="24"/>
+        </w:rPr>
+        <w:t xml:space="preserve">или в кассу </w:t>
+      </w:r>
+      <w:r>
+        <w:rPr>
+          <w:rFonts w:ascii="Times New Roman" w:hAnsi="Times New Roman"/>
+          <w:szCs w:val="24"/>
+        </w:rPr>
+        <w:t>Поставщика</w:t>
+      </w:r>
+      <w:r>
+        <w:rPr>
+          <w:rFonts w:ascii="Times New Roman" w:hAnsi="Times New Roman"/>
+          <w:szCs w:val="24"/>
+        </w:rPr>
+        <w:t xml:space="preserve">. При проведении оплаты векселями датой оплаты считается дата подписания акта приема-передачи векселей </w:t>
+      </w:r>
+      <w:r>
+        <w:rPr>
+          <w:rFonts w:ascii="Times New Roman" w:hAnsi="Times New Roman"/>
+          <w:szCs w:val="24"/>
+        </w:rPr>
+        <w:t>Поставщиком</w:t>
+      </w:r>
+      <w:r>
+        <w:rPr>
+          <w:rFonts w:ascii="Times New Roman" w:hAnsi="Times New Roman"/>
+          <w:szCs w:val="24"/>
+        </w:rPr>
+        <w:t>.</w:t>
+      </w:r>
+    </w:p>
+    <w:p>
+      <w:pPr>
+        <w:pStyle w:val="31"/>
+        <w:tabs>
+          <w:tab w:val="num" w:pos="0"/>
+        </w:tabs>
+        <w:jc w:val="both"/>
+        <w:rPr>
+          <w:rFonts w:ascii="Times New Roman" w:hAnsi="Times New Roman"/>
+          <w:szCs w:val="24"/>
+        </w:rPr>
+      </w:pPr>
+      <w:r>
+        <w:rPr>
+          <w:rFonts w:ascii="Times New Roman" w:hAnsi="Times New Roman"/>
+          <w:szCs w:val="24"/>
+        </w:rPr>
+        <w:t xml:space="preserve">               </w:t>
+      </w:r>
+      <w:r>
+        <w:rPr>
+          <w:rFonts w:ascii="Times New Roman" w:hAnsi="Times New Roman"/>
+          <w:szCs w:val="24"/>
+        </w:rPr>
+        <w:t xml:space="preserve">                            </w:t>
+      </w:r>
+      <w:r>
+        <w:rPr>
+          <w:rFonts w:ascii="Times New Roman" w:hAnsi="Times New Roman"/>
+          <w:szCs w:val="24"/>
+        </w:rPr>
+        <w:t xml:space="preserve">      </w:t>
+      </w:r>
+    </w:p>
+    <w:p>
+      <w:pPr>
+        <w:pStyle w:val="31"/>
+        <w:tabs>
+          <w:tab w:val="num" w:pos="0"/>
+        </w:tabs>
+        <w:jc w:val="center"/>
+        <w:rPr>
+          <w:rFonts w:ascii="Times New Roman" w:hAnsi="Times New Roman"/>
+          <w:b/>
+          <w:bCs/>
+          <w:szCs w:val="24"/>
+        </w:rPr>
+      </w:pPr>
+      <w:r>
+        <w:rPr>
+          <w:rFonts w:ascii="Times New Roman" w:hAnsi="Times New Roman"/>
+          <w:b/>
+          <w:bCs/>
+          <w:szCs w:val="24"/>
+        </w:rPr>
+        <w:t>5. ОБЯЗАТЕЛЬСТВА СТОРОН</w:t>
+      </w:r>
+    </w:p>
+    <w:p>
+      <w:pPr>
+        <w:pStyle w:val="31"/>
+        <w:tabs>
+          <w:tab w:val="num" w:pos="0"/>
+        </w:tabs>
+        <w:ind w:firstLine="567"/>
+        <w:jc w:val="both"/>
+        <w:rPr>
+          <w:rFonts w:ascii="Times New Roman" w:hAnsi="Times New Roman"/>
+          <w:szCs w:val="24"/>
+        </w:rPr>
+      </w:pPr>
+      <w:r>
+        <w:rPr>
+          <w:rFonts w:ascii="Times New Roman" w:hAnsi="Times New Roman"/>
+          <w:szCs w:val="24"/>
+        </w:rPr>
+        <w:t xml:space="preserve">5.1 Обязательства </w:t>
+      </w:r>
+      <w:r>
+        <w:rPr>
+          <w:rFonts w:ascii="Times New Roman" w:hAnsi="Times New Roman"/>
+          <w:szCs w:val="24"/>
+        </w:rPr>
+        <w:t xml:space="preserve">Сторон </w:t>
+      </w:r>
+      <w:r>
+        <w:rPr>
+          <w:rFonts w:ascii="Times New Roman" w:hAnsi="Times New Roman"/>
+          <w:szCs w:val="24"/>
+        </w:rPr>
+        <w:t xml:space="preserve">должны выполняться надлежащим образом, в установленные сроки и в соответствии с настоящим </w:t>
+      </w:r>
+      <w:r>
+        <w:rPr>
+          <w:rFonts w:ascii="Times New Roman" w:hAnsi="Times New Roman"/>
+          <w:szCs w:val="24"/>
+        </w:rPr>
+        <w:t xml:space="preserve">Договором </w:t>
+      </w:r>
+      <w:r>
+        <w:rPr>
+          <w:rFonts w:ascii="Times New Roman" w:hAnsi="Times New Roman"/>
+          <w:szCs w:val="24"/>
+        </w:rPr>
+        <w:t>и действующим законодательством.</w:t>
+      </w:r>
+    </w:p>
+    <w:p>
+      <w:pPr>
+        <w:pStyle w:val="31"/>
+        <w:tabs>
+          <w:tab w:val="num" w:pos="0"/>
+        </w:tabs>
+        <w:ind w:firstLine="567"/>
+        <w:jc w:val="both"/>
+        <w:rPr>
+          <w:rFonts w:ascii="Times New Roman" w:hAnsi="Times New Roman"/>
+          <w:szCs w:val="24"/>
+        </w:rPr>
+      </w:pPr>
+      <w:r>
+        <w:rPr>
+          <w:rFonts w:ascii="Times New Roman" w:hAnsi="Times New Roman"/>
+          <w:szCs w:val="24"/>
+        </w:rPr>
+        <w:t>5.2. Сторона Договора, имущественные интересы, которой нарушены в результате неисполнения или надлежащего исполнения обязательств по Договору другой Стороне, вправе требовать полного возмещения причиненных ей убытков.</w:t>
+      </w:r>
+      <w:r>
+        <w:rPr>
+          <w:rFonts w:ascii="Times New Roman" w:hAnsi="Times New Roman"/>
+          <w:szCs w:val="24"/>
+        </w:rPr>
+        <w:t xml:space="preserve"> </w:t>
+      </w:r>
+    </w:p>
+    <w:p>
+      <w:pPr>
+        <w:pStyle w:val="31"/>
+        <w:tabs>
+          <w:tab w:val="num" w:pos="0"/>
+        </w:tabs>
+        <w:ind w:firstLine="567"/>
+        <w:jc w:val="both"/>
+        <w:rPr>
+          <w:rFonts w:ascii="Times New Roman" w:hAnsi="Times New Roman"/>
+          <w:szCs w:val="24"/>
+        </w:rPr>
+      </w:pPr>
+      <w:r>
+        <w:rPr>
+          <w:rFonts w:ascii="Times New Roman" w:hAnsi="Times New Roman"/>
+          <w:szCs w:val="24"/>
+        </w:rPr>
+        <w:t>5.3. За неисполнение или ненадле</w:t>
+      </w:r>
+      <w:r>
+        <w:rPr>
+          <w:rFonts w:ascii="Times New Roman" w:hAnsi="Times New Roman"/>
+          <w:szCs w:val="24"/>
+        </w:rPr>
+        <w:t>жащее исполнение условий Договора Стороны несут ответственность в соответствии с действующим гражданским законодательством.</w:t>
+      </w:r>
+      <w:r>
+        <w:rPr>
+          <w:rFonts w:ascii="Times New Roman" w:hAnsi="Times New Roman"/>
+          <w:szCs w:val="24"/>
+        </w:rPr>
+        <w:t xml:space="preserve"> В случае просрочки оплаты товара неустойка является штрафной.</w:t>
+      </w:r>
+      <w:r>
+        <w:rPr>
+          <w:rFonts w:ascii="Times New Roman" w:hAnsi="Times New Roman"/>
+          <w:szCs w:val="24"/>
+        </w:rPr>
+        <w:t xml:space="preserve"> </w:t>
+      </w:r>
+    </w:p>
+    <w:p>
+      <w:pPr>
+        <w:pStyle w:val="31"/>
+        <w:tabs>
+          <w:tab w:val="num" w:pos="0"/>
+        </w:tabs>
+        <w:ind w:firstLine="567"/>
+        <w:jc w:val="both"/>
+        <w:rPr>
+          <w:rFonts w:ascii="Times New Roman" w:hAnsi="Times New Roman"/>
+          <w:szCs w:val="24"/>
+        </w:rPr>
+      </w:pPr>
+      <w:r>
+        <w:rPr>
+          <w:rFonts w:ascii="Times New Roman" w:hAnsi="Times New Roman"/>
+          <w:szCs w:val="24"/>
+        </w:rPr>
+        <w:t xml:space="preserve">5.4. Сторона, не исполнившая или ненадлежащим образом исполнившая свои обязательства по Договору при выполнении его условий, несет ответственность, если не </w:t>
+      </w:r>
+      <w:r>
+        <w:rPr>
+          <w:rFonts w:ascii="Times New Roman" w:hAnsi="Times New Roman"/>
+          <w:szCs w:val="24"/>
+        </w:rPr>
+        <w:lastRenderedPageBreak/>
+        <w:t xml:space="preserve">докажет, что надлежащее исполнение обязательств оказалось невозможным вследствие непреодолимой силы (форс-мажор), то есть чрезвычайных и непредотвратимых обстоятельств, при конкретных условиях конкретно периода времени. </w:t>
+      </w:r>
+    </w:p>
+    <w:p>
+      <w:pPr>
+        <w:pStyle w:val="31"/>
+        <w:tabs>
+          <w:tab w:val="num" w:pos="0"/>
+        </w:tabs>
+        <w:ind w:firstLine="567"/>
+        <w:jc w:val="both"/>
+        <w:rPr>
+          <w:rFonts w:ascii="Times New Roman" w:hAnsi="Times New Roman"/>
+          <w:szCs w:val="24"/>
+        </w:rPr>
+      </w:pPr>
+      <w:r>
+        <w:rPr>
+          <w:rFonts w:ascii="Times New Roman" w:hAnsi="Times New Roman"/>
+          <w:szCs w:val="24"/>
+        </w:rPr>
+        <w:t xml:space="preserve">5.5. </w:t>
+      </w:r>
+      <w:r>
+        <w:rPr>
+          <w:rFonts w:ascii="Times New Roman" w:hAnsi="Times New Roman"/>
+          <w:szCs w:val="24"/>
+        </w:rPr>
+        <w:t xml:space="preserve">Покупатель </w:t>
+      </w:r>
+      <w:r>
+        <w:rPr>
+          <w:rFonts w:ascii="Times New Roman" w:hAnsi="Times New Roman"/>
+          <w:szCs w:val="24"/>
+        </w:rPr>
+        <w:t>обязуется:</w:t>
+      </w:r>
+    </w:p>
+    <w:p>
+      <w:pPr>
+        <w:pStyle w:val="31"/>
+        <w:tabs>
+          <w:tab w:val="num" w:pos="0"/>
+        </w:tabs>
+        <w:ind w:firstLine="567"/>
+        <w:jc w:val="both"/>
+        <w:rPr>
+          <w:rFonts w:ascii="Times New Roman" w:hAnsi="Times New Roman"/>
+          <w:szCs w:val="24"/>
+        </w:rPr>
+      </w:pPr>
+      <w:r>
+        <w:rPr>
+          <w:rFonts w:ascii="Times New Roman" w:hAnsi="Times New Roman"/>
+          <w:szCs w:val="24"/>
+        </w:rPr>
+        <w:t>5.</w:t>
+      </w:r>
+      <w:r>
+        <w:rPr>
+          <w:rFonts w:ascii="Times New Roman" w:hAnsi="Times New Roman"/>
+          <w:szCs w:val="24"/>
+        </w:rPr>
+        <w:t>5</w:t>
+      </w:r>
+      <w:r>
+        <w:rPr>
+          <w:rFonts w:ascii="Times New Roman" w:hAnsi="Times New Roman"/>
+          <w:szCs w:val="24"/>
+        </w:rPr>
+        <w:t>.1.</w:t>
+      </w:r>
+      <w:r>
+        <w:rPr>
+          <w:rFonts w:ascii="Times New Roman" w:hAnsi="Times New Roman"/>
+          <w:szCs w:val="24"/>
+        </w:rPr>
+        <w:t xml:space="preserve"> Направить в адрес </w:t>
+      </w:r>
+      <w:r>
+        <w:rPr>
+          <w:rFonts w:ascii="Times New Roman" w:hAnsi="Times New Roman"/>
+          <w:szCs w:val="24"/>
+        </w:rPr>
+        <w:t xml:space="preserve">Поставщика </w:t>
+      </w:r>
+      <w:r>
+        <w:rPr>
+          <w:rFonts w:ascii="Times New Roman" w:hAnsi="Times New Roman"/>
+          <w:szCs w:val="24"/>
+        </w:rPr>
+        <w:t xml:space="preserve">заявку на поставку товара с указанием номера заявки, наименования </w:t>
+      </w:r>
+      <w:r>
+        <w:rPr>
+          <w:rFonts w:ascii="Times New Roman" w:hAnsi="Times New Roman"/>
+          <w:szCs w:val="24"/>
+        </w:rPr>
+        <w:t>Покупателя</w:t>
+      </w:r>
+      <w:r>
+        <w:rPr>
+          <w:rFonts w:ascii="Times New Roman" w:hAnsi="Times New Roman"/>
+          <w:szCs w:val="24"/>
+        </w:rPr>
+        <w:t>, номенклатуры товара в соответствии с прайс-</w:t>
+      </w:r>
+      <w:r>
+        <w:rPr>
+          <w:rFonts w:ascii="Times New Roman" w:hAnsi="Times New Roman"/>
+          <w:szCs w:val="24"/>
+        </w:rPr>
+        <w:t>листом, количества</w:t>
+      </w:r>
+      <w:r>
+        <w:rPr>
+          <w:rFonts w:ascii="Times New Roman" w:hAnsi="Times New Roman"/>
+          <w:szCs w:val="24"/>
+        </w:rPr>
+        <w:t xml:space="preserve"> товара, подписи уполномоченного лица, даты.</w:t>
+      </w:r>
+    </w:p>
+    <w:p>
+      <w:pPr>
+        <w:pStyle w:val="31"/>
+        <w:tabs>
+          <w:tab w:val="num" w:pos="0"/>
+        </w:tabs>
+        <w:ind w:firstLine="567"/>
+        <w:jc w:val="both"/>
+        <w:rPr>
+          <w:rFonts w:ascii="Times New Roman" w:hAnsi="Times New Roman"/>
+          <w:szCs w:val="24"/>
+        </w:rPr>
+      </w:pPr>
+      <w:r>
+        <w:rPr>
+          <w:rFonts w:ascii="Times New Roman" w:hAnsi="Times New Roman"/>
+          <w:szCs w:val="24"/>
+        </w:rPr>
+        <w:t>5.5.2.</w:t>
+      </w:r>
+      <w:r>
+        <w:rPr>
+          <w:rFonts w:ascii="Times New Roman" w:hAnsi="Times New Roman"/>
+          <w:szCs w:val="24"/>
+        </w:rPr>
+        <w:t xml:space="preserve"> Проверить счет Поставщика на оплату товара, а также бланк заявки в течение 2-х рабочих дней со дня получения счета Поставщика. </w:t>
+      </w:r>
+    </w:p>
+    <w:p>
+      <w:pPr>
+        <w:pStyle w:val="31"/>
+        <w:tabs>
+          <w:tab w:val="num" w:pos="0"/>
+        </w:tabs>
+        <w:ind w:firstLine="567"/>
+        <w:jc w:val="both"/>
+        <w:rPr>
+          <w:rFonts w:ascii="Times New Roman" w:hAnsi="Times New Roman"/>
+          <w:szCs w:val="24"/>
+        </w:rPr>
+      </w:pPr>
+      <w:r>
+        <w:rPr>
+          <w:rFonts w:ascii="Times New Roman" w:hAnsi="Times New Roman"/>
+          <w:szCs w:val="24"/>
+        </w:rPr>
+        <w:t xml:space="preserve">Отсутствие </w:t>
+      </w:r>
+      <w:r>
+        <w:rPr>
+          <w:rFonts w:ascii="Times New Roman" w:hAnsi="Times New Roman"/>
+          <w:szCs w:val="24"/>
+        </w:rPr>
+        <w:t xml:space="preserve">мотивированных письменных возражений означает </w:t>
+      </w:r>
+      <w:r>
+        <w:rPr>
+          <w:rFonts w:ascii="Times New Roman" w:hAnsi="Times New Roman"/>
+          <w:szCs w:val="24"/>
+        </w:rPr>
+        <w:t xml:space="preserve">согласие </w:t>
+      </w:r>
+      <w:r>
+        <w:rPr>
+          <w:rFonts w:ascii="Times New Roman" w:hAnsi="Times New Roman"/>
+          <w:szCs w:val="24"/>
+        </w:rPr>
+        <w:t xml:space="preserve">Покупателя </w:t>
+      </w:r>
+      <w:r>
+        <w:rPr>
+          <w:rFonts w:ascii="Times New Roman" w:hAnsi="Times New Roman"/>
+          <w:szCs w:val="24"/>
+        </w:rPr>
+        <w:t xml:space="preserve">с условиями поставки товара, указанными в счете, в том числе с наименованием, количеством товара, а также сроками его поставки. </w:t>
+      </w:r>
+    </w:p>
+    <w:p>
+      <w:pPr>
+        <w:pStyle w:val="31"/>
+        <w:tabs>
+          <w:tab w:val="num" w:pos="0"/>
+        </w:tabs>
+        <w:ind w:firstLine="567"/>
+        <w:jc w:val="both"/>
+        <w:rPr>
+          <w:rFonts w:ascii="Times New Roman" w:hAnsi="Times New Roman"/>
+          <w:szCs w:val="24"/>
+        </w:rPr>
+      </w:pPr>
+      <w:r>
+        <w:rPr>
+          <w:rFonts w:ascii="Times New Roman" w:hAnsi="Times New Roman"/>
+          <w:szCs w:val="24"/>
+        </w:rPr>
+        <w:t xml:space="preserve">5.5.3. Принять товар в количестве и в сроки, установленные настоящим </w:t>
+      </w:r>
+      <w:r>
+        <w:rPr>
+          <w:rFonts w:ascii="Times New Roman" w:hAnsi="Times New Roman"/>
+          <w:szCs w:val="24"/>
+        </w:rPr>
+        <w:t>Договором</w:t>
+      </w:r>
+      <w:r>
+        <w:rPr>
+          <w:rFonts w:ascii="Times New Roman" w:hAnsi="Times New Roman"/>
+          <w:szCs w:val="24"/>
+        </w:rPr>
+        <w:t xml:space="preserve">, в соответствии с требованиями действующего законодательства РФ и настоящего </w:t>
+      </w:r>
+      <w:r>
+        <w:rPr>
+          <w:rFonts w:ascii="Times New Roman" w:hAnsi="Times New Roman"/>
+          <w:szCs w:val="24"/>
+        </w:rPr>
+        <w:t>Договора</w:t>
+      </w:r>
+      <w:r>
+        <w:rPr>
+          <w:rFonts w:ascii="Times New Roman" w:hAnsi="Times New Roman"/>
+          <w:szCs w:val="24"/>
+        </w:rPr>
+        <w:t>.</w:t>
+      </w:r>
+      <w:r>
+        <w:rPr>
+          <w:rFonts w:ascii="Times New Roman" w:hAnsi="Times New Roman"/>
+          <w:szCs w:val="24"/>
+        </w:rPr>
+        <w:t xml:space="preserve"> </w:t>
+      </w:r>
+    </w:p>
+    <w:p>
+      <w:pPr>
+        <w:pStyle w:val="31"/>
+        <w:tabs>
+          <w:tab w:val="num" w:pos="0"/>
+        </w:tabs>
+        <w:ind w:firstLine="567"/>
+        <w:jc w:val="both"/>
+        <w:rPr>
+          <w:rFonts w:ascii="Times New Roman" w:hAnsi="Times New Roman"/>
+          <w:szCs w:val="24"/>
+        </w:rPr>
+      </w:pPr>
+      <w:r>
+        <w:rPr>
+          <w:rFonts w:ascii="Times New Roman" w:hAnsi="Times New Roman"/>
+          <w:szCs w:val="24"/>
+        </w:rPr>
+        <w:t>Покупатель подтверждает ф</w:t>
+      </w:r>
+      <w:r>
+        <w:rPr>
+          <w:rFonts w:ascii="Times New Roman" w:hAnsi="Times New Roman"/>
+          <w:szCs w:val="24"/>
+        </w:rPr>
+        <w:t xml:space="preserve">акт принятия товара: </w:t>
+      </w:r>
+    </w:p>
+    <w:p>
+      <w:pPr>
+        <w:pStyle w:val="31"/>
+        <w:tabs>
+          <w:tab w:val="num" w:pos="0"/>
+        </w:tabs>
+        <w:ind w:firstLine="567"/>
+        <w:jc w:val="both"/>
+        <w:rPr>
+          <w:rFonts w:ascii="Times New Roman" w:hAnsi="Times New Roman"/>
+          <w:szCs w:val="24"/>
+        </w:rPr>
+      </w:pPr>
+      <w:r>
+        <w:rPr>
+          <w:rFonts w:ascii="Times New Roman" w:hAnsi="Times New Roman"/>
+          <w:szCs w:val="24"/>
+        </w:rPr>
+        <w:t>- подписанием оригинала первичного учетного документа получателем товара и предс</w:t>
+      </w:r>
+      <w:r>
+        <w:rPr>
+          <w:rFonts w:ascii="Times New Roman" w:hAnsi="Times New Roman"/>
+          <w:szCs w:val="24"/>
+        </w:rPr>
+        <w:t xml:space="preserve">тавлением доверенности </w:t>
+      </w:r>
+      <w:r>
+        <w:rPr>
+          <w:rFonts w:ascii="Times New Roman" w:hAnsi="Times New Roman"/>
+          <w:szCs w:val="24"/>
+        </w:rPr>
+        <w:t>и/</w:t>
+      </w:r>
+      <w:r>
+        <w:rPr>
+          <w:rFonts w:ascii="Times New Roman" w:hAnsi="Times New Roman"/>
+          <w:szCs w:val="24"/>
+        </w:rPr>
+        <w:t xml:space="preserve">или ее копии </w:t>
+      </w:r>
+      <w:r>
+        <w:rPr>
+          <w:rFonts w:ascii="Times New Roman" w:hAnsi="Times New Roman"/>
+          <w:szCs w:val="24"/>
+        </w:rPr>
+        <w:t>и/</w:t>
+      </w:r>
+      <w:r>
+        <w:rPr>
+          <w:rFonts w:ascii="Times New Roman" w:hAnsi="Times New Roman"/>
+          <w:szCs w:val="24"/>
+        </w:rPr>
+        <w:t xml:space="preserve">или ее электронного образа, направленного Поставщику Покупателем; </w:t>
+      </w:r>
+    </w:p>
+    <w:p>
+      <w:pPr>
+        <w:pStyle w:val="31"/>
+        <w:tabs>
+          <w:tab w:val="num" w:pos="0"/>
+        </w:tabs>
+        <w:ind w:firstLine="567"/>
+        <w:jc w:val="both"/>
+        <w:rPr>
+          <w:rFonts w:ascii="Times New Roman" w:hAnsi="Times New Roman"/>
+          <w:szCs w:val="24"/>
+        </w:rPr>
+      </w:pPr>
+      <w:r>
+        <w:rPr>
+          <w:rFonts w:ascii="Times New Roman" w:hAnsi="Times New Roman"/>
+          <w:szCs w:val="24"/>
+        </w:rPr>
+        <w:t xml:space="preserve">- </w:t>
+      </w:r>
+      <w:r>
+        <w:rPr>
+          <w:rFonts w:ascii="Times New Roman" w:hAnsi="Times New Roman"/>
+          <w:szCs w:val="24"/>
+        </w:rPr>
+        <w:t>подписание</w:t>
+      </w:r>
+      <w:r>
+        <w:rPr>
+          <w:rFonts w:ascii="Times New Roman" w:hAnsi="Times New Roman"/>
+          <w:szCs w:val="24"/>
+        </w:rPr>
+        <w:t>м</w:t>
+      </w:r>
+      <w:r>
+        <w:rPr>
+          <w:rFonts w:ascii="Times New Roman" w:hAnsi="Times New Roman"/>
+          <w:szCs w:val="24"/>
+        </w:rPr>
+        <w:t xml:space="preserve"> оригинала первичного учетного документа получателем товара без оформленной доверенности, но с проставлением печати Покупателя; </w:t>
+      </w:r>
+    </w:p>
+    <w:p>
+      <w:pPr>
+        <w:pStyle w:val="31"/>
+        <w:tabs>
+          <w:tab w:val="num" w:pos="0"/>
+        </w:tabs>
+        <w:ind w:firstLine="567"/>
+        <w:jc w:val="both"/>
+        <w:rPr>
+          <w:rFonts w:ascii="Times New Roman" w:hAnsi="Times New Roman"/>
+          <w:szCs w:val="24"/>
+        </w:rPr>
+      </w:pPr>
+      <w:r>
+        <w:rPr>
+          <w:rFonts w:ascii="Times New Roman" w:hAnsi="Times New Roman"/>
+          <w:szCs w:val="24"/>
+        </w:rPr>
+        <w:t xml:space="preserve">- направлением по электронной почте электронных образов доверенности и первичного учетного документа или первичного учетного документа, на котором проставлена печать Покупателя. </w:t>
+      </w:r>
+    </w:p>
+    <w:p>
+      <w:pPr>
+        <w:pStyle w:val="31"/>
+        <w:tabs>
+          <w:tab w:val="num" w:pos="0"/>
+        </w:tabs>
+        <w:ind w:firstLine="567"/>
+        <w:jc w:val="both"/>
+        <w:rPr>
+          <w:rFonts w:ascii="Times New Roman" w:hAnsi="Times New Roman"/>
+          <w:b/>
+          <w:bCs/>
+          <w:szCs w:val="24"/>
+        </w:rPr>
+      </w:pPr>
+      <w:r>
+        <w:rPr>
+          <w:rFonts w:ascii="Times New Roman" w:hAnsi="Times New Roman"/>
+          <w:szCs w:val="24"/>
+        </w:rPr>
+        <w:t xml:space="preserve">5.5.4. Возвратить Поставщику многооборотную тару и средства пакетирования, предоставленные </w:t>
+      </w:r>
+      <w:r>
+        <w:rPr>
+          <w:rFonts w:ascii="Times New Roman" w:hAnsi="Times New Roman"/>
+          <w:szCs w:val="24"/>
+        </w:rPr>
+        <w:t xml:space="preserve">Покупателю </w:t>
+      </w:r>
+      <w:r>
+        <w:rPr>
+          <w:rFonts w:ascii="Times New Roman" w:hAnsi="Times New Roman"/>
+          <w:szCs w:val="24"/>
+        </w:rPr>
+        <w:t>для транспортировки товара, в срок не позднее 15 календарных дней с момента получения товара.</w:t>
+      </w:r>
+      <w:r>
+        <w:rPr>
+          <w:rFonts w:ascii="Times New Roman" w:hAnsi="Times New Roman"/>
+          <w:b/>
+          <w:bCs/>
+          <w:szCs w:val="24"/>
+        </w:rPr>
+        <w:t xml:space="preserve"> </w:t>
+      </w:r>
+    </w:p>
+    <w:p>
+      <w:pPr>
+        <w:pStyle w:val="31"/>
+        <w:tabs>
+          <w:tab w:val="num" w:pos="0"/>
+        </w:tabs>
+        <w:ind w:firstLine="567"/>
+        <w:jc w:val="both"/>
+        <w:rPr>
+          <w:rFonts w:ascii="Times New Roman" w:hAnsi="Times New Roman"/>
+          <w:b/>
+          <w:bCs/>
+          <w:szCs w:val="24"/>
+        </w:rPr>
+      </w:pPr>
+    </w:p>
+    <w:p>
+      <w:pPr>
+        <w:tabs>
+          <w:tab w:val="num" w:pos="0"/>
+        </w:tabs>
+        <w:jc w:val="center"/>
+        <w:rPr>
+          <w:rFonts w:ascii="Times New Roman" w:hAnsi="Times New Roman"/>
+          <w:b/>
+          <w:szCs w:val="24"/>
+        </w:rPr>
+      </w:pPr>
+      <w:r>
+        <w:rPr>
+          <w:rFonts w:ascii="Times New Roman" w:hAnsi="Times New Roman"/>
+          <w:b/>
+          <w:szCs w:val="24"/>
+        </w:rPr>
+        <w:t>6.</w:t>
+      </w:r>
+      <w:r>
+        <w:rPr>
+          <w:rFonts w:ascii="Times New Roman" w:hAnsi="Times New Roman"/>
+          <w:b/>
+          <w:szCs w:val="24"/>
+        </w:rPr>
+        <w:t xml:space="preserve"> </w:t>
+      </w:r>
+      <w:r>
+        <w:rPr>
+          <w:rFonts w:ascii="Times New Roman" w:hAnsi="Times New Roman"/>
+          <w:b/>
+          <w:szCs w:val="24"/>
+        </w:rPr>
+        <w:t>ОТВЕТСТВЕННОСТЬ СТОРОН</w:t>
+      </w:r>
+    </w:p>
+    <w:p>
+      <w:pPr>
+        <w:tabs>
+          <w:tab w:val="num" w:pos="0"/>
+        </w:tabs>
+        <w:ind w:firstLine="567"/>
+        <w:jc w:val="both"/>
+        <w:rPr>
+          <w:rFonts w:ascii="Times New Roman" w:hAnsi="Times New Roman"/>
+          <w:szCs w:val="24"/>
+        </w:rPr>
+      </w:pPr>
+      <w:r>
+        <w:rPr>
+          <w:rFonts w:ascii="Times New Roman" w:hAnsi="Times New Roman"/>
+          <w:szCs w:val="24"/>
+        </w:rPr>
+        <w:t>6.1. В случае нарушения сроков поставки товар</w:t>
+      </w:r>
+      <w:r>
+        <w:rPr>
+          <w:rFonts w:ascii="Times New Roman" w:hAnsi="Times New Roman"/>
+          <w:szCs w:val="24"/>
+        </w:rPr>
+        <w:t>а</w:t>
+      </w:r>
+      <w:r>
+        <w:rPr>
+          <w:rFonts w:ascii="Times New Roman" w:hAnsi="Times New Roman"/>
+          <w:szCs w:val="24"/>
+        </w:rPr>
+        <w:t xml:space="preserve">, </w:t>
+      </w:r>
+      <w:r>
+        <w:rPr>
+          <w:rFonts w:ascii="Times New Roman" w:hAnsi="Times New Roman"/>
+          <w:szCs w:val="24"/>
+        </w:rPr>
+        <w:t xml:space="preserve">Поставщик </w:t>
+      </w:r>
+      <w:r>
+        <w:rPr>
+          <w:rFonts w:ascii="Times New Roman" w:hAnsi="Times New Roman"/>
+          <w:szCs w:val="24"/>
+        </w:rPr>
+        <w:t xml:space="preserve">уплачивает </w:t>
+      </w:r>
+      <w:r>
+        <w:rPr>
+          <w:rFonts w:ascii="Times New Roman" w:hAnsi="Times New Roman"/>
+          <w:szCs w:val="24"/>
+        </w:rPr>
+        <w:t xml:space="preserve">Покупателю </w:t>
+      </w:r>
+      <w:r>
+        <w:rPr>
+          <w:rFonts w:ascii="Times New Roman" w:hAnsi="Times New Roman"/>
+          <w:szCs w:val="24"/>
+        </w:rPr>
+        <w:t xml:space="preserve">пеню в размере </w:t>
       </w:r>
       <w:r>
         <w:rPr>
@@ -2263,7 +4532,125 @@
           <w:rFonts w:ascii="Times New Roman" w:hAnsi="Times New Roman"/>
           <w:szCs w:val="24"/>
         </w:rPr>
-        <w:t xml:space="preserve">. При возврате </w:t>
+        <w:t>,</w:t>
+      </w:r>
+      <w:r>
+        <w:rPr>
+          <w:rFonts w:ascii="Times New Roman" w:hAnsi="Times New Roman"/>
+          <w:szCs w:val="24"/>
+        </w:rPr>
+        <w:t>1</w:t>
+      </w:r>
+      <w:r>
+        <w:rPr>
+          <w:rFonts w:ascii="Times New Roman" w:hAnsi="Times New Roman"/>
+          <w:szCs w:val="24"/>
+        </w:rPr>
+        <w:t xml:space="preserve"> </w:t>
+      </w:r>
+      <w:r>
+        <w:rPr>
+          <w:rFonts w:ascii="Times New Roman" w:hAnsi="Times New Roman"/>
+          <w:szCs w:val="24"/>
+        </w:rPr>
+        <w:t xml:space="preserve">% от стоимости недопоставленного товара, за каждый день просрочки, но не более </w:t>
+      </w:r>
+      <w:r>
+        <w:rPr>
+          <w:rFonts w:ascii="Times New Roman" w:hAnsi="Times New Roman"/>
+          <w:szCs w:val="24"/>
+        </w:rPr>
+        <w:t>10</w:t>
+      </w:r>
+      <w:r>
+        <w:rPr>
+          <w:rFonts w:ascii="Times New Roman" w:hAnsi="Times New Roman"/>
+          <w:szCs w:val="24"/>
+        </w:rPr>
+        <w:t xml:space="preserve"> </w:t>
+      </w:r>
+      <w:r>
+        <w:rPr>
+          <w:rFonts w:ascii="Times New Roman" w:hAnsi="Times New Roman"/>
+          <w:szCs w:val="24"/>
+        </w:rPr>
+        <w:t>%.</w:t>
+      </w:r>
+    </w:p>
+    <w:p>
+      <w:pPr>
+        <w:tabs>
+          <w:tab w:val="num" w:pos="0"/>
+        </w:tabs>
+        <w:ind w:firstLine="567"/>
+        <w:jc w:val="both"/>
+        <w:rPr>
+          <w:rFonts w:ascii="Times New Roman" w:hAnsi="Times New Roman"/>
+          <w:szCs w:val="24"/>
+        </w:rPr>
+      </w:pPr>
+      <w:r>
+        <w:rPr>
+          <w:rFonts w:ascii="Times New Roman" w:hAnsi="Times New Roman"/>
+          <w:szCs w:val="24"/>
+        </w:rPr>
+        <w:t>6.2. В случае отгрузки</w:t>
+      </w:r>
+      <w:r>
+        <w:rPr>
+          <w:rFonts w:ascii="Times New Roman" w:hAnsi="Times New Roman"/>
+          <w:szCs w:val="24"/>
+        </w:rPr>
+        <w:t xml:space="preserve"> Поставщик</w:t>
+      </w:r>
+      <w:r>
+        <w:rPr>
+          <w:rFonts w:ascii="Times New Roman" w:hAnsi="Times New Roman"/>
+          <w:szCs w:val="24"/>
+        </w:rPr>
+        <w:t xml:space="preserve">ом неоплаченного </w:t>
+      </w:r>
+      <w:r>
+        <w:rPr>
+          <w:rFonts w:ascii="Times New Roman" w:hAnsi="Times New Roman"/>
+          <w:szCs w:val="24"/>
+        </w:rPr>
+        <w:t>товара По</w:t>
+      </w:r>
+      <w:r>
+        <w:rPr>
+          <w:rFonts w:ascii="Times New Roman" w:hAnsi="Times New Roman"/>
+          <w:szCs w:val="24"/>
+        </w:rPr>
+        <w:t xml:space="preserve">купателю, за </w:t>
+      </w:r>
+      <w:r>
+        <w:rPr>
+          <w:rFonts w:ascii="Times New Roman" w:hAnsi="Times New Roman"/>
+          <w:szCs w:val="24"/>
+        </w:rPr>
+        <w:t>просрочку</w:t>
+      </w:r>
+      <w:r>
+        <w:rPr>
+          <w:rFonts w:ascii="Times New Roman" w:hAnsi="Times New Roman"/>
+          <w:szCs w:val="24"/>
+        </w:rPr>
+        <w:t xml:space="preserve"> платежа, </w:t>
+      </w:r>
+      <w:r>
+        <w:rPr>
+          <w:rFonts w:ascii="Times New Roman" w:hAnsi="Times New Roman"/>
+          <w:szCs w:val="24"/>
+        </w:rPr>
+        <w:t xml:space="preserve">Покупатель </w:t>
+      </w:r>
+      <w:r>
+        <w:rPr>
+          <w:rFonts w:ascii="Times New Roman" w:hAnsi="Times New Roman"/>
+          <w:szCs w:val="24"/>
+        </w:rPr>
+        <w:t xml:space="preserve">уплачивает </w:t>
       </w:r>
       <w:r>
         <w:rPr>
@@ -2277,21 +4664,49 @@
           <w:rFonts w:ascii="Times New Roman" w:hAnsi="Times New Roman"/>
           <w:szCs w:val="24"/>
         </w:rPr>
-        <w:t xml:space="preserve">товара </w:t>
-      </w:r>
-      <w:r>
-        <w:rPr>
-          <w:rFonts w:ascii="Times New Roman" w:hAnsi="Times New Roman"/>
-          <w:szCs w:val="24"/>
-        </w:rPr>
-        <w:t xml:space="preserve">Покупатель </w:t>
-      </w:r>
-      <w:r>
-        <w:rPr>
-          <w:rFonts w:ascii="Times New Roman" w:hAnsi="Times New Roman"/>
-          <w:szCs w:val="24"/>
-        </w:rPr>
-        <w:t xml:space="preserve">оформляет рекламационный акт, в котором описываются существующие дефекты продукции. Дефекты в обязательном порядке помечаются на продукции молярным скотчем, либо другим материалом, не наносящим повреждений.    </w:t>
+        <w:t xml:space="preserve">пеню в размере </w:t>
+      </w:r>
+      <w:r>
+        <w:rPr>
+          <w:rFonts w:ascii="Times New Roman" w:hAnsi="Times New Roman"/>
+          <w:szCs w:val="24"/>
+        </w:rPr>
+        <w:t>1</w:t>
+      </w:r>
+      <w:r>
+        <w:rPr>
+          <w:rFonts w:ascii="Times New Roman" w:hAnsi="Times New Roman"/>
+          <w:szCs w:val="24"/>
+        </w:rPr>
+        <w:t>,</w:t>
+      </w:r>
+      <w:r>
+        <w:rPr>
+          <w:rFonts w:ascii="Times New Roman" w:hAnsi="Times New Roman"/>
+          <w:szCs w:val="24"/>
+        </w:rPr>
+        <w:t>0</w:t>
+      </w:r>
+      <w:r>
+        <w:rPr>
+          <w:rFonts w:ascii="Times New Roman" w:hAnsi="Times New Roman"/>
+          <w:szCs w:val="24"/>
+        </w:rPr>
+        <w:t xml:space="preserve"> </w:t>
+      </w:r>
+      <w:r>
+        <w:rPr>
+          <w:rFonts w:ascii="Times New Roman" w:hAnsi="Times New Roman"/>
+          <w:szCs w:val="24"/>
+        </w:rPr>
+        <w:t>% от неоплаченной в срок суммы, за каждый день просрочки</w:t>
+      </w:r>
+      <w:r>
+        <w:rPr>
+          <w:rFonts w:ascii="Times New Roman" w:hAnsi="Times New Roman"/>
+          <w:szCs w:val="24"/>
+        </w:rPr>
+        <w:t>.</w:t>
       </w:r>
     </w:p>
     <w:p>
@@ -2311,7 +4726,343 @@
           <w:rFonts w:ascii="Times New Roman" w:hAnsi="Times New Roman"/>
           <w:szCs w:val="24"/>
         </w:rPr>
-        <w:t>2</w:t>
+        <w:t>6.3.</w:t>
+      </w:r>
+      <w:r>
+        <w:rPr>
+          <w:rFonts w:ascii="Times New Roman" w:hAnsi="Times New Roman"/>
+          <w:szCs w:val="24"/>
+        </w:rPr>
+        <w:t xml:space="preserve"> </w:t>
+      </w:r>
+      <w:r>
+        <w:rPr>
+          <w:rFonts w:ascii="Times New Roman" w:hAnsi="Times New Roman"/>
+          <w:szCs w:val="24"/>
+        </w:rPr>
+        <w:t xml:space="preserve">О готовности товара </w:t>
+      </w:r>
+      <w:r>
+        <w:rPr>
+          <w:rFonts w:ascii="Times New Roman" w:hAnsi="Times New Roman"/>
+          <w:szCs w:val="24"/>
+        </w:rPr>
+        <w:t>Покупателю</w:t>
+      </w:r>
+      <w:r>
+        <w:rPr>
+          <w:rFonts w:ascii="Times New Roman" w:hAnsi="Times New Roman"/>
+          <w:szCs w:val="24"/>
+        </w:rPr>
+        <w:t xml:space="preserve"> соо</w:t>
+      </w:r>
+      <w:r>
+        <w:rPr>
+          <w:rFonts w:ascii="Times New Roman" w:hAnsi="Times New Roman"/>
+          <w:szCs w:val="24"/>
+        </w:rPr>
+        <w:t>бщается соответствующим письмом</w:t>
+      </w:r>
+      <w:r>
+        <w:rPr>
+          <w:rFonts w:ascii="Times New Roman" w:hAnsi="Times New Roman"/>
+          <w:szCs w:val="24"/>
+        </w:rPr>
+        <w:t xml:space="preserve"> по эл</w:t>
+      </w:r>
+      <w:r>
+        <w:rPr>
+          <w:rFonts w:ascii="Times New Roman" w:hAnsi="Times New Roman"/>
+          <w:szCs w:val="24"/>
+        </w:rPr>
+        <w:t>ектронной</w:t>
+      </w:r>
+      <w:r>
+        <w:rPr>
+          <w:rFonts w:ascii="Times New Roman" w:hAnsi="Times New Roman"/>
+          <w:szCs w:val="24"/>
+        </w:rPr>
+        <w:t xml:space="preserve"> </w:t>
+      </w:r>
+      <w:r>
+        <w:rPr>
+          <w:rFonts w:ascii="Times New Roman" w:hAnsi="Times New Roman"/>
+          <w:szCs w:val="24"/>
+        </w:rPr>
+        <w:t>почте.</w:t>
+      </w:r>
+    </w:p>
+    <w:p>
+      <w:pPr>
+        <w:tabs>
+          <w:tab w:val="num" w:pos="0"/>
+        </w:tabs>
+        <w:ind w:firstLine="567"/>
+        <w:jc w:val="both"/>
+        <w:rPr>
+          <w:rFonts w:ascii="Times New Roman" w:hAnsi="Times New Roman"/>
+          <w:szCs w:val="24"/>
+        </w:rPr>
+      </w:pPr>
+      <w:r>
+        <w:rPr>
+          <w:rFonts w:ascii="Times New Roman" w:hAnsi="Times New Roman"/>
+          <w:szCs w:val="24"/>
+        </w:rPr>
+        <w:t>В случае,</w:t>
+      </w:r>
+      <w:r>
+        <w:rPr>
+          <w:rFonts w:ascii="Times New Roman" w:hAnsi="Times New Roman"/>
+          <w:szCs w:val="24"/>
+        </w:rPr>
+        <w:t xml:space="preserve"> </w:t>
+      </w:r>
+      <w:r>
+        <w:rPr>
+          <w:rFonts w:ascii="Times New Roman" w:hAnsi="Times New Roman"/>
+          <w:szCs w:val="24"/>
+        </w:rPr>
+        <w:t>если с момента готовности товара в течении 3 (трёх)</w:t>
+      </w:r>
+      <w:r>
+        <w:rPr>
+          <w:rFonts w:ascii="Times New Roman" w:hAnsi="Times New Roman"/>
+          <w:szCs w:val="24"/>
+        </w:rPr>
+        <w:t xml:space="preserve"> </w:t>
+      </w:r>
+      <w:r>
+        <w:rPr>
+          <w:rFonts w:ascii="Times New Roman" w:hAnsi="Times New Roman"/>
+          <w:szCs w:val="24"/>
+        </w:rPr>
+        <w:t>рабочих дней,</w:t>
+      </w:r>
+      <w:r>
+        <w:rPr>
+          <w:rFonts w:ascii="Times New Roman" w:hAnsi="Times New Roman"/>
+          <w:szCs w:val="24"/>
+        </w:rPr>
+        <w:t xml:space="preserve"> </w:t>
+      </w:r>
+      <w:r>
+        <w:rPr>
+          <w:rFonts w:ascii="Times New Roman" w:hAnsi="Times New Roman"/>
+          <w:szCs w:val="24"/>
+        </w:rPr>
+        <w:t>товар не отгружается,</w:t>
+      </w:r>
+      <w:r>
+        <w:rPr>
+          <w:rFonts w:ascii="Times New Roman" w:hAnsi="Times New Roman"/>
+          <w:szCs w:val="24"/>
+        </w:rPr>
+        <w:t xml:space="preserve"> </w:t>
+      </w:r>
+      <w:r>
+        <w:rPr>
+          <w:rFonts w:ascii="Times New Roman" w:hAnsi="Times New Roman"/>
+          <w:szCs w:val="24"/>
+        </w:rPr>
+        <w:t xml:space="preserve">с </w:t>
+      </w:r>
+      <w:r>
+        <w:rPr>
+          <w:rFonts w:ascii="Times New Roman" w:hAnsi="Times New Roman"/>
+          <w:szCs w:val="24"/>
+        </w:rPr>
+        <w:t xml:space="preserve">Покупателя </w:t>
+      </w:r>
+      <w:r>
+        <w:rPr>
+          <w:rFonts w:ascii="Times New Roman" w:hAnsi="Times New Roman"/>
+          <w:szCs w:val="24"/>
+        </w:rPr>
+        <w:t>взимается плата за хранение начиная с 3-го рабочего дня с момента готовности товара,</w:t>
+      </w:r>
+      <w:r>
+        <w:rPr>
+          <w:rFonts w:ascii="Times New Roman" w:hAnsi="Times New Roman"/>
+          <w:szCs w:val="24"/>
+        </w:rPr>
+        <w:t xml:space="preserve"> </w:t>
+      </w:r>
+      <w:r>
+        <w:rPr>
+          <w:rFonts w:ascii="Times New Roman" w:hAnsi="Times New Roman"/>
+          <w:szCs w:val="24"/>
+        </w:rPr>
+        <w:t xml:space="preserve">из расчёта: </w:t>
+      </w:r>
+    </w:p>
+    <w:p>
+      <w:pPr>
+        <w:tabs>
+          <w:tab w:val="num" w:pos="0"/>
+        </w:tabs>
+        <w:ind w:firstLine="567"/>
+        <w:jc w:val="both"/>
+        <w:rPr>
+          <w:rFonts w:ascii="Times New Roman" w:hAnsi="Times New Roman"/>
+          <w:szCs w:val="24"/>
+        </w:rPr>
+      </w:pPr>
+      <w:r>
+        <w:rPr>
+          <w:rFonts w:ascii="Times New Roman" w:hAnsi="Times New Roman"/>
+          <w:szCs w:val="24"/>
+        </w:rPr>
+        <w:t>- Люк (любая номенклатурная единица) - 50 рублей в день</w:t>
+      </w:r>
+    </w:p>
+    <w:p>
+      <w:pPr>
+        <w:tabs>
+          <w:tab w:val="num" w:pos="0"/>
+        </w:tabs>
+        <w:ind w:firstLine="567"/>
+        <w:jc w:val="both"/>
+        <w:rPr>
+          <w:rFonts w:ascii="Times New Roman" w:hAnsi="Times New Roman"/>
+          <w:szCs w:val="24"/>
+        </w:rPr>
+      </w:pPr>
+      <w:r>
+        <w:rPr>
+          <w:rFonts w:ascii="Times New Roman" w:hAnsi="Times New Roman"/>
+          <w:szCs w:val="24"/>
+        </w:rPr>
+        <w:t>- Дверь (любая номенклатурная единица) - одностворчатая 100 рублей в день</w:t>
+      </w:r>
+    </w:p>
+    <w:p>
+      <w:pPr>
+        <w:tabs>
+          <w:tab w:val="num" w:pos="0"/>
+        </w:tabs>
+        <w:ind w:firstLine="567"/>
+        <w:jc w:val="both"/>
+        <w:rPr>
+          <w:rFonts w:ascii="Times New Roman" w:hAnsi="Times New Roman"/>
+          <w:szCs w:val="24"/>
+        </w:rPr>
+      </w:pPr>
+      <w:r>
+        <w:rPr>
+          <w:rFonts w:ascii="Times New Roman" w:hAnsi="Times New Roman"/>
+          <w:szCs w:val="24"/>
+        </w:rPr>
+        <w:t>- Дверь двухстворчатая (любая номенклатурная единица) - 150 рублей в день</w:t>
+      </w:r>
+    </w:p>
+    <w:p>
+      <w:pPr>
+        <w:tabs>
+          <w:tab w:val="num" w:pos="0"/>
+        </w:tabs>
+        <w:ind w:firstLine="567"/>
+        <w:jc w:val="both"/>
+        <w:rPr>
+          <w:rFonts w:ascii="Times New Roman" w:hAnsi="Times New Roman"/>
+          <w:szCs w:val="24"/>
+        </w:rPr>
+      </w:pPr>
+      <w:r>
+        <w:rPr>
+          <w:rFonts w:ascii="Times New Roman" w:hAnsi="Times New Roman"/>
+          <w:szCs w:val="24"/>
+        </w:rPr>
+        <w:t>- Ворота (любая номенклатурная единица) - 250 в день</w:t>
+      </w:r>
+    </w:p>
+    <w:p>
+      <w:pPr>
+        <w:tabs>
+          <w:tab w:val="num" w:pos="0"/>
+        </w:tabs>
+        <w:ind w:firstLine="567"/>
+        <w:jc w:val="both"/>
+        <w:rPr>
+          <w:rFonts w:ascii="Times New Roman" w:hAnsi="Times New Roman"/>
+          <w:szCs w:val="24"/>
+        </w:rPr>
+      </w:pPr>
+      <w:r>
+        <w:rPr>
+          <w:rFonts w:ascii="Times New Roman" w:hAnsi="Times New Roman"/>
+          <w:szCs w:val="24"/>
+        </w:rPr>
+        <w:t>- Фрамуга (любая номенклатурная единица) - 50</w:t>
+      </w:r>
+      <w:r>
+        <w:rPr>
+          <w:rFonts w:ascii="Times New Roman" w:hAnsi="Times New Roman"/>
+          <w:szCs w:val="24"/>
+        </w:rPr>
+        <w:t xml:space="preserve"> </w:t>
+      </w:r>
+      <w:r>
+        <w:rPr>
+          <w:rFonts w:ascii="Times New Roman" w:hAnsi="Times New Roman"/>
+          <w:szCs w:val="24"/>
+        </w:rPr>
+        <w:t>в день.</w:t>
+      </w:r>
+    </w:p>
+    <w:p>
+      <w:pPr>
+        <w:tabs>
+          <w:tab w:val="num" w:pos="0"/>
+        </w:tabs>
+        <w:ind w:firstLine="567"/>
+        <w:jc w:val="both"/>
+        <w:rPr>
+          <w:rFonts w:ascii="Times New Roman" w:hAnsi="Times New Roman"/>
+          <w:szCs w:val="24"/>
+        </w:rPr>
+      </w:pPr>
+      <w:r>
+        <w:rPr>
+          <w:rFonts w:ascii="Times New Roman" w:hAnsi="Times New Roman"/>
+          <w:szCs w:val="24"/>
+        </w:rPr>
+        <w:t>В случа</w:t>
+      </w:r>
+      <w:r>
+        <w:rPr>
+          <w:rFonts w:ascii="Times New Roman" w:hAnsi="Times New Roman"/>
+          <w:szCs w:val="24"/>
+        </w:rPr>
+        <w:t>е наступления платного хранения</w:t>
+      </w:r>
+      <w:r>
+        <w:rPr>
+          <w:rFonts w:ascii="Times New Roman" w:hAnsi="Times New Roman"/>
+          <w:szCs w:val="24"/>
+        </w:rPr>
+        <w:t>,</w:t>
+      </w:r>
+      <w:r>
+        <w:rPr>
+          <w:rFonts w:ascii="Times New Roman" w:hAnsi="Times New Roman"/>
+          <w:szCs w:val="24"/>
+        </w:rPr>
+        <w:t xml:space="preserve"> </w:t>
+      </w:r>
+      <w:r>
+        <w:rPr>
+          <w:rFonts w:ascii="Times New Roman" w:hAnsi="Times New Roman"/>
+          <w:szCs w:val="24"/>
+        </w:rPr>
+        <w:t xml:space="preserve">отгрузка товара осуществляется только после оплаты счёта за хранение и поступления этих средств на расчётный счёт </w:t>
+      </w:r>
+      <w:r>
+        <w:rPr>
+          <w:rFonts w:ascii="Times New Roman" w:hAnsi="Times New Roman"/>
+          <w:szCs w:val="24"/>
+        </w:rPr>
+        <w:t>Поставщика</w:t>
       </w:r>
       <w:r>
         <w:rPr>
@@ -2320,85 +5071,88 @@
         </w:rPr>
         <w:t>.</w:t>
       </w:r>
-      <w:r>
-        <w:rPr>
-          <w:rFonts w:ascii="Times New Roman" w:hAnsi="Times New Roman"/>
-          <w:szCs w:val="24"/>
-        </w:rPr>
-        <w:t>1</w:t>
-      </w:r>
-      <w:r>
-        <w:rPr>
-          <w:rFonts w:ascii="Times New Roman" w:hAnsi="Times New Roman"/>
-          <w:szCs w:val="24"/>
-        </w:rPr>
-        <w:t>1</w:t>
-      </w:r>
-      <w:r>
-        <w:rPr>
-          <w:rFonts w:ascii="Times New Roman" w:hAnsi="Times New Roman"/>
-          <w:szCs w:val="24"/>
-        </w:rPr>
-        <w:t xml:space="preserve">. В случаях несоответствия количества товара в накладных и </w:t>
-      </w:r>
-      <w:r>
-        <w:rPr>
-          <w:rFonts w:ascii="Times New Roman" w:hAnsi="Times New Roman"/>
-          <w:szCs w:val="24"/>
-        </w:rPr>
-        <w:t xml:space="preserve">его </w:t>
-      </w:r>
-      <w:r>
-        <w:rPr>
-          <w:rFonts w:ascii="Times New Roman" w:hAnsi="Times New Roman"/>
-          <w:szCs w:val="24"/>
-        </w:rPr>
-        <w:t xml:space="preserve">фактического количества необходимо составить акт по форме </w:t>
-      </w:r>
-      <w:r>
-        <w:rPr>
-          <w:rFonts w:ascii="Times New Roman" w:hAnsi="Times New Roman"/>
-          <w:szCs w:val="24"/>
-        </w:rPr>
-        <w:t xml:space="preserve">ТОРГ-2, с </w:t>
-      </w:r>
-      <w:r>
-        <w:rPr>
-          <w:rFonts w:ascii="Times New Roman" w:hAnsi="Times New Roman"/>
-          <w:szCs w:val="24"/>
-        </w:rPr>
-        <w:t xml:space="preserve">участием представителя Поставщика. </w:t>
-      </w:r>
-    </w:p>
-    <w:p>
-      <w:pPr>
-        <w:tabs>
-          <w:tab w:val="num" w:pos="0"/>
-        </w:tabs>
-        <w:ind w:firstLine="567"/>
-        <w:jc w:val="both"/>
-        <w:rPr>
-          <w:rFonts w:ascii="Times New Roman" w:hAnsi="Times New Roman"/>
-          <w:szCs w:val="24"/>
-        </w:rPr>
-      </w:pPr>
-      <w:r>
-        <w:rPr>
-          <w:rFonts w:ascii="Times New Roman" w:hAnsi="Times New Roman"/>
-          <w:szCs w:val="24"/>
-        </w:rPr>
-        <w:t>2.1</w:t>
-      </w:r>
-      <w:r>
-        <w:rPr>
-          <w:rFonts w:ascii="Times New Roman" w:hAnsi="Times New Roman"/>
-          <w:szCs w:val="24"/>
-        </w:rPr>
-        <w:t>2</w:t>
-      </w:r>
-      <w:r>
-        <w:rPr>
-          <w:rFonts w:ascii="Times New Roman" w:hAnsi="Times New Roman"/>
+    </w:p>
+    <w:p>
+      <w:pPr>
+        <w:pStyle w:val="ab"/>
+        <w:tabs>
+          <w:tab w:val="num" w:pos="0"/>
+        </w:tabs>
+        <w:ind w:left="0" w:firstLine="567"/>
+        <w:jc w:val="both"/>
+        <w:rPr>
+          <w:rFonts w:ascii="Times New Roman" w:hAnsi="Times New Roman"/>
+          <w:sz w:val="24"/>
+          <w:szCs w:val="24"/>
+        </w:rPr>
+      </w:pPr>
+      <w:r>
+        <w:rPr>
+          <w:rFonts w:ascii="Times New Roman" w:hAnsi="Times New Roman"/>
+          <w:sz w:val="24"/>
+          <w:szCs w:val="24"/>
+        </w:rPr>
+        <w:t xml:space="preserve">6.4. В случае несоблюдения Покупателем условий расчета за конкретную партию </w:t>
+      </w:r>
+      <w:r>
+        <w:rPr>
+          <w:rFonts w:ascii="Times New Roman" w:hAnsi="Times New Roman"/>
+          <w:sz w:val="24"/>
+          <w:szCs w:val="24"/>
+        </w:rPr>
+        <w:t>товара</w:t>
+      </w:r>
+      <w:r>
+        <w:rPr>
+          <w:rFonts w:ascii="Times New Roman" w:hAnsi="Times New Roman"/>
+          <w:sz w:val="24"/>
+          <w:szCs w:val="24"/>
+        </w:rPr>
+        <w:t xml:space="preserve"> Поставщик вправе </w:t>
+      </w:r>
+      <w:r>
+        <w:rPr>
+          <w:rFonts w:ascii="Times New Roman" w:hAnsi="Times New Roman"/>
+          <w:sz w:val="24"/>
+          <w:szCs w:val="24"/>
+        </w:rPr>
+        <w:t xml:space="preserve">приостановить поставку (отгрузку) партии товара (части партии товара) или отказаться от поставки товара и потребовать возмещения убытков. </w:t>
+      </w:r>
+    </w:p>
+    <w:p>
+      <w:pPr>
+        <w:pStyle w:val="ab"/>
+        <w:tabs>
+          <w:tab w:val="num" w:pos="0"/>
+        </w:tabs>
+        <w:ind w:left="0" w:firstLine="567"/>
+        <w:jc w:val="both"/>
+        <w:rPr>
+          <w:rFonts w:ascii="Times New Roman" w:hAnsi="Times New Roman"/>
+          <w:sz w:val="24"/>
+          <w:szCs w:val="24"/>
+        </w:rPr>
+      </w:pPr>
+      <w:r>
+        <w:rPr>
+          <w:rFonts w:ascii="Times New Roman" w:hAnsi="Times New Roman"/>
+          <w:sz w:val="24"/>
+          <w:szCs w:val="24"/>
+        </w:rPr>
+        <w:t>6.</w:t>
+      </w:r>
+      <w:r>
+        <w:rPr>
+          <w:rFonts w:ascii="Times New Roman" w:hAnsi="Times New Roman"/>
+          <w:sz w:val="24"/>
+          <w:szCs w:val="24"/>
+        </w:rPr>
+        <w:t>5</w:t>
+      </w:r>
+      <w:r>
+        <w:rPr>
+          <w:rFonts w:ascii="Times New Roman" w:hAnsi="Times New Roman"/>
+          <w:sz w:val="24"/>
           <w:szCs w:val="24"/>
         </w:rPr>
         <w:t xml:space="preserve">. </w:t>
@@ -2406,2679 +5160,33 @@
       <w:r>
         <w:rPr>
           <w:rFonts w:ascii="Times New Roman" w:hAnsi="Times New Roman"/>
-          <w:szCs w:val="24"/>
-        </w:rPr>
-        <w:t xml:space="preserve">Покупатель </w:t>
-      </w:r>
-      <w:r>
-        <w:rPr>
-          <w:rFonts w:ascii="Times New Roman" w:hAnsi="Times New Roman"/>
-          <w:szCs w:val="24"/>
-        </w:rPr>
-        <w:t>не в праве отказаться от принятия товара,</w:t>
-      </w:r>
-      <w:r>
-        <w:rPr>
-          <w:rFonts w:ascii="Times New Roman" w:hAnsi="Times New Roman"/>
-          <w:szCs w:val="24"/>
-        </w:rPr>
-        <w:t xml:space="preserve"> поставка которого просрочена по</w:t>
-      </w:r>
-      <w:r>
-        <w:rPr>
-          <w:rFonts w:ascii="Times New Roman" w:hAnsi="Times New Roman"/>
-          <w:szCs w:val="24"/>
-        </w:rPr>
-        <w:t xml:space="preserve"> вине чьей-либо из </w:t>
-      </w:r>
-      <w:r>
-        <w:rPr>
-          <w:rFonts w:ascii="Times New Roman" w:hAnsi="Times New Roman"/>
-          <w:szCs w:val="24"/>
-        </w:rPr>
-        <w:t xml:space="preserve">Сторон </w:t>
-      </w:r>
-      <w:r>
-        <w:rPr>
-          <w:rFonts w:ascii="Times New Roman" w:hAnsi="Times New Roman"/>
-          <w:szCs w:val="24"/>
-        </w:rPr>
-        <w:t xml:space="preserve">настоящего </w:t>
-      </w:r>
-      <w:r>
-        <w:rPr>
-          <w:rFonts w:ascii="Times New Roman" w:hAnsi="Times New Roman"/>
-          <w:szCs w:val="24"/>
-        </w:rPr>
-        <w:t>Договора.</w:t>
-      </w:r>
-    </w:p>
-    <w:p>
-      <w:pPr>
-        <w:tabs>
-          <w:tab w:val="num" w:pos="0"/>
-        </w:tabs>
-        <w:ind w:firstLine="567"/>
-        <w:jc w:val="both"/>
-        <w:rPr>
-          <w:rFonts w:ascii="Times New Roman" w:hAnsi="Times New Roman"/>
-          <w:szCs w:val="24"/>
-        </w:rPr>
-      </w:pPr>
-      <w:r>
-        <w:rPr>
-          <w:rFonts w:ascii="Times New Roman" w:hAnsi="Times New Roman"/>
-          <w:szCs w:val="24"/>
-        </w:rPr>
-        <w:t>2.1</w:t>
-      </w:r>
-      <w:r>
-        <w:rPr>
-          <w:rFonts w:ascii="Times New Roman" w:hAnsi="Times New Roman"/>
-          <w:szCs w:val="24"/>
-        </w:rPr>
-        <w:t>3</w:t>
-      </w:r>
-      <w:r>
-        <w:rPr>
-          <w:rFonts w:ascii="Times New Roman" w:hAnsi="Times New Roman"/>
-          <w:szCs w:val="24"/>
-        </w:rPr>
-        <w:t>.</w:t>
-      </w:r>
-      <w:r>
-        <w:rPr>
-          <w:rFonts w:ascii="Times New Roman" w:hAnsi="Times New Roman"/>
-          <w:szCs w:val="24"/>
-        </w:rPr>
-        <w:t xml:space="preserve"> Самовывоз </w:t>
-      </w:r>
-      <w:r>
-        <w:rPr>
-          <w:rFonts w:ascii="Times New Roman" w:hAnsi="Times New Roman"/>
-          <w:szCs w:val="24"/>
-        </w:rPr>
-        <w:t xml:space="preserve">(выборка) </w:t>
-      </w:r>
-      <w:r>
-        <w:rPr>
-          <w:rFonts w:ascii="Times New Roman" w:hAnsi="Times New Roman"/>
-          <w:szCs w:val="24"/>
-        </w:rPr>
-        <w:t xml:space="preserve">товара со склада </w:t>
-      </w:r>
-      <w:r>
-        <w:rPr>
-          <w:rFonts w:ascii="Times New Roman" w:hAnsi="Times New Roman"/>
-          <w:szCs w:val="24"/>
-        </w:rPr>
-        <w:t xml:space="preserve">Поставщика </w:t>
-      </w:r>
-      <w:r>
-        <w:rPr>
-          <w:rFonts w:ascii="Times New Roman" w:hAnsi="Times New Roman"/>
-          <w:szCs w:val="24"/>
-        </w:rPr>
-        <w:t xml:space="preserve">возможен только в рабочие дни с 14:00 до 17:00 при условии предварительного </w:t>
-      </w:r>
-      <w:r>
-        <w:rPr>
-          <w:rFonts w:ascii="Times New Roman" w:hAnsi="Times New Roman"/>
-          <w:szCs w:val="24"/>
-        </w:rPr>
-        <w:t xml:space="preserve">письменного </w:t>
-      </w:r>
-      <w:r>
-        <w:rPr>
-          <w:rFonts w:ascii="Times New Roman" w:hAnsi="Times New Roman"/>
-          <w:szCs w:val="24"/>
-        </w:rPr>
-        <w:t xml:space="preserve">согласования отгрузки не менее чем за 4 часа до предполагаемого момента отгрузки, иначе </w:t>
-      </w:r>
-      <w:r>
-        <w:rPr>
-          <w:rFonts w:ascii="Times New Roman" w:hAnsi="Times New Roman"/>
-          <w:szCs w:val="24"/>
-        </w:rPr>
-        <w:t xml:space="preserve">Поставщик </w:t>
-      </w:r>
-      <w:r>
-        <w:rPr>
-          <w:rFonts w:ascii="Times New Roman" w:hAnsi="Times New Roman"/>
-          <w:szCs w:val="24"/>
-        </w:rPr>
-        <w:t>не несет ответственности за возможные штрафы, пени и неустойки, связанные с временем погрузки или ожидания.</w:t>
-      </w:r>
-    </w:p>
-    <w:p>
-      <w:pPr>
-        <w:tabs>
-          <w:tab w:val="num" w:pos="0"/>
-        </w:tabs>
-        <w:jc w:val="both"/>
-        <w:rPr>
-          <w:rFonts w:ascii="Times New Roman" w:hAnsi="Times New Roman"/>
-          <w:szCs w:val="24"/>
-        </w:rPr>
-      </w:pPr>
-    </w:p>
-    <w:p>
-      <w:pPr>
-        <w:tabs>
-          <w:tab w:val="num" w:pos="0"/>
-        </w:tabs>
-        <w:jc w:val="center"/>
-        <w:rPr>
-          <w:rFonts w:ascii="Times New Roman" w:hAnsi="Times New Roman"/>
-          <w:b/>
-          <w:szCs w:val="24"/>
-        </w:rPr>
-      </w:pPr>
-      <w:r>
-        <w:rPr>
-          <w:rFonts w:ascii="Times New Roman" w:hAnsi="Times New Roman"/>
-          <w:b/>
-          <w:szCs w:val="24"/>
-        </w:rPr>
-        <w:t xml:space="preserve">                    3. КАЧЕСТВО ПРОДУ</w:t>
-      </w:r>
-      <w:r>
-        <w:rPr>
-          <w:rFonts w:ascii="Times New Roman" w:hAnsi="Times New Roman"/>
-          <w:b/>
-          <w:szCs w:val="24"/>
-        </w:rPr>
-        <w:t>КЦИИ. ГАРАНТИЙНЫЕ ОБЯЗАТЕЛЬСТВА</w:t>
-      </w:r>
-      <w:r>
-        <w:rPr>
-          <w:rFonts w:ascii="Times New Roman" w:hAnsi="Times New Roman"/>
-          <w:b/>
-          <w:szCs w:val="24"/>
-        </w:rPr>
-        <w:t xml:space="preserve">               </w:t>
-      </w:r>
-    </w:p>
-    <w:p>
-      <w:pPr>
-        <w:tabs>
-          <w:tab w:val="num" w:pos="0"/>
-        </w:tabs>
-        <w:ind w:firstLine="567"/>
-        <w:jc w:val="both"/>
-        <w:rPr>
-          <w:rFonts w:ascii="Times New Roman" w:hAnsi="Times New Roman"/>
-          <w:szCs w:val="24"/>
-        </w:rPr>
-      </w:pPr>
-      <w:r>
-        <w:rPr>
-          <w:rFonts w:ascii="Times New Roman" w:hAnsi="Times New Roman"/>
-          <w:szCs w:val="24"/>
-        </w:rPr>
-        <w:t xml:space="preserve">3.1. При приемке товара от Поставщика Покупатель (уполномоченный доверенностью представитель Покупателя) проверяет соответствие товара по наименованию, количеству и ассортименту условиям настоящего </w:t>
-      </w:r>
-      <w:r>
-        <w:rPr>
-          <w:rFonts w:ascii="Times New Roman" w:hAnsi="Times New Roman"/>
-          <w:szCs w:val="24"/>
-        </w:rPr>
-        <w:t>Договора</w:t>
-      </w:r>
-      <w:r>
-        <w:rPr>
-          <w:rFonts w:ascii="Times New Roman" w:hAnsi="Times New Roman"/>
-          <w:szCs w:val="24"/>
-        </w:rPr>
-        <w:t>.</w:t>
-      </w:r>
-    </w:p>
-    <w:p>
-      <w:pPr>
-        <w:tabs>
-          <w:tab w:val="num" w:pos="0"/>
-        </w:tabs>
-        <w:ind w:firstLine="567"/>
-        <w:jc w:val="both"/>
-        <w:rPr>
-          <w:rFonts w:ascii="Times New Roman" w:hAnsi="Times New Roman"/>
-          <w:szCs w:val="24"/>
-        </w:rPr>
-      </w:pPr>
-      <w:r>
-        <w:rPr>
-          <w:rFonts w:ascii="Times New Roman" w:hAnsi="Times New Roman"/>
-          <w:szCs w:val="24"/>
-        </w:rPr>
-        <w:t>3.2. В случае, если при приемке товара Покупателем не было заявлено претензии относительно качества и количества товара, товар считается переданным в соответствующем количестве и надлежащего качества.</w:t>
-      </w:r>
-    </w:p>
-    <w:p>
-      <w:pPr>
-        <w:tabs>
-          <w:tab w:val="num" w:pos="0"/>
-        </w:tabs>
-        <w:ind w:firstLine="567"/>
-        <w:jc w:val="both"/>
-        <w:rPr>
-          <w:rFonts w:ascii="Times New Roman" w:hAnsi="Times New Roman"/>
-          <w:szCs w:val="24"/>
-        </w:rPr>
-      </w:pPr>
-      <w:r>
-        <w:rPr>
-          <w:rFonts w:ascii="Times New Roman" w:hAnsi="Times New Roman"/>
-          <w:szCs w:val="24"/>
-        </w:rPr>
-        <w:t>3.3. Требования, указанные в паспорте изделия</w:t>
-      </w:r>
-      <w:r>
-        <w:rPr>
-          <w:rFonts w:ascii="Times New Roman" w:hAnsi="Times New Roman"/>
-          <w:szCs w:val="24"/>
-        </w:rPr>
-        <w:t>,</w:t>
-      </w:r>
-      <w:r>
-        <w:rPr>
-          <w:rFonts w:ascii="Times New Roman" w:hAnsi="Times New Roman"/>
-          <w:szCs w:val="24"/>
-        </w:rPr>
-        <w:t xml:space="preserve"> являются продолжением </w:t>
-      </w:r>
-      <w:r>
-        <w:rPr>
-          <w:rFonts w:ascii="Times New Roman" w:hAnsi="Times New Roman"/>
-          <w:szCs w:val="24"/>
-        </w:rPr>
-        <w:t>Договора</w:t>
-      </w:r>
-      <w:r>
-        <w:rPr>
-          <w:rFonts w:ascii="Times New Roman" w:hAnsi="Times New Roman"/>
-          <w:szCs w:val="24"/>
-        </w:rPr>
-        <w:t>.</w:t>
-      </w:r>
-      <w:r>
-        <w:rPr>
-          <w:rFonts w:ascii="Times New Roman" w:hAnsi="Times New Roman"/>
-          <w:szCs w:val="24"/>
-        </w:rPr>
-        <w:t xml:space="preserve"> </w:t>
-      </w:r>
-    </w:p>
-    <w:p>
-      <w:pPr>
-        <w:tabs>
-          <w:tab w:val="num" w:pos="0"/>
-        </w:tabs>
-        <w:ind w:firstLine="567"/>
-        <w:jc w:val="both"/>
-        <w:rPr>
-          <w:rFonts w:ascii="Times New Roman" w:hAnsi="Times New Roman"/>
-          <w:szCs w:val="24"/>
-        </w:rPr>
-      </w:pPr>
-      <w:r>
-        <w:rPr>
-          <w:rFonts w:ascii="Times New Roman" w:hAnsi="Times New Roman"/>
-          <w:szCs w:val="24"/>
-        </w:rPr>
-        <w:t>3.4. В рамках исп</w:t>
-      </w:r>
-      <w:r>
-        <w:rPr>
-          <w:rFonts w:ascii="Times New Roman" w:hAnsi="Times New Roman"/>
-          <w:szCs w:val="24"/>
-        </w:rPr>
-        <w:t xml:space="preserve">олнения условий настоящего </w:t>
-      </w:r>
-      <w:r>
-        <w:rPr>
-          <w:rFonts w:ascii="Times New Roman" w:hAnsi="Times New Roman"/>
-          <w:szCs w:val="24"/>
-        </w:rPr>
-        <w:t xml:space="preserve">Договора Поставщик </w:t>
-      </w:r>
-      <w:r>
-        <w:rPr>
-          <w:rFonts w:ascii="Times New Roman" w:hAnsi="Times New Roman"/>
-          <w:szCs w:val="24"/>
-        </w:rPr>
-        <w:t xml:space="preserve">устанавливает </w:t>
-      </w:r>
-      <w:r>
-        <w:rPr>
-          <w:rFonts w:ascii="Times New Roman" w:hAnsi="Times New Roman"/>
-          <w:szCs w:val="24"/>
-        </w:rPr>
-        <w:t xml:space="preserve">в паспорте изделия </w:t>
-      </w:r>
-      <w:r>
-        <w:rPr>
-          <w:rFonts w:ascii="Times New Roman" w:hAnsi="Times New Roman"/>
-          <w:szCs w:val="24"/>
-        </w:rPr>
-        <w:t>гаранти</w:t>
-      </w:r>
-      <w:r>
-        <w:rPr>
-          <w:rFonts w:ascii="Times New Roman" w:hAnsi="Times New Roman"/>
-          <w:szCs w:val="24"/>
-        </w:rPr>
-        <w:t xml:space="preserve">йный срок на единицу товара, указанного в п.1.1 настоящего </w:t>
-      </w:r>
-      <w:r>
-        <w:rPr>
-          <w:rFonts w:ascii="Times New Roman" w:hAnsi="Times New Roman"/>
-          <w:szCs w:val="24"/>
-        </w:rPr>
-        <w:t>Договора</w:t>
-      </w:r>
-      <w:r>
-        <w:rPr>
-          <w:rFonts w:ascii="Times New Roman" w:hAnsi="Times New Roman"/>
-          <w:szCs w:val="24"/>
-        </w:rPr>
-        <w:t xml:space="preserve">, в пределах 12-ти месяцев, при условии соблюдения потребителем инструкции по эксплуатации </w:t>
-      </w:r>
-      <w:r>
-        <w:rPr>
-          <w:rFonts w:ascii="Times New Roman" w:hAnsi="Times New Roman"/>
-          <w:szCs w:val="24"/>
-        </w:rPr>
-        <w:t>дверей</w:t>
-      </w:r>
-      <w:r>
-        <w:rPr>
-          <w:rFonts w:ascii="Times New Roman" w:hAnsi="Times New Roman"/>
-          <w:szCs w:val="24"/>
-        </w:rPr>
-        <w:t xml:space="preserve">. </w:t>
-      </w:r>
-    </w:p>
-    <w:p>
-      <w:pPr>
-        <w:tabs>
-          <w:tab w:val="num" w:pos="0"/>
-        </w:tabs>
-        <w:ind w:firstLine="567"/>
-        <w:jc w:val="both"/>
-        <w:rPr>
-          <w:rFonts w:ascii="Times New Roman" w:hAnsi="Times New Roman"/>
-          <w:szCs w:val="24"/>
-        </w:rPr>
-      </w:pPr>
-      <w:r>
-        <w:rPr>
-          <w:rFonts w:ascii="Times New Roman" w:hAnsi="Times New Roman"/>
-          <w:szCs w:val="24"/>
-        </w:rPr>
-        <w:t>Гарантия распространяется</w:t>
-      </w:r>
-      <w:r>
-        <w:rPr>
-          <w:rFonts w:ascii="Times New Roman" w:hAnsi="Times New Roman"/>
-          <w:szCs w:val="24"/>
-        </w:rPr>
-        <w:t xml:space="preserve"> </w:t>
-      </w:r>
-      <w:r>
-        <w:rPr>
-          <w:rFonts w:ascii="Times New Roman" w:hAnsi="Times New Roman"/>
-          <w:szCs w:val="24"/>
-        </w:rPr>
-        <w:t xml:space="preserve">на </w:t>
-      </w:r>
-      <w:r>
-        <w:rPr>
-          <w:rFonts w:ascii="Times New Roman" w:hAnsi="Times New Roman"/>
-          <w:szCs w:val="24"/>
-        </w:rPr>
-        <w:t xml:space="preserve">явные производственные </w:t>
-      </w:r>
-      <w:r>
-        <w:rPr>
-          <w:rFonts w:ascii="Times New Roman" w:hAnsi="Times New Roman"/>
-          <w:szCs w:val="24"/>
-        </w:rPr>
-        <w:t>дефекты</w:t>
-      </w:r>
-      <w:r>
-        <w:rPr>
-          <w:rFonts w:ascii="Times New Roman" w:hAnsi="Times New Roman"/>
-          <w:szCs w:val="24"/>
-        </w:rPr>
-        <w:t>, которые могут быть установлены в процессе обычной приемки,</w:t>
-      </w:r>
-      <w:r>
-        <w:rPr>
-          <w:rFonts w:ascii="Times New Roman" w:hAnsi="Times New Roman"/>
-          <w:szCs w:val="24"/>
-        </w:rPr>
-        <w:t xml:space="preserve"> при условии, что замки и фурнитура не врезаны</w:t>
-      </w:r>
-      <w:r>
-        <w:rPr>
-          <w:rFonts w:ascii="Times New Roman" w:hAnsi="Times New Roman"/>
-          <w:szCs w:val="24"/>
-        </w:rPr>
-        <w:t xml:space="preserve">, товар не смонтирован и не установлен. </w:t>
-      </w:r>
-    </w:p>
-    <w:p>
-      <w:pPr>
-        <w:tabs>
-          <w:tab w:val="num" w:pos="0"/>
-        </w:tabs>
-        <w:ind w:firstLine="567"/>
-        <w:jc w:val="both"/>
-        <w:rPr>
-          <w:rFonts w:ascii="Times New Roman" w:hAnsi="Times New Roman"/>
-          <w:szCs w:val="24"/>
-        </w:rPr>
-      </w:pPr>
-      <w:r>
-        <w:rPr>
-          <w:rFonts w:ascii="Times New Roman" w:hAnsi="Times New Roman"/>
-          <w:szCs w:val="24"/>
-        </w:rPr>
-        <w:t>Гарантия распространяется</w:t>
-      </w:r>
-      <w:r>
-        <w:rPr>
-          <w:rFonts w:ascii="Times New Roman" w:hAnsi="Times New Roman"/>
-          <w:szCs w:val="24"/>
-        </w:rPr>
-        <w:t xml:space="preserve"> </w:t>
-      </w:r>
-      <w:r>
-        <w:rPr>
-          <w:rFonts w:ascii="Times New Roman" w:hAnsi="Times New Roman"/>
-          <w:szCs w:val="24"/>
-        </w:rPr>
-        <w:t xml:space="preserve">на </w:t>
-      </w:r>
-      <w:r>
-        <w:rPr>
-          <w:rFonts w:ascii="Times New Roman" w:hAnsi="Times New Roman"/>
-          <w:szCs w:val="24"/>
-        </w:rPr>
-        <w:t xml:space="preserve">следующие </w:t>
-      </w:r>
-      <w:r>
-        <w:rPr>
-          <w:rFonts w:ascii="Times New Roman" w:hAnsi="Times New Roman"/>
-          <w:szCs w:val="24"/>
-        </w:rPr>
-        <w:t xml:space="preserve">неявные (скрытые) производственные </w:t>
-      </w:r>
-      <w:r>
-        <w:rPr>
-          <w:rFonts w:ascii="Times New Roman" w:hAnsi="Times New Roman"/>
-          <w:szCs w:val="24"/>
-        </w:rPr>
-        <w:t>дефекты</w:t>
-      </w:r>
-      <w:r>
-        <w:rPr>
-          <w:rFonts w:ascii="Times New Roman" w:hAnsi="Times New Roman"/>
-          <w:szCs w:val="24"/>
-        </w:rPr>
-        <w:t>, которые не могут быть установлены в процессе обычной приемки и возникают в процессе эксплуатации</w:t>
-      </w:r>
-      <w:r>
-        <w:rPr>
-          <w:rFonts w:ascii="Times New Roman" w:hAnsi="Times New Roman"/>
-          <w:szCs w:val="24"/>
-        </w:rPr>
-        <w:t xml:space="preserve"> по причинам производственного характера: </w:t>
-      </w:r>
-    </w:p>
-    <w:p>
-      <w:pPr>
-        <w:tabs>
-          <w:tab w:val="num" w:pos="0"/>
-        </w:tabs>
-        <w:ind w:firstLine="567"/>
-        <w:jc w:val="both"/>
-        <w:rPr>
-          <w:rFonts w:ascii="Times New Roman" w:hAnsi="Times New Roman"/>
-          <w:szCs w:val="24"/>
-        </w:rPr>
-      </w:pPr>
-      <w:r>
-        <w:rPr>
-          <w:rFonts w:ascii="Times New Roman" w:hAnsi="Times New Roman"/>
-          <w:szCs w:val="24"/>
-        </w:rPr>
-        <w:t>- изменение геометрии изделия;</w:t>
-      </w:r>
-    </w:p>
-    <w:p>
-      <w:pPr>
-        <w:tabs>
-          <w:tab w:val="num" w:pos="0"/>
-        </w:tabs>
-        <w:ind w:firstLine="567"/>
-        <w:jc w:val="both"/>
-        <w:rPr>
-          <w:rFonts w:ascii="Times New Roman" w:hAnsi="Times New Roman"/>
-          <w:szCs w:val="24"/>
-        </w:rPr>
-      </w:pPr>
-      <w:r>
-        <w:rPr>
-          <w:rFonts w:ascii="Times New Roman" w:hAnsi="Times New Roman"/>
-          <w:szCs w:val="24"/>
-        </w:rPr>
-        <w:t xml:space="preserve">- </w:t>
-      </w:r>
-      <w:r>
-        <w:rPr>
-          <w:rFonts w:ascii="Times New Roman" w:hAnsi="Times New Roman"/>
-          <w:szCs w:val="24"/>
-        </w:rPr>
-        <w:t>повреждения ЛКП, не связанные с внешним воздействием</w:t>
-      </w:r>
-      <w:r>
-        <w:rPr>
-          <w:rFonts w:ascii="Times New Roman" w:hAnsi="Times New Roman"/>
-          <w:szCs w:val="24"/>
-        </w:rPr>
-        <w:t>;</w:t>
-      </w:r>
-    </w:p>
-    <w:p>
-      <w:pPr>
-        <w:tabs>
-          <w:tab w:val="num" w:pos="0"/>
-        </w:tabs>
-        <w:ind w:firstLine="567"/>
-        <w:jc w:val="both"/>
-        <w:rPr>
-          <w:rFonts w:ascii="Times New Roman" w:hAnsi="Times New Roman"/>
-          <w:szCs w:val="24"/>
-        </w:rPr>
-      </w:pPr>
-      <w:r>
-        <w:rPr>
-          <w:rFonts w:ascii="Times New Roman" w:hAnsi="Times New Roman"/>
+          <w:sz w:val="24"/>
+          <w:szCs w:val="24"/>
+        </w:rPr>
+        <w:t xml:space="preserve">Поставщик несет ответственность за просрочку поставки товара (неустойка, проценты и т.д.) только с момента получения обоснованной письменной претензии Покупателя. </w:t>
+      </w:r>
+    </w:p>
+    <w:p>
+      <w:pPr>
+        <w:pStyle w:val="ab"/>
+        <w:tabs>
+          <w:tab w:val="num" w:pos="0"/>
+        </w:tabs>
+        <w:ind w:left="0" w:firstLine="567"/>
+        <w:jc w:val="both"/>
+        <w:rPr>
+          <w:rFonts w:ascii="Times New Roman" w:hAnsi="Times New Roman"/>
+          <w:sz w:val="24"/>
+          <w:szCs w:val="24"/>
+        </w:rPr>
+      </w:pPr>
+      <w:r>
+        <w:rPr>
+          <w:rFonts w:ascii="Times New Roman" w:hAnsi="Times New Roman"/>
+          <w:sz w:val="24"/>
           <w:szCs w:val="24"/>
         </w:rPr>
         <w:lastRenderedPageBreak/>
-        <w:t xml:space="preserve">- сколы стекла, возникшие из-за внутреннего напряжения. </w:t>
-      </w:r>
-    </w:p>
-    <w:p>
-      <w:pPr>
-        <w:tabs>
-          <w:tab w:val="num" w:pos="0"/>
-        </w:tabs>
-        <w:ind w:firstLine="567"/>
-        <w:jc w:val="both"/>
-        <w:rPr>
-          <w:rFonts w:ascii="Times New Roman" w:hAnsi="Times New Roman"/>
-          <w:szCs w:val="24"/>
-        </w:rPr>
-      </w:pPr>
-      <w:r>
-        <w:rPr>
-          <w:rFonts w:ascii="Times New Roman" w:hAnsi="Times New Roman"/>
-          <w:szCs w:val="24"/>
-        </w:rPr>
-        <w:t xml:space="preserve">Во всех случаях Поставщиком принимаются лишь претензии в отношении производственных недостатков товара (недостатков, имеющих производственную природу). </w:t>
-      </w:r>
-    </w:p>
-    <w:p>
-      <w:pPr>
-        <w:tabs>
-          <w:tab w:val="num" w:pos="0"/>
-        </w:tabs>
-        <w:ind w:firstLine="567"/>
-        <w:jc w:val="both"/>
-        <w:rPr>
-          <w:rFonts w:ascii="Times New Roman" w:hAnsi="Times New Roman"/>
-          <w:szCs w:val="24"/>
-        </w:rPr>
-      </w:pPr>
-      <w:r>
-        <w:rPr>
-          <w:rFonts w:ascii="Times New Roman" w:hAnsi="Times New Roman"/>
-          <w:szCs w:val="24"/>
-        </w:rPr>
-        <w:t>3.5. Предъявление претензий по качеству, по обнаруженным дефектам после вскрытия упаковки товара</w:t>
-      </w:r>
-      <w:r>
-        <w:rPr>
-          <w:rFonts w:ascii="Times New Roman" w:hAnsi="Times New Roman"/>
-          <w:szCs w:val="24"/>
-        </w:rPr>
-        <w:t xml:space="preserve"> возможно только перед установкой товара только при отсутствии следов монтажных работ. </w:t>
-      </w:r>
-    </w:p>
-    <w:p>
-      <w:pPr>
-        <w:tabs>
-          <w:tab w:val="num" w:pos="0"/>
-        </w:tabs>
-        <w:ind w:firstLine="567"/>
-        <w:jc w:val="both"/>
-        <w:rPr>
-          <w:rFonts w:ascii="Times New Roman" w:hAnsi="Times New Roman"/>
-          <w:szCs w:val="24"/>
-        </w:rPr>
-      </w:pPr>
-      <w:r>
-        <w:rPr>
-          <w:rFonts w:ascii="Times New Roman" w:hAnsi="Times New Roman"/>
-          <w:szCs w:val="24"/>
-        </w:rPr>
-        <w:t xml:space="preserve">Претензии принимаются при отсутствии </w:t>
-      </w:r>
-      <w:r>
-        <w:rPr>
-          <w:rFonts w:ascii="Times New Roman" w:hAnsi="Times New Roman"/>
-          <w:szCs w:val="24"/>
-        </w:rPr>
-        <w:t>сле</w:t>
-      </w:r>
-      <w:r>
-        <w:rPr>
-          <w:rFonts w:ascii="Times New Roman" w:hAnsi="Times New Roman"/>
-          <w:szCs w:val="24"/>
-        </w:rPr>
-        <w:t>дов внешнего воздействия</w:t>
-      </w:r>
-      <w:r>
-        <w:rPr>
-          <w:rFonts w:ascii="Times New Roman" w:hAnsi="Times New Roman"/>
-          <w:szCs w:val="24"/>
-        </w:rPr>
-        <w:t xml:space="preserve"> если обнаружены следующие дефекты: </w:t>
-      </w:r>
-      <w:r>
-        <w:rPr>
-          <w:rFonts w:ascii="Times New Roman" w:hAnsi="Times New Roman"/>
-          <w:szCs w:val="24"/>
-        </w:rPr>
-        <w:t>сколы</w:t>
-      </w:r>
-      <w:r>
-        <w:rPr>
-          <w:rFonts w:ascii="Times New Roman" w:hAnsi="Times New Roman"/>
-          <w:szCs w:val="24"/>
-        </w:rPr>
-        <w:t xml:space="preserve">, следы подтеков лака, следы ударов и вмятин до покрытия лаком, следы ремонта, залитые лаком трещины, неравномерность укладки уплотнителя стекла, кривизна багетов, другие несоответствия качественных характеристик товара, дребезжание стекла и филенок, могут рассматриваться как брак, только при отсутствии следов </w:t>
-      </w:r>
-      <w:r>
-        <w:rPr>
-          <w:rFonts w:ascii="Times New Roman" w:hAnsi="Times New Roman"/>
-          <w:szCs w:val="24"/>
-        </w:rPr>
-        <w:t>монтажных работ</w:t>
-      </w:r>
-      <w:r>
-        <w:rPr>
-          <w:rFonts w:ascii="Times New Roman" w:hAnsi="Times New Roman"/>
-          <w:szCs w:val="24"/>
-        </w:rPr>
-        <w:t>.</w:t>
-      </w:r>
-    </w:p>
-    <w:p>
-      <w:pPr>
-        <w:tabs>
-          <w:tab w:val="num" w:pos="0"/>
-        </w:tabs>
-        <w:ind w:firstLine="567"/>
-        <w:jc w:val="both"/>
-        <w:rPr>
-          <w:rFonts w:ascii="Times New Roman" w:hAnsi="Times New Roman"/>
-          <w:szCs w:val="24"/>
-        </w:rPr>
-      </w:pPr>
-      <w:r>
-        <w:rPr>
-          <w:rFonts w:ascii="Times New Roman" w:hAnsi="Times New Roman"/>
-          <w:szCs w:val="24"/>
-        </w:rPr>
-        <w:t>3.6. Претензии относительно геометрии констр</w:t>
-      </w:r>
-      <w:r>
-        <w:rPr>
-          <w:rFonts w:ascii="Times New Roman" w:hAnsi="Times New Roman"/>
-          <w:szCs w:val="24"/>
-        </w:rPr>
-        <w:t xml:space="preserve">укции не принимаются в случае </w:t>
-      </w:r>
-      <w:r>
-        <w:rPr>
-          <w:rFonts w:ascii="Times New Roman" w:hAnsi="Times New Roman"/>
-          <w:szCs w:val="24"/>
-        </w:rPr>
-        <w:t xml:space="preserve">выполнения </w:t>
-      </w:r>
-      <w:r>
-        <w:rPr>
-          <w:rFonts w:ascii="Times New Roman" w:hAnsi="Times New Roman"/>
-          <w:szCs w:val="24"/>
-        </w:rPr>
-        <w:t>монтажных р</w:t>
-      </w:r>
-      <w:r>
-        <w:rPr>
-          <w:rFonts w:ascii="Times New Roman" w:hAnsi="Times New Roman"/>
-          <w:szCs w:val="24"/>
-        </w:rPr>
-        <w:t>абот с отсутствием лицензии на проведение соответствующих работ.</w:t>
-      </w:r>
-    </w:p>
-    <w:p>
-      <w:pPr>
-        <w:tabs>
-          <w:tab w:val="num" w:pos="0"/>
-        </w:tabs>
-        <w:jc w:val="both"/>
-        <w:rPr>
-          <w:rFonts w:ascii="Times New Roman" w:hAnsi="Times New Roman"/>
-          <w:szCs w:val="24"/>
-        </w:rPr>
-      </w:pPr>
-    </w:p>
-    <w:p>
-      <w:pPr>
-        <w:tabs>
-          <w:tab w:val="num" w:pos="0"/>
-        </w:tabs>
-        <w:jc w:val="center"/>
-        <w:rPr>
-          <w:rFonts w:ascii="Times New Roman" w:hAnsi="Times New Roman"/>
-          <w:b/>
-          <w:bCs/>
-          <w:szCs w:val="24"/>
-        </w:rPr>
-      </w:pPr>
-      <w:r>
-        <w:rPr>
-          <w:rFonts w:ascii="Times New Roman" w:hAnsi="Times New Roman"/>
-          <w:b/>
-          <w:bCs/>
-          <w:szCs w:val="24"/>
-        </w:rPr>
-        <w:t>4. ЦЕНА ДОГОВОРА И ПОРЯДОК РАСЧЕТОВ</w:t>
-      </w:r>
-    </w:p>
-    <w:p>
-      <w:pPr>
-        <w:tabs>
-          <w:tab w:val="num" w:pos="0"/>
-        </w:tabs>
-        <w:ind w:firstLine="567"/>
-        <w:jc w:val="both"/>
-        <w:rPr>
-          <w:rFonts w:ascii="Times New Roman" w:hAnsi="Times New Roman"/>
-          <w:bCs/>
-          <w:szCs w:val="24"/>
-        </w:rPr>
-      </w:pPr>
-      <w:r>
-        <w:rPr>
-          <w:rFonts w:ascii="Times New Roman" w:hAnsi="Times New Roman"/>
-          <w:bCs/>
-          <w:szCs w:val="24"/>
-        </w:rPr>
-        <w:t xml:space="preserve">4.1. Цена договора согласована </w:t>
-      </w:r>
-      <w:r>
-        <w:rPr>
-          <w:rFonts w:ascii="Times New Roman" w:hAnsi="Times New Roman"/>
-          <w:bCs/>
-          <w:szCs w:val="24"/>
-        </w:rPr>
-        <w:t xml:space="preserve">Сторонами </w:t>
-      </w:r>
-      <w:r>
-        <w:rPr>
-          <w:rFonts w:ascii="Times New Roman" w:hAnsi="Times New Roman"/>
-          <w:bCs/>
-          <w:szCs w:val="24"/>
-        </w:rPr>
-        <w:t>в спецификации, счетах (Приложение к Договору).</w:t>
-      </w:r>
-    </w:p>
-    <w:p>
-      <w:pPr>
-        <w:pStyle w:val="21"/>
-        <w:tabs>
-          <w:tab w:val="num" w:pos="0"/>
-        </w:tabs>
-        <w:ind w:firstLine="567"/>
-        <w:jc w:val="both"/>
-        <w:rPr>
-          <w:rFonts w:ascii="Times New Roman" w:hAnsi="Times New Roman"/>
-          <w:szCs w:val="24"/>
-        </w:rPr>
-      </w:pPr>
-      <w:r>
-        <w:rPr>
-          <w:rFonts w:ascii="Times New Roman" w:hAnsi="Times New Roman"/>
-          <w:szCs w:val="24"/>
-        </w:rPr>
-        <w:t xml:space="preserve">4.2. Покупатель обязуется произвести оплату товара путем перечисления </w:t>
-      </w:r>
-      <w:r>
-        <w:rPr>
-          <w:rFonts w:ascii="Times New Roman" w:hAnsi="Times New Roman"/>
-          <w:szCs w:val="24"/>
-        </w:rPr>
-        <w:t>денежных средств</w:t>
-      </w:r>
-      <w:r>
-        <w:rPr>
-          <w:rFonts w:ascii="Times New Roman" w:hAnsi="Times New Roman"/>
-          <w:szCs w:val="24"/>
-        </w:rPr>
-        <w:t xml:space="preserve"> </w:t>
-      </w:r>
-      <w:r>
-        <w:rPr>
-          <w:rFonts w:ascii="Times New Roman" w:hAnsi="Times New Roman"/>
-          <w:szCs w:val="24"/>
-        </w:rPr>
-        <w:t>на расчетный счет Поставщика на условиях 100</w:t>
-      </w:r>
-      <w:r>
-        <w:rPr>
-          <w:rFonts w:ascii="Times New Roman" w:hAnsi="Times New Roman"/>
-          <w:szCs w:val="24"/>
-        </w:rPr>
-        <w:t xml:space="preserve"> </w:t>
-      </w:r>
-      <w:r>
-        <w:rPr>
-          <w:rFonts w:ascii="Times New Roman" w:hAnsi="Times New Roman"/>
-          <w:szCs w:val="24"/>
-        </w:rPr>
-        <w:t xml:space="preserve">% предоплаты, если иное не предусмотрено </w:t>
-      </w:r>
-      <w:r>
-        <w:rPr>
-          <w:rFonts w:ascii="Times New Roman" w:hAnsi="Times New Roman"/>
-          <w:szCs w:val="24"/>
-        </w:rPr>
-        <w:t xml:space="preserve">спецификацией или иным письменным </w:t>
-      </w:r>
-      <w:r>
-        <w:rPr>
-          <w:rFonts w:ascii="Times New Roman" w:hAnsi="Times New Roman"/>
-          <w:szCs w:val="24"/>
-        </w:rPr>
-        <w:t>соглашением Сторон</w:t>
-      </w:r>
-      <w:r>
-        <w:rPr>
-          <w:rFonts w:ascii="Times New Roman" w:hAnsi="Times New Roman"/>
-          <w:szCs w:val="24"/>
-        </w:rPr>
-        <w:t>, составленным в виде одного документа и подписанным уполномоченными представителями Сторон</w:t>
-      </w:r>
-      <w:r>
-        <w:rPr>
-          <w:rFonts w:ascii="Times New Roman" w:hAnsi="Times New Roman"/>
-          <w:szCs w:val="24"/>
-        </w:rPr>
-        <w:t>.</w:t>
-      </w:r>
-    </w:p>
-    <w:p>
-      <w:pPr>
-        <w:pStyle w:val="21"/>
-        <w:tabs>
-          <w:tab w:val="num" w:pos="0"/>
-        </w:tabs>
-        <w:ind w:firstLine="567"/>
-        <w:jc w:val="both"/>
-        <w:rPr>
-          <w:rFonts w:ascii="Times New Roman" w:hAnsi="Times New Roman"/>
-          <w:szCs w:val="24"/>
-        </w:rPr>
-      </w:pPr>
-      <w:r>
-        <w:rPr>
-          <w:rFonts w:ascii="Times New Roman" w:hAnsi="Times New Roman"/>
-          <w:szCs w:val="24"/>
-        </w:rPr>
-        <w:t xml:space="preserve">Покупатель обязан оплатить счет Поставщика на оплату товара в течение 3-х календарных дней с момента его получения. </w:t>
-      </w:r>
-    </w:p>
-    <w:p>
-      <w:pPr>
-        <w:pStyle w:val="21"/>
-        <w:tabs>
-          <w:tab w:val="num" w:pos="0"/>
-        </w:tabs>
-        <w:ind w:firstLine="567"/>
-        <w:jc w:val="both"/>
-        <w:rPr>
-          <w:rFonts w:ascii="Times New Roman" w:hAnsi="Times New Roman"/>
-          <w:szCs w:val="24"/>
-        </w:rPr>
-      </w:pPr>
-      <w:r>
-        <w:rPr>
-          <w:rFonts w:ascii="Times New Roman" w:hAnsi="Times New Roman"/>
-          <w:szCs w:val="24"/>
-        </w:rPr>
-        <w:t>Если поставка согласована Сторонами иным способом без выставления счета, то Покупатель обязан оплатить цену товара в течение 3-х календарных дней с момента согласования товара.</w:t>
-      </w:r>
-    </w:p>
-    <w:p>
-      <w:pPr>
-        <w:pStyle w:val="21"/>
-        <w:tabs>
-          <w:tab w:val="num" w:pos="0"/>
-        </w:tabs>
-        <w:ind w:firstLine="567"/>
-        <w:jc w:val="both"/>
-        <w:rPr>
-          <w:rFonts w:ascii="Times New Roman" w:hAnsi="Times New Roman"/>
-          <w:szCs w:val="24"/>
-        </w:rPr>
-      </w:pPr>
-      <w:r>
-        <w:rPr>
-          <w:rFonts w:ascii="Times New Roman" w:hAnsi="Times New Roman"/>
-          <w:szCs w:val="24"/>
-        </w:rPr>
-        <w:t>4.3.</w:t>
-      </w:r>
-      <w:r>
-        <w:rPr>
-          <w:rFonts w:ascii="Times New Roman" w:hAnsi="Times New Roman"/>
-          <w:szCs w:val="24"/>
-        </w:rPr>
-        <w:t xml:space="preserve"> </w:t>
-      </w:r>
-      <w:r>
-        <w:rPr>
-          <w:rFonts w:ascii="Times New Roman" w:hAnsi="Times New Roman"/>
-          <w:szCs w:val="24"/>
-        </w:rPr>
-        <w:t>Расходы по доставке товаров относятся за счет Покупателя, или на иных условиях, оговариваемых отдельно по совместному согласованию Сторон.</w:t>
-      </w:r>
-    </w:p>
-    <w:p>
-      <w:pPr>
-        <w:pStyle w:val="31"/>
-        <w:tabs>
-          <w:tab w:val="num" w:pos="0"/>
-        </w:tabs>
-        <w:ind w:firstLine="567"/>
-        <w:jc w:val="both"/>
-        <w:rPr>
-          <w:rFonts w:ascii="Times New Roman" w:hAnsi="Times New Roman"/>
-          <w:szCs w:val="24"/>
-        </w:rPr>
-      </w:pPr>
-      <w:r>
-        <w:rPr>
-          <w:rFonts w:ascii="Times New Roman" w:hAnsi="Times New Roman"/>
-          <w:szCs w:val="24"/>
-        </w:rPr>
-        <w:t>4.4.</w:t>
-      </w:r>
-      <w:r>
-        <w:rPr>
-          <w:rFonts w:ascii="Times New Roman" w:hAnsi="Times New Roman"/>
-          <w:szCs w:val="24"/>
-        </w:rPr>
-        <w:t xml:space="preserve"> </w:t>
-      </w:r>
-      <w:r>
-        <w:rPr>
-          <w:rFonts w:ascii="Times New Roman" w:hAnsi="Times New Roman"/>
-          <w:szCs w:val="24"/>
-        </w:rPr>
-        <w:t xml:space="preserve">Поставщик обязан на момент </w:t>
-      </w:r>
-      <w:r>
-        <w:rPr>
-          <w:rFonts w:ascii="Times New Roman" w:hAnsi="Times New Roman"/>
-          <w:szCs w:val="24"/>
-        </w:rPr>
-        <w:t>передачи</w:t>
-      </w:r>
-      <w:r>
-        <w:rPr>
-          <w:rFonts w:ascii="Times New Roman" w:hAnsi="Times New Roman"/>
-          <w:szCs w:val="24"/>
-        </w:rPr>
-        <w:t xml:space="preserve"> товара предоставить Покупателю подлинные счета-фактуры на </w:t>
-      </w:r>
-      <w:r>
-        <w:rPr>
-          <w:rFonts w:ascii="Times New Roman" w:hAnsi="Times New Roman"/>
-          <w:szCs w:val="24"/>
-        </w:rPr>
-        <w:t>переданный</w:t>
-      </w:r>
-      <w:r>
-        <w:rPr>
-          <w:rFonts w:ascii="Times New Roman" w:hAnsi="Times New Roman"/>
-          <w:szCs w:val="24"/>
-        </w:rPr>
-        <w:t xml:space="preserve"> товар.</w:t>
-      </w:r>
-    </w:p>
-    <w:p>
-      <w:pPr>
-        <w:pStyle w:val="31"/>
-        <w:tabs>
-          <w:tab w:val="num" w:pos="0"/>
-        </w:tabs>
-        <w:ind w:firstLine="567"/>
-        <w:jc w:val="both"/>
-        <w:rPr>
-          <w:rFonts w:ascii="Times New Roman" w:hAnsi="Times New Roman"/>
-          <w:szCs w:val="24"/>
-        </w:rPr>
-      </w:pPr>
-      <w:r>
-        <w:rPr>
-          <w:rFonts w:ascii="Times New Roman" w:hAnsi="Times New Roman"/>
-          <w:szCs w:val="24"/>
-        </w:rPr>
-        <w:t xml:space="preserve">4.5. Оплата по настоящему </w:t>
-      </w:r>
-      <w:r>
-        <w:rPr>
-          <w:rFonts w:ascii="Times New Roman" w:hAnsi="Times New Roman"/>
-          <w:szCs w:val="24"/>
-        </w:rPr>
-        <w:t xml:space="preserve">Договору </w:t>
-      </w:r>
-      <w:r>
-        <w:rPr>
-          <w:rFonts w:ascii="Times New Roman" w:hAnsi="Times New Roman"/>
-          <w:szCs w:val="24"/>
-        </w:rPr>
-        <w:t xml:space="preserve">производится путем перечисления денежных средств на расчетный счет </w:t>
-      </w:r>
-      <w:r>
-        <w:rPr>
-          <w:rFonts w:ascii="Times New Roman" w:hAnsi="Times New Roman"/>
-          <w:szCs w:val="24"/>
-        </w:rPr>
-        <w:t xml:space="preserve">Поставщика </w:t>
-      </w:r>
-      <w:r>
-        <w:rPr>
-          <w:rFonts w:ascii="Times New Roman" w:hAnsi="Times New Roman"/>
-          <w:szCs w:val="24"/>
-        </w:rPr>
-        <w:t xml:space="preserve">или третьих лиц, по его письменному указанию. По письменной договоренности </w:t>
-      </w:r>
-      <w:r>
-        <w:rPr>
-          <w:rFonts w:ascii="Times New Roman" w:hAnsi="Times New Roman"/>
-          <w:szCs w:val="24"/>
-        </w:rPr>
-        <w:t xml:space="preserve">Сторон </w:t>
-      </w:r>
-      <w:r>
-        <w:rPr>
-          <w:rFonts w:ascii="Times New Roman" w:hAnsi="Times New Roman"/>
-          <w:szCs w:val="24"/>
-        </w:rPr>
-        <w:t>возможны другие виды расчетов, включая расчеты наличным путем, векселями, проведением взаимозачетных операций и др. способами, не запрещенными действующим законодательством РФ</w:t>
-      </w:r>
-      <w:r>
-        <w:rPr>
-          <w:rFonts w:ascii="Times New Roman" w:hAnsi="Times New Roman"/>
-          <w:szCs w:val="24"/>
-        </w:rPr>
-        <w:t>,</w:t>
-      </w:r>
-      <w:r>
-        <w:rPr>
-          <w:rFonts w:ascii="Times New Roman" w:hAnsi="Times New Roman"/>
-          <w:szCs w:val="24"/>
-        </w:rPr>
-        <w:t xml:space="preserve"> в том числе оплата может быть произведена от иной организации</w:t>
-      </w:r>
-      <w:r>
-        <w:rPr>
-          <w:rFonts w:ascii="Times New Roman" w:hAnsi="Times New Roman"/>
-          <w:szCs w:val="24"/>
-        </w:rPr>
-        <w:t>,</w:t>
-      </w:r>
-      <w:r>
-        <w:rPr>
-          <w:rFonts w:ascii="Times New Roman" w:hAnsi="Times New Roman"/>
-          <w:szCs w:val="24"/>
-        </w:rPr>
-        <w:t xml:space="preserve"> в т.ч. и от получателя</w:t>
-      </w:r>
-      <w:r>
-        <w:rPr>
-          <w:rFonts w:ascii="Times New Roman" w:hAnsi="Times New Roman"/>
-          <w:szCs w:val="24"/>
-        </w:rPr>
-        <w:t>,</w:t>
-      </w:r>
-      <w:r>
-        <w:rPr>
-          <w:rFonts w:ascii="Times New Roman" w:hAnsi="Times New Roman"/>
-          <w:szCs w:val="24"/>
-        </w:rPr>
-        <w:t xml:space="preserve"> с письменного разрешения </w:t>
-      </w:r>
-      <w:r>
-        <w:rPr>
-          <w:rFonts w:ascii="Times New Roman" w:hAnsi="Times New Roman"/>
-          <w:szCs w:val="24"/>
-        </w:rPr>
-        <w:t>Поставщика</w:t>
-      </w:r>
-      <w:r>
-        <w:rPr>
-          <w:rFonts w:ascii="Times New Roman" w:hAnsi="Times New Roman"/>
-          <w:szCs w:val="24"/>
-        </w:rPr>
-        <w:t>.</w:t>
-      </w:r>
-    </w:p>
-    <w:p>
-      <w:pPr>
-        <w:pStyle w:val="31"/>
-        <w:tabs>
-          <w:tab w:val="num" w:pos="0"/>
-        </w:tabs>
-        <w:ind w:firstLine="567"/>
-        <w:jc w:val="both"/>
-        <w:rPr>
-          <w:rFonts w:ascii="Times New Roman" w:hAnsi="Times New Roman"/>
-          <w:szCs w:val="24"/>
-        </w:rPr>
-      </w:pPr>
-      <w:r>
-        <w:rPr>
-          <w:rFonts w:ascii="Times New Roman" w:hAnsi="Times New Roman"/>
-          <w:szCs w:val="24"/>
-        </w:rPr>
-        <w:t xml:space="preserve">4.6. Датой оплаты считается дата зачисления денежных средств на расчетный счет </w:t>
-      </w:r>
-      <w:r>
-        <w:rPr>
-          <w:rFonts w:ascii="Times New Roman" w:hAnsi="Times New Roman"/>
-          <w:szCs w:val="24"/>
-        </w:rPr>
-        <w:t xml:space="preserve">Поставщика </w:t>
-      </w:r>
-      <w:r>
-        <w:rPr>
-          <w:rFonts w:ascii="Times New Roman" w:hAnsi="Times New Roman"/>
-          <w:szCs w:val="24"/>
-        </w:rPr>
-        <w:t xml:space="preserve">или в кассу </w:t>
-      </w:r>
-      <w:r>
-        <w:rPr>
-          <w:rFonts w:ascii="Times New Roman" w:hAnsi="Times New Roman"/>
-          <w:szCs w:val="24"/>
-        </w:rPr>
-        <w:t>Поставщика</w:t>
-      </w:r>
-      <w:r>
-        <w:rPr>
-          <w:rFonts w:ascii="Times New Roman" w:hAnsi="Times New Roman"/>
-          <w:szCs w:val="24"/>
-        </w:rPr>
-        <w:t xml:space="preserve">. При проведении оплаты векселями датой оплаты считается дата подписания акта приема-передачи векселей </w:t>
-      </w:r>
-      <w:r>
-        <w:rPr>
-          <w:rFonts w:ascii="Times New Roman" w:hAnsi="Times New Roman"/>
-          <w:szCs w:val="24"/>
-        </w:rPr>
-        <w:t>Поставщиком</w:t>
-      </w:r>
-      <w:r>
-        <w:rPr>
-          <w:rFonts w:ascii="Times New Roman" w:hAnsi="Times New Roman"/>
-          <w:szCs w:val="24"/>
-        </w:rPr>
-        <w:t>.</w:t>
-      </w:r>
-    </w:p>
-    <w:p>
-      <w:pPr>
-        <w:pStyle w:val="31"/>
-        <w:tabs>
-          <w:tab w:val="num" w:pos="0"/>
-        </w:tabs>
-        <w:jc w:val="both"/>
-        <w:rPr>
-          <w:rFonts w:ascii="Times New Roman" w:hAnsi="Times New Roman"/>
-          <w:szCs w:val="24"/>
-        </w:rPr>
-      </w:pPr>
-      <w:r>
-        <w:rPr>
-          <w:rFonts w:ascii="Times New Roman" w:hAnsi="Times New Roman"/>
-          <w:szCs w:val="24"/>
-        </w:rPr>
-        <w:t xml:space="preserve">               </w:t>
-      </w:r>
-      <w:r>
-        <w:rPr>
-          <w:rFonts w:ascii="Times New Roman" w:hAnsi="Times New Roman"/>
-          <w:szCs w:val="24"/>
-        </w:rPr>
-        <w:t xml:space="preserve">                            </w:t>
-      </w:r>
-      <w:r>
-        <w:rPr>
-          <w:rFonts w:ascii="Times New Roman" w:hAnsi="Times New Roman"/>
-          <w:szCs w:val="24"/>
-        </w:rPr>
-        <w:t xml:space="preserve">      </w:t>
-      </w:r>
-    </w:p>
-    <w:p>
-      <w:pPr>
-        <w:pStyle w:val="31"/>
-        <w:tabs>
-          <w:tab w:val="num" w:pos="0"/>
-        </w:tabs>
-        <w:jc w:val="center"/>
-        <w:rPr>
-          <w:rFonts w:ascii="Times New Roman" w:hAnsi="Times New Roman"/>
-          <w:b/>
-          <w:bCs/>
-          <w:szCs w:val="24"/>
-        </w:rPr>
-      </w:pPr>
-      <w:r>
-        <w:rPr>
-          <w:rFonts w:ascii="Times New Roman" w:hAnsi="Times New Roman"/>
-          <w:b/>
-          <w:bCs/>
-          <w:szCs w:val="24"/>
-        </w:rPr>
-        <w:t>5. ОБЯЗАТЕЛЬСТВА СТОРОН</w:t>
-      </w:r>
-    </w:p>
-    <w:p>
-      <w:pPr>
-        <w:pStyle w:val="31"/>
-        <w:tabs>
-          <w:tab w:val="num" w:pos="0"/>
-        </w:tabs>
-        <w:ind w:firstLine="567"/>
-        <w:jc w:val="both"/>
-        <w:rPr>
-          <w:rFonts w:ascii="Times New Roman" w:hAnsi="Times New Roman"/>
-          <w:szCs w:val="24"/>
-        </w:rPr>
-      </w:pPr>
-      <w:r>
-        <w:rPr>
-          <w:rFonts w:ascii="Times New Roman" w:hAnsi="Times New Roman"/>
-          <w:szCs w:val="24"/>
-        </w:rPr>
-        <w:t xml:space="preserve">5.1 Обязательства </w:t>
-      </w:r>
-      <w:r>
-        <w:rPr>
-          <w:rFonts w:ascii="Times New Roman" w:hAnsi="Times New Roman"/>
-          <w:szCs w:val="24"/>
-        </w:rPr>
-        <w:t xml:space="preserve">Сторон </w:t>
-      </w:r>
-      <w:r>
-        <w:rPr>
-          <w:rFonts w:ascii="Times New Roman" w:hAnsi="Times New Roman"/>
-          <w:szCs w:val="24"/>
-        </w:rPr>
-        <w:t xml:space="preserve">должны выполняться надлежащим образом, в установленные сроки и в соответствии с настоящим </w:t>
-      </w:r>
-      <w:r>
-        <w:rPr>
-          <w:rFonts w:ascii="Times New Roman" w:hAnsi="Times New Roman"/>
-          <w:szCs w:val="24"/>
-        </w:rPr>
-        <w:t xml:space="preserve">Договором </w:t>
-      </w:r>
-      <w:r>
-        <w:rPr>
-          <w:rFonts w:ascii="Times New Roman" w:hAnsi="Times New Roman"/>
-          <w:szCs w:val="24"/>
-        </w:rPr>
-        <w:t>и действующим законодательством.</w:t>
-      </w:r>
-    </w:p>
-    <w:p>
-      <w:pPr>
-        <w:pStyle w:val="31"/>
-        <w:tabs>
-          <w:tab w:val="num" w:pos="0"/>
-        </w:tabs>
-        <w:ind w:firstLine="567"/>
-        <w:jc w:val="both"/>
-        <w:rPr>
-          <w:rFonts w:ascii="Times New Roman" w:hAnsi="Times New Roman"/>
-          <w:szCs w:val="24"/>
-        </w:rPr>
-      </w:pPr>
-      <w:r>
-        <w:rPr>
-          <w:rFonts w:ascii="Times New Roman" w:hAnsi="Times New Roman"/>
-          <w:szCs w:val="24"/>
-        </w:rPr>
-        <w:t>5.2. Сторона Договора, имущественные интересы, которой нарушены в результате неисполнения или надлежащего исполнения обязательств по Договору другой Стороне, вправе требовать полного возмещения причиненных ей убытков.</w:t>
-      </w:r>
-      <w:r>
-        <w:rPr>
-          <w:rFonts w:ascii="Times New Roman" w:hAnsi="Times New Roman"/>
-          <w:szCs w:val="24"/>
-        </w:rPr>
-        <w:t xml:space="preserve"> </w:t>
-      </w:r>
-    </w:p>
-    <w:p>
-      <w:pPr>
-        <w:pStyle w:val="31"/>
-        <w:tabs>
-          <w:tab w:val="num" w:pos="0"/>
-        </w:tabs>
-        <w:ind w:firstLine="567"/>
-        <w:jc w:val="both"/>
-        <w:rPr>
-          <w:rFonts w:ascii="Times New Roman" w:hAnsi="Times New Roman"/>
-          <w:szCs w:val="24"/>
-        </w:rPr>
-      </w:pPr>
-      <w:r>
-        <w:rPr>
-          <w:rFonts w:ascii="Times New Roman" w:hAnsi="Times New Roman"/>
-          <w:szCs w:val="24"/>
-        </w:rPr>
-        <w:t>5.3. За неисполнение или ненадле</w:t>
-      </w:r>
-      <w:r>
-        <w:rPr>
-          <w:rFonts w:ascii="Times New Roman" w:hAnsi="Times New Roman"/>
-          <w:szCs w:val="24"/>
-        </w:rPr>
-        <w:t>жащее исполнение условий Договора Стороны несут ответственность в соответствии с действующим гражданским законодательством.</w:t>
-      </w:r>
-      <w:r>
-        <w:rPr>
-          <w:rFonts w:ascii="Times New Roman" w:hAnsi="Times New Roman"/>
-          <w:szCs w:val="24"/>
-        </w:rPr>
-        <w:t xml:space="preserve"> В случае просрочки оплаты товара неустойка является штрафной.</w:t>
-      </w:r>
-      <w:r>
-        <w:rPr>
-          <w:rFonts w:ascii="Times New Roman" w:hAnsi="Times New Roman"/>
-          <w:szCs w:val="24"/>
-        </w:rPr>
-        <w:t xml:space="preserve"> </w:t>
-      </w:r>
-    </w:p>
-    <w:p>
-      <w:pPr>
-        <w:pStyle w:val="31"/>
-        <w:tabs>
-          <w:tab w:val="num" w:pos="0"/>
-        </w:tabs>
-        <w:ind w:firstLine="567"/>
-        <w:jc w:val="both"/>
-        <w:rPr>
-          <w:rFonts w:ascii="Times New Roman" w:hAnsi="Times New Roman"/>
-          <w:szCs w:val="24"/>
-        </w:rPr>
-      </w:pPr>
-      <w:r>
-        <w:rPr>
-          <w:rFonts w:ascii="Times New Roman" w:hAnsi="Times New Roman"/>
-          <w:szCs w:val="24"/>
-        </w:rPr>
-        <w:lastRenderedPageBreak/>
-        <w:t xml:space="preserve">5.4. Сторона, не исполнившая или ненадлежащим образом исполнившая свои обязательства по Договору при выполнении его условий, несет ответственность, если не докажет, что надлежащее исполнение обязательств оказалось невозможным вследствие непреодолимой силы (форс-мажор), то есть чрезвычайных и непредотвратимых обстоятельств, при конкретных условиях конкретно периода времени. </w:t>
-      </w:r>
-    </w:p>
-    <w:p>
-      <w:pPr>
-        <w:pStyle w:val="31"/>
-        <w:tabs>
-          <w:tab w:val="num" w:pos="0"/>
-        </w:tabs>
-        <w:ind w:firstLine="567"/>
-        <w:jc w:val="both"/>
-        <w:rPr>
-          <w:rFonts w:ascii="Times New Roman" w:hAnsi="Times New Roman"/>
-          <w:szCs w:val="24"/>
-        </w:rPr>
-      </w:pPr>
-      <w:r>
-        <w:rPr>
-          <w:rFonts w:ascii="Times New Roman" w:hAnsi="Times New Roman"/>
-          <w:szCs w:val="24"/>
-        </w:rPr>
-        <w:t xml:space="preserve">5.5. </w:t>
-      </w:r>
-      <w:r>
-        <w:rPr>
-          <w:rFonts w:ascii="Times New Roman" w:hAnsi="Times New Roman"/>
-          <w:szCs w:val="24"/>
-        </w:rPr>
-        <w:t xml:space="preserve">Покупатель </w:t>
-      </w:r>
-      <w:r>
-        <w:rPr>
-          <w:rFonts w:ascii="Times New Roman" w:hAnsi="Times New Roman"/>
-          <w:szCs w:val="24"/>
-        </w:rPr>
-        <w:t>обязуется:</w:t>
-      </w:r>
-    </w:p>
-    <w:p>
-      <w:pPr>
-        <w:pStyle w:val="31"/>
-        <w:tabs>
-          <w:tab w:val="num" w:pos="0"/>
-        </w:tabs>
-        <w:ind w:firstLine="567"/>
-        <w:jc w:val="both"/>
-        <w:rPr>
-          <w:rFonts w:ascii="Times New Roman" w:hAnsi="Times New Roman"/>
-          <w:szCs w:val="24"/>
-        </w:rPr>
-      </w:pPr>
-      <w:r>
-        <w:rPr>
-          <w:rFonts w:ascii="Times New Roman" w:hAnsi="Times New Roman"/>
-          <w:szCs w:val="24"/>
-        </w:rPr>
-        <w:t>5.</w:t>
-      </w:r>
-      <w:r>
-        <w:rPr>
-          <w:rFonts w:ascii="Times New Roman" w:hAnsi="Times New Roman"/>
-          <w:szCs w:val="24"/>
-        </w:rPr>
-        <w:t>5</w:t>
-      </w:r>
-      <w:r>
-        <w:rPr>
-          <w:rFonts w:ascii="Times New Roman" w:hAnsi="Times New Roman"/>
-          <w:szCs w:val="24"/>
-        </w:rPr>
-        <w:t>.1.</w:t>
-      </w:r>
-      <w:r>
-        <w:rPr>
-          <w:rFonts w:ascii="Times New Roman" w:hAnsi="Times New Roman"/>
-          <w:szCs w:val="24"/>
-        </w:rPr>
-        <w:t xml:space="preserve"> Направить в адрес </w:t>
-      </w:r>
-      <w:r>
-        <w:rPr>
-          <w:rFonts w:ascii="Times New Roman" w:hAnsi="Times New Roman"/>
-          <w:szCs w:val="24"/>
-        </w:rPr>
-        <w:t xml:space="preserve">Поставщика </w:t>
-      </w:r>
-      <w:r>
-        <w:rPr>
-          <w:rFonts w:ascii="Times New Roman" w:hAnsi="Times New Roman"/>
-          <w:szCs w:val="24"/>
-        </w:rPr>
-        <w:t xml:space="preserve">заявку на поставку товара с указанием номера заявки, наименования </w:t>
-      </w:r>
-      <w:r>
-        <w:rPr>
-          <w:rFonts w:ascii="Times New Roman" w:hAnsi="Times New Roman"/>
-          <w:szCs w:val="24"/>
-        </w:rPr>
-        <w:t>Покупателя</w:t>
-      </w:r>
-      <w:r>
-        <w:rPr>
-          <w:rFonts w:ascii="Times New Roman" w:hAnsi="Times New Roman"/>
-          <w:szCs w:val="24"/>
-        </w:rPr>
-        <w:t>, номенклатуры товара в соответствии с прайс-</w:t>
-      </w:r>
-      <w:r>
-        <w:rPr>
-          <w:rFonts w:ascii="Times New Roman" w:hAnsi="Times New Roman"/>
-          <w:szCs w:val="24"/>
-        </w:rPr>
-        <w:t>листом, количества</w:t>
-      </w:r>
-      <w:r>
-        <w:rPr>
-          <w:rFonts w:ascii="Times New Roman" w:hAnsi="Times New Roman"/>
-          <w:szCs w:val="24"/>
-        </w:rPr>
-        <w:t xml:space="preserve"> товара, подписи уполномоченного лица, даты.</w:t>
-      </w:r>
-    </w:p>
-    <w:p>
-      <w:pPr>
-        <w:pStyle w:val="31"/>
-        <w:tabs>
-          <w:tab w:val="num" w:pos="0"/>
-        </w:tabs>
-        <w:ind w:firstLine="567"/>
-        <w:jc w:val="both"/>
-        <w:rPr>
-          <w:rFonts w:ascii="Times New Roman" w:hAnsi="Times New Roman"/>
-          <w:szCs w:val="24"/>
-        </w:rPr>
-      </w:pPr>
-      <w:r>
-        <w:rPr>
-          <w:rFonts w:ascii="Times New Roman" w:hAnsi="Times New Roman"/>
-          <w:szCs w:val="24"/>
-        </w:rPr>
-        <w:t>5.5.2.</w:t>
-      </w:r>
-      <w:r>
-        <w:rPr>
-          <w:rFonts w:ascii="Times New Roman" w:hAnsi="Times New Roman"/>
-          <w:szCs w:val="24"/>
-        </w:rPr>
-        <w:t xml:space="preserve"> Проверить счет Поставщика на оплату товара, а также бланк заявки в течение 2-х рабочих дней со дня получения счета Поставщика. </w:t>
-      </w:r>
-    </w:p>
-    <w:p>
-      <w:pPr>
-        <w:pStyle w:val="31"/>
-        <w:tabs>
-          <w:tab w:val="num" w:pos="0"/>
-        </w:tabs>
-        <w:ind w:firstLine="567"/>
-        <w:jc w:val="both"/>
-        <w:rPr>
-          <w:rFonts w:ascii="Times New Roman" w:hAnsi="Times New Roman"/>
-          <w:szCs w:val="24"/>
-        </w:rPr>
-      </w:pPr>
-      <w:r>
-        <w:rPr>
-          <w:rFonts w:ascii="Times New Roman" w:hAnsi="Times New Roman"/>
-          <w:szCs w:val="24"/>
-        </w:rPr>
-        <w:t xml:space="preserve">Отсутствие </w:t>
-      </w:r>
-      <w:r>
-        <w:rPr>
-          <w:rFonts w:ascii="Times New Roman" w:hAnsi="Times New Roman"/>
-          <w:szCs w:val="24"/>
-        </w:rPr>
-        <w:t xml:space="preserve">мотивированных письменных возражений означает </w:t>
-      </w:r>
-      <w:r>
-        <w:rPr>
-          <w:rFonts w:ascii="Times New Roman" w:hAnsi="Times New Roman"/>
-          <w:szCs w:val="24"/>
-        </w:rPr>
-        <w:t xml:space="preserve">согласие </w:t>
-      </w:r>
-      <w:r>
-        <w:rPr>
-          <w:rFonts w:ascii="Times New Roman" w:hAnsi="Times New Roman"/>
-          <w:szCs w:val="24"/>
-        </w:rPr>
-        <w:t xml:space="preserve">Покупателя </w:t>
-      </w:r>
-      <w:r>
-        <w:rPr>
-          <w:rFonts w:ascii="Times New Roman" w:hAnsi="Times New Roman"/>
-          <w:szCs w:val="24"/>
-        </w:rPr>
-        <w:t xml:space="preserve">с условиями поставки товара, указанными в счете, в том числе с наименованием, количеством товара, а также сроками его поставки. </w:t>
-      </w:r>
-    </w:p>
-    <w:p>
-      <w:pPr>
-        <w:pStyle w:val="31"/>
-        <w:tabs>
-          <w:tab w:val="num" w:pos="0"/>
-        </w:tabs>
-        <w:ind w:firstLine="567"/>
-        <w:jc w:val="both"/>
-        <w:rPr>
-          <w:rFonts w:ascii="Times New Roman" w:hAnsi="Times New Roman"/>
-          <w:szCs w:val="24"/>
-        </w:rPr>
-      </w:pPr>
-      <w:r>
-        <w:rPr>
-          <w:rFonts w:ascii="Times New Roman" w:hAnsi="Times New Roman"/>
-          <w:szCs w:val="24"/>
-        </w:rPr>
-        <w:t xml:space="preserve">5.5.3. Принять товар в количестве и в сроки, установленные настоящим </w:t>
-      </w:r>
-      <w:r>
-        <w:rPr>
-          <w:rFonts w:ascii="Times New Roman" w:hAnsi="Times New Roman"/>
-          <w:szCs w:val="24"/>
-        </w:rPr>
-        <w:t>Договором</w:t>
-      </w:r>
-      <w:r>
-        <w:rPr>
-          <w:rFonts w:ascii="Times New Roman" w:hAnsi="Times New Roman"/>
-          <w:szCs w:val="24"/>
-        </w:rPr>
-        <w:t xml:space="preserve">, в соответствии с требованиями действующего законодательства РФ и настоящего </w:t>
-      </w:r>
-      <w:r>
-        <w:rPr>
-          <w:rFonts w:ascii="Times New Roman" w:hAnsi="Times New Roman"/>
-          <w:szCs w:val="24"/>
-        </w:rPr>
-        <w:t>Договора</w:t>
-      </w:r>
-      <w:r>
-        <w:rPr>
-          <w:rFonts w:ascii="Times New Roman" w:hAnsi="Times New Roman"/>
-          <w:szCs w:val="24"/>
-        </w:rPr>
-        <w:t>.</w:t>
-      </w:r>
-      <w:r>
-        <w:rPr>
-          <w:rFonts w:ascii="Times New Roman" w:hAnsi="Times New Roman"/>
-          <w:szCs w:val="24"/>
-        </w:rPr>
-        <w:t xml:space="preserve"> </w:t>
-      </w:r>
-    </w:p>
-    <w:p>
-      <w:pPr>
-        <w:pStyle w:val="31"/>
-        <w:tabs>
-          <w:tab w:val="num" w:pos="0"/>
-        </w:tabs>
-        <w:ind w:firstLine="567"/>
-        <w:jc w:val="both"/>
-        <w:rPr>
-          <w:rFonts w:ascii="Times New Roman" w:hAnsi="Times New Roman"/>
-          <w:szCs w:val="24"/>
-        </w:rPr>
-      </w:pPr>
-      <w:r>
-        <w:rPr>
-          <w:rFonts w:ascii="Times New Roman" w:hAnsi="Times New Roman"/>
-          <w:szCs w:val="24"/>
-        </w:rPr>
-        <w:t>Покупатель подтверждает ф</w:t>
-      </w:r>
-      <w:r>
-        <w:rPr>
-          <w:rFonts w:ascii="Times New Roman" w:hAnsi="Times New Roman"/>
-          <w:szCs w:val="24"/>
-        </w:rPr>
-        <w:t xml:space="preserve">акт принятия товара: </w:t>
-      </w:r>
-    </w:p>
-    <w:p>
-      <w:pPr>
-        <w:pStyle w:val="31"/>
-        <w:tabs>
-          <w:tab w:val="num" w:pos="0"/>
-        </w:tabs>
-        <w:ind w:firstLine="567"/>
-        <w:jc w:val="both"/>
-        <w:rPr>
-          <w:rFonts w:ascii="Times New Roman" w:hAnsi="Times New Roman"/>
-          <w:szCs w:val="24"/>
-        </w:rPr>
-      </w:pPr>
-      <w:r>
-        <w:rPr>
-          <w:rFonts w:ascii="Times New Roman" w:hAnsi="Times New Roman"/>
-          <w:szCs w:val="24"/>
-        </w:rPr>
-        <w:t>- подписанием оригинала первичного учетного документа получателем товара и предс</w:t>
-      </w:r>
-      <w:r>
-        <w:rPr>
-          <w:rFonts w:ascii="Times New Roman" w:hAnsi="Times New Roman"/>
-          <w:szCs w:val="24"/>
-        </w:rPr>
-        <w:t xml:space="preserve">тавлением доверенности </w:t>
-      </w:r>
-      <w:r>
-        <w:rPr>
-          <w:rFonts w:ascii="Times New Roman" w:hAnsi="Times New Roman"/>
-          <w:szCs w:val="24"/>
-        </w:rPr>
-        <w:t>и/</w:t>
-      </w:r>
-      <w:r>
-        <w:rPr>
-          <w:rFonts w:ascii="Times New Roman" w:hAnsi="Times New Roman"/>
-          <w:szCs w:val="24"/>
-        </w:rPr>
-        <w:t xml:space="preserve">или ее копии </w:t>
-      </w:r>
-      <w:r>
-        <w:rPr>
-          <w:rFonts w:ascii="Times New Roman" w:hAnsi="Times New Roman"/>
-          <w:szCs w:val="24"/>
-        </w:rPr>
-        <w:t>и/</w:t>
-      </w:r>
-      <w:r>
-        <w:rPr>
-          <w:rFonts w:ascii="Times New Roman" w:hAnsi="Times New Roman"/>
-          <w:szCs w:val="24"/>
-        </w:rPr>
-        <w:t xml:space="preserve">или ее электронного образа, направленного Поставщику Покупателем; </w:t>
-      </w:r>
-    </w:p>
-    <w:p>
-      <w:pPr>
-        <w:pStyle w:val="31"/>
-        <w:tabs>
-          <w:tab w:val="num" w:pos="0"/>
-        </w:tabs>
-        <w:ind w:firstLine="567"/>
-        <w:jc w:val="both"/>
-        <w:rPr>
-          <w:rFonts w:ascii="Times New Roman" w:hAnsi="Times New Roman"/>
-          <w:szCs w:val="24"/>
-        </w:rPr>
-      </w:pPr>
-      <w:r>
-        <w:rPr>
-          <w:rFonts w:ascii="Times New Roman" w:hAnsi="Times New Roman"/>
-          <w:szCs w:val="24"/>
-        </w:rPr>
-        <w:t xml:space="preserve">- </w:t>
-      </w:r>
-      <w:r>
-        <w:rPr>
-          <w:rFonts w:ascii="Times New Roman" w:hAnsi="Times New Roman"/>
-          <w:szCs w:val="24"/>
-        </w:rPr>
-        <w:t>подписание</w:t>
-      </w:r>
-      <w:r>
-        <w:rPr>
-          <w:rFonts w:ascii="Times New Roman" w:hAnsi="Times New Roman"/>
-          <w:szCs w:val="24"/>
-        </w:rPr>
-        <w:t>м</w:t>
-      </w:r>
-      <w:r>
-        <w:rPr>
-          <w:rFonts w:ascii="Times New Roman" w:hAnsi="Times New Roman"/>
-          <w:szCs w:val="24"/>
-        </w:rPr>
-        <w:t xml:space="preserve"> оригинала первичного учетного документа получателем товара без оформленной доверенности, но с проставлением печати Покупателя; </w:t>
-      </w:r>
-    </w:p>
-    <w:p>
-      <w:pPr>
-        <w:pStyle w:val="31"/>
-        <w:tabs>
-          <w:tab w:val="num" w:pos="0"/>
-        </w:tabs>
-        <w:ind w:firstLine="567"/>
-        <w:jc w:val="both"/>
-        <w:rPr>
-          <w:rFonts w:ascii="Times New Roman" w:hAnsi="Times New Roman"/>
-          <w:szCs w:val="24"/>
-        </w:rPr>
-      </w:pPr>
-      <w:r>
-        <w:rPr>
-          <w:rFonts w:ascii="Times New Roman" w:hAnsi="Times New Roman"/>
-          <w:szCs w:val="24"/>
-        </w:rPr>
-        <w:t xml:space="preserve">- направлением по электронной почте электронных образов доверенности и первичного учетного документа или первичного учетного документа, на котором проставлена печать Покупателя. </w:t>
-      </w:r>
-    </w:p>
-    <w:p>
-      <w:pPr>
-        <w:pStyle w:val="31"/>
-        <w:tabs>
-          <w:tab w:val="num" w:pos="0"/>
-        </w:tabs>
-        <w:ind w:firstLine="567"/>
-        <w:jc w:val="both"/>
-        <w:rPr>
-          <w:rFonts w:ascii="Times New Roman" w:hAnsi="Times New Roman"/>
-          <w:b/>
-          <w:bCs/>
-          <w:szCs w:val="24"/>
-        </w:rPr>
-      </w:pPr>
-      <w:r>
-        <w:rPr>
-          <w:rFonts w:ascii="Times New Roman" w:hAnsi="Times New Roman"/>
-          <w:szCs w:val="24"/>
-        </w:rPr>
-        <w:t xml:space="preserve">5.5.4. Возвратить Поставщику многооборотную тару и средства пакетирования, предоставленные </w:t>
-      </w:r>
-      <w:r>
-        <w:rPr>
-          <w:rFonts w:ascii="Times New Roman" w:hAnsi="Times New Roman"/>
-          <w:szCs w:val="24"/>
-        </w:rPr>
-        <w:t xml:space="preserve">Покупателю </w:t>
-      </w:r>
-      <w:r>
-        <w:rPr>
-          <w:rFonts w:ascii="Times New Roman" w:hAnsi="Times New Roman"/>
-          <w:szCs w:val="24"/>
-        </w:rPr>
-        <w:t>для транспортировки товара, в срок не позднее 15 календарных дней с момента получения товара.</w:t>
-      </w:r>
-      <w:r>
-        <w:rPr>
-          <w:rFonts w:ascii="Times New Roman" w:hAnsi="Times New Roman"/>
-          <w:b/>
-          <w:bCs/>
-          <w:szCs w:val="24"/>
-        </w:rPr>
-        <w:t xml:space="preserve"> </w:t>
-      </w:r>
-    </w:p>
-    <w:p>
-      <w:pPr>
-        <w:pStyle w:val="31"/>
-        <w:tabs>
-          <w:tab w:val="num" w:pos="0"/>
-        </w:tabs>
-        <w:ind w:firstLine="567"/>
-        <w:jc w:val="both"/>
-        <w:rPr>
-          <w:rFonts w:ascii="Times New Roman" w:hAnsi="Times New Roman"/>
-          <w:b/>
-          <w:bCs/>
-          <w:szCs w:val="24"/>
-        </w:rPr>
-      </w:pPr>
-    </w:p>
-    <w:p>
-      <w:pPr>
-        <w:tabs>
-          <w:tab w:val="num" w:pos="0"/>
-        </w:tabs>
-        <w:jc w:val="center"/>
-        <w:rPr>
-          <w:rFonts w:ascii="Times New Roman" w:hAnsi="Times New Roman"/>
-          <w:b/>
-          <w:szCs w:val="24"/>
-        </w:rPr>
-      </w:pPr>
-      <w:r>
-        <w:rPr>
-          <w:rFonts w:ascii="Times New Roman" w:hAnsi="Times New Roman"/>
-          <w:b/>
-          <w:szCs w:val="24"/>
-        </w:rPr>
-        <w:t>6.</w:t>
-      </w:r>
-      <w:r>
-        <w:rPr>
-          <w:rFonts w:ascii="Times New Roman" w:hAnsi="Times New Roman"/>
-          <w:b/>
-          <w:szCs w:val="24"/>
-        </w:rPr>
-        <w:t xml:space="preserve"> </w:t>
-      </w:r>
-      <w:r>
-        <w:rPr>
-          <w:rFonts w:ascii="Times New Roman" w:hAnsi="Times New Roman"/>
-          <w:b/>
-          <w:szCs w:val="24"/>
-        </w:rPr>
-        <w:t>ОТВЕТСТВЕННОСТЬ СТОРОН</w:t>
-      </w:r>
-    </w:p>
-    <w:p>
-      <w:pPr>
-        <w:tabs>
-          <w:tab w:val="num" w:pos="0"/>
-        </w:tabs>
-        <w:ind w:firstLine="567"/>
-        <w:jc w:val="both"/>
-        <w:rPr>
-          <w:rFonts w:ascii="Times New Roman" w:hAnsi="Times New Roman"/>
-          <w:szCs w:val="24"/>
-        </w:rPr>
-      </w:pPr>
-      <w:r>
-        <w:rPr>
-          <w:rFonts w:ascii="Times New Roman" w:hAnsi="Times New Roman"/>
-          <w:szCs w:val="24"/>
-        </w:rPr>
-        <w:t>6.1. В случае нарушения сроков поставки товар</w:t>
-      </w:r>
-      <w:r>
-        <w:rPr>
-          <w:rFonts w:ascii="Times New Roman" w:hAnsi="Times New Roman"/>
-          <w:szCs w:val="24"/>
-        </w:rPr>
-        <w:t>а</w:t>
-      </w:r>
-      <w:r>
-        <w:rPr>
-          <w:rFonts w:ascii="Times New Roman" w:hAnsi="Times New Roman"/>
-          <w:szCs w:val="24"/>
-        </w:rPr>
-        <w:t xml:space="preserve">, </w:t>
-      </w:r>
-      <w:r>
-        <w:rPr>
-          <w:rFonts w:ascii="Times New Roman" w:hAnsi="Times New Roman"/>
-          <w:szCs w:val="24"/>
-        </w:rPr>
-        <w:t xml:space="preserve">Поставщик </w:t>
-      </w:r>
-      <w:r>
-        <w:rPr>
-          <w:rFonts w:ascii="Times New Roman" w:hAnsi="Times New Roman"/>
-          <w:szCs w:val="24"/>
-        </w:rPr>
-        <w:t xml:space="preserve">уплачивает </w:t>
-      </w:r>
-      <w:r>
-        <w:rPr>
-          <w:rFonts w:ascii="Times New Roman" w:hAnsi="Times New Roman"/>
-          <w:szCs w:val="24"/>
-        </w:rPr>
-        <w:t xml:space="preserve">Покупателю </w:t>
-      </w:r>
-      <w:r>
-        <w:rPr>
-          <w:rFonts w:ascii="Times New Roman" w:hAnsi="Times New Roman"/>
-          <w:szCs w:val="24"/>
-        </w:rPr>
-        <w:t xml:space="preserve">пеню в размере </w:t>
-      </w:r>
-      <w:r>
-        <w:rPr>
-          <w:rFonts w:ascii="Times New Roman" w:hAnsi="Times New Roman"/>
-          <w:szCs w:val="24"/>
-        </w:rPr>
-        <w:t>0</w:t>
-      </w:r>
-      <w:r>
-        <w:rPr>
-          <w:rFonts w:ascii="Times New Roman" w:hAnsi="Times New Roman"/>
-          <w:szCs w:val="24"/>
-        </w:rPr>
-        <w:t>,</w:t>
-      </w:r>
-      <w:r>
-        <w:rPr>
-          <w:rFonts w:ascii="Times New Roman" w:hAnsi="Times New Roman"/>
-          <w:szCs w:val="24"/>
-        </w:rPr>
-        <w:t>1</w:t>
-      </w:r>
-      <w:r>
-        <w:rPr>
-          <w:rFonts w:ascii="Times New Roman" w:hAnsi="Times New Roman"/>
-          <w:szCs w:val="24"/>
-        </w:rPr>
-        <w:t xml:space="preserve"> </w:t>
-      </w:r>
-      <w:r>
-        <w:rPr>
-          <w:rFonts w:ascii="Times New Roman" w:hAnsi="Times New Roman"/>
-          <w:szCs w:val="24"/>
-        </w:rPr>
-        <w:t xml:space="preserve">% от стоимости недопоставленного товара, за каждый день просрочки, но не более </w:t>
-      </w:r>
-      <w:r>
-        <w:rPr>
-          <w:rFonts w:ascii="Times New Roman" w:hAnsi="Times New Roman"/>
-          <w:szCs w:val="24"/>
-        </w:rPr>
-        <w:t>10</w:t>
-      </w:r>
-      <w:r>
-        <w:rPr>
-          <w:rFonts w:ascii="Times New Roman" w:hAnsi="Times New Roman"/>
-          <w:szCs w:val="24"/>
-        </w:rPr>
-        <w:t xml:space="preserve"> </w:t>
-      </w:r>
-      <w:r>
-        <w:rPr>
-          <w:rFonts w:ascii="Times New Roman" w:hAnsi="Times New Roman"/>
-          <w:szCs w:val="24"/>
-        </w:rPr>
-        <w:t>%.</w:t>
-      </w:r>
-    </w:p>
-    <w:p>
-      <w:pPr>
-        <w:tabs>
-          <w:tab w:val="num" w:pos="0"/>
-        </w:tabs>
-        <w:ind w:firstLine="567"/>
-        <w:jc w:val="both"/>
-        <w:rPr>
-          <w:rFonts w:ascii="Times New Roman" w:hAnsi="Times New Roman"/>
-          <w:szCs w:val="24"/>
-        </w:rPr>
-      </w:pPr>
-      <w:r>
-        <w:rPr>
-          <w:rFonts w:ascii="Times New Roman" w:hAnsi="Times New Roman"/>
-          <w:szCs w:val="24"/>
-        </w:rPr>
-        <w:t>6.2. В случае отгрузки</w:t>
-      </w:r>
-      <w:r>
-        <w:rPr>
-          <w:rFonts w:ascii="Times New Roman" w:hAnsi="Times New Roman"/>
-          <w:szCs w:val="24"/>
-        </w:rPr>
-        <w:t xml:space="preserve"> Поставщик</w:t>
-      </w:r>
-      <w:r>
-        <w:rPr>
-          <w:rFonts w:ascii="Times New Roman" w:hAnsi="Times New Roman"/>
-          <w:szCs w:val="24"/>
-        </w:rPr>
-        <w:t xml:space="preserve">ом неоплаченного </w:t>
-      </w:r>
-      <w:r>
-        <w:rPr>
-          <w:rFonts w:ascii="Times New Roman" w:hAnsi="Times New Roman"/>
-          <w:szCs w:val="24"/>
-        </w:rPr>
-        <w:t>товара По</w:t>
-      </w:r>
-      <w:r>
-        <w:rPr>
-          <w:rFonts w:ascii="Times New Roman" w:hAnsi="Times New Roman"/>
-          <w:szCs w:val="24"/>
-        </w:rPr>
-        <w:t xml:space="preserve">купателю, за </w:t>
-      </w:r>
-      <w:r>
-        <w:rPr>
-          <w:rFonts w:ascii="Times New Roman" w:hAnsi="Times New Roman"/>
-          <w:szCs w:val="24"/>
-        </w:rPr>
-        <w:t>просрочку</w:t>
-      </w:r>
-      <w:r>
-        <w:rPr>
-          <w:rFonts w:ascii="Times New Roman" w:hAnsi="Times New Roman"/>
-          <w:szCs w:val="24"/>
-        </w:rPr>
-        <w:t xml:space="preserve"> платежа, </w:t>
-      </w:r>
-      <w:r>
-        <w:rPr>
-          <w:rFonts w:ascii="Times New Roman" w:hAnsi="Times New Roman"/>
-          <w:szCs w:val="24"/>
-        </w:rPr>
-        <w:t xml:space="preserve">Покупатель </w:t>
-      </w:r>
-      <w:r>
-        <w:rPr>
-          <w:rFonts w:ascii="Times New Roman" w:hAnsi="Times New Roman"/>
-          <w:szCs w:val="24"/>
-        </w:rPr>
-        <w:t xml:space="preserve">уплачивает </w:t>
-      </w:r>
-      <w:r>
-        <w:rPr>
-          <w:rFonts w:ascii="Times New Roman" w:hAnsi="Times New Roman"/>
-          <w:szCs w:val="24"/>
-        </w:rPr>
-        <w:t xml:space="preserve">Поставщику </w:t>
-      </w:r>
-      <w:r>
-        <w:rPr>
-          <w:rFonts w:ascii="Times New Roman" w:hAnsi="Times New Roman"/>
-          <w:szCs w:val="24"/>
-        </w:rPr>
-        <w:t xml:space="preserve">пеню в размере </w:t>
-      </w:r>
-      <w:r>
-        <w:rPr>
-          <w:rFonts w:ascii="Times New Roman" w:hAnsi="Times New Roman"/>
-          <w:szCs w:val="24"/>
-        </w:rPr>
-        <w:t>1</w:t>
-      </w:r>
-      <w:r>
-        <w:rPr>
-          <w:rFonts w:ascii="Times New Roman" w:hAnsi="Times New Roman"/>
-          <w:szCs w:val="24"/>
-        </w:rPr>
-        <w:t>,</w:t>
-      </w:r>
-      <w:r>
-        <w:rPr>
-          <w:rFonts w:ascii="Times New Roman" w:hAnsi="Times New Roman"/>
-          <w:szCs w:val="24"/>
-        </w:rPr>
-        <w:t>0</w:t>
-      </w:r>
-      <w:r>
-        <w:rPr>
-          <w:rFonts w:ascii="Times New Roman" w:hAnsi="Times New Roman"/>
-          <w:szCs w:val="24"/>
-        </w:rPr>
-        <w:t xml:space="preserve"> </w:t>
-      </w:r>
-      <w:r>
-        <w:rPr>
-          <w:rFonts w:ascii="Times New Roman" w:hAnsi="Times New Roman"/>
-          <w:szCs w:val="24"/>
-        </w:rPr>
-        <w:t>% от неоплаченной в срок суммы, за каждый день просрочки</w:t>
-      </w:r>
-      <w:r>
-        <w:rPr>
-          <w:rFonts w:ascii="Times New Roman" w:hAnsi="Times New Roman"/>
-          <w:szCs w:val="24"/>
-        </w:rPr>
-        <w:t>.</w:t>
-      </w:r>
-    </w:p>
-    <w:p>
-      <w:pPr>
-        <w:tabs>
-          <w:tab w:val="num" w:pos="0"/>
-        </w:tabs>
-        <w:ind w:firstLine="567"/>
-        <w:jc w:val="both"/>
-        <w:rPr>
-          <w:rFonts w:ascii="Times New Roman" w:hAnsi="Times New Roman"/>
-          <w:szCs w:val="24"/>
-        </w:rPr>
-      </w:pPr>
-      <w:r>
-        <w:rPr>
-          <w:rFonts w:ascii="Times New Roman" w:hAnsi="Times New Roman"/>
-          <w:szCs w:val="24"/>
-        </w:rPr>
-        <w:t>6.3.</w:t>
-      </w:r>
-      <w:r>
-        <w:rPr>
-          <w:rFonts w:ascii="Times New Roman" w:hAnsi="Times New Roman"/>
-          <w:szCs w:val="24"/>
-        </w:rPr>
-        <w:t xml:space="preserve"> </w:t>
-      </w:r>
-      <w:r>
-        <w:rPr>
-          <w:rFonts w:ascii="Times New Roman" w:hAnsi="Times New Roman"/>
-          <w:szCs w:val="24"/>
-        </w:rPr>
-        <w:t xml:space="preserve">О готовности товара </w:t>
-      </w:r>
-      <w:r>
-        <w:rPr>
-          <w:rFonts w:ascii="Times New Roman" w:hAnsi="Times New Roman"/>
-          <w:szCs w:val="24"/>
-        </w:rPr>
-        <w:t>Покупателю</w:t>
-      </w:r>
-      <w:r>
-        <w:rPr>
-          <w:rFonts w:ascii="Times New Roman" w:hAnsi="Times New Roman"/>
-          <w:szCs w:val="24"/>
-        </w:rPr>
-        <w:t xml:space="preserve"> соо</w:t>
-      </w:r>
-      <w:r>
-        <w:rPr>
-          <w:rFonts w:ascii="Times New Roman" w:hAnsi="Times New Roman"/>
-          <w:szCs w:val="24"/>
-        </w:rPr>
-        <w:t>бщается соответствующим письмом</w:t>
-      </w:r>
-      <w:r>
-        <w:rPr>
-          <w:rFonts w:ascii="Times New Roman" w:hAnsi="Times New Roman"/>
-          <w:szCs w:val="24"/>
-        </w:rPr>
-        <w:t xml:space="preserve"> по эл</w:t>
-      </w:r>
-      <w:r>
-        <w:rPr>
-          <w:rFonts w:ascii="Times New Roman" w:hAnsi="Times New Roman"/>
-          <w:szCs w:val="24"/>
-        </w:rPr>
-        <w:t>ектронной</w:t>
-      </w:r>
-      <w:r>
-        <w:rPr>
-          <w:rFonts w:ascii="Times New Roman" w:hAnsi="Times New Roman"/>
-          <w:szCs w:val="24"/>
-        </w:rPr>
-        <w:t xml:space="preserve"> </w:t>
-      </w:r>
-      <w:r>
-        <w:rPr>
-          <w:rFonts w:ascii="Times New Roman" w:hAnsi="Times New Roman"/>
-          <w:szCs w:val="24"/>
-        </w:rPr>
-        <w:t>почте.</w:t>
-      </w:r>
-    </w:p>
-    <w:p>
-      <w:pPr>
-        <w:tabs>
-          <w:tab w:val="num" w:pos="0"/>
-        </w:tabs>
-        <w:ind w:firstLine="567"/>
-        <w:jc w:val="both"/>
-        <w:rPr>
-          <w:rFonts w:ascii="Times New Roman" w:hAnsi="Times New Roman"/>
-          <w:szCs w:val="24"/>
-        </w:rPr>
-      </w:pPr>
-      <w:r>
-        <w:rPr>
-          <w:rFonts w:ascii="Times New Roman" w:hAnsi="Times New Roman"/>
-          <w:szCs w:val="24"/>
-        </w:rPr>
-        <w:t>В случае,</w:t>
-      </w:r>
-      <w:r>
-        <w:rPr>
-          <w:rFonts w:ascii="Times New Roman" w:hAnsi="Times New Roman"/>
-          <w:szCs w:val="24"/>
-        </w:rPr>
-        <w:t xml:space="preserve"> </w:t>
-      </w:r>
-      <w:r>
-        <w:rPr>
-          <w:rFonts w:ascii="Times New Roman" w:hAnsi="Times New Roman"/>
-          <w:szCs w:val="24"/>
-        </w:rPr>
-        <w:t>если с момента готовности товара в течении 3 (трёх)</w:t>
-      </w:r>
-      <w:r>
-        <w:rPr>
-          <w:rFonts w:ascii="Times New Roman" w:hAnsi="Times New Roman"/>
-          <w:szCs w:val="24"/>
-        </w:rPr>
-        <w:t xml:space="preserve"> </w:t>
-      </w:r>
-      <w:r>
-        <w:rPr>
-          <w:rFonts w:ascii="Times New Roman" w:hAnsi="Times New Roman"/>
-          <w:szCs w:val="24"/>
-        </w:rPr>
-        <w:t>рабочих дней,</w:t>
-      </w:r>
-      <w:r>
-        <w:rPr>
-          <w:rFonts w:ascii="Times New Roman" w:hAnsi="Times New Roman"/>
-          <w:szCs w:val="24"/>
-        </w:rPr>
-        <w:t xml:space="preserve"> </w:t>
-      </w:r>
-      <w:r>
-        <w:rPr>
-          <w:rFonts w:ascii="Times New Roman" w:hAnsi="Times New Roman"/>
-          <w:szCs w:val="24"/>
-        </w:rPr>
-        <w:t>товар не отгружается,</w:t>
-      </w:r>
-      <w:r>
-        <w:rPr>
-          <w:rFonts w:ascii="Times New Roman" w:hAnsi="Times New Roman"/>
-          <w:szCs w:val="24"/>
-        </w:rPr>
-        <w:t xml:space="preserve"> </w:t>
-      </w:r>
-      <w:r>
-        <w:rPr>
-          <w:rFonts w:ascii="Times New Roman" w:hAnsi="Times New Roman"/>
-          <w:szCs w:val="24"/>
-        </w:rPr>
-        <w:t xml:space="preserve">с </w:t>
-      </w:r>
-      <w:r>
-        <w:rPr>
-          <w:rFonts w:ascii="Times New Roman" w:hAnsi="Times New Roman"/>
-          <w:szCs w:val="24"/>
-        </w:rPr>
-        <w:t xml:space="preserve">Покупателя </w:t>
-      </w:r>
-      <w:r>
-        <w:rPr>
-          <w:rFonts w:ascii="Times New Roman" w:hAnsi="Times New Roman"/>
-          <w:szCs w:val="24"/>
-        </w:rPr>
-        <w:t>взимается плата за хранение начиная с 3-го рабочего дня с момента готовности товара,</w:t>
-      </w:r>
-      <w:r>
-        <w:rPr>
-          <w:rFonts w:ascii="Times New Roman" w:hAnsi="Times New Roman"/>
-          <w:szCs w:val="24"/>
-        </w:rPr>
-        <w:t xml:space="preserve"> </w:t>
-      </w:r>
-      <w:r>
-        <w:rPr>
-          <w:rFonts w:ascii="Times New Roman" w:hAnsi="Times New Roman"/>
-          <w:szCs w:val="24"/>
-        </w:rPr>
-        <w:t xml:space="preserve">из расчёта: </w:t>
-      </w:r>
-    </w:p>
-    <w:p>
-      <w:pPr>
-        <w:tabs>
-          <w:tab w:val="num" w:pos="0"/>
-        </w:tabs>
-        <w:ind w:firstLine="567"/>
-        <w:jc w:val="both"/>
-        <w:rPr>
-          <w:rFonts w:ascii="Times New Roman" w:hAnsi="Times New Roman"/>
-          <w:szCs w:val="24"/>
-        </w:rPr>
-      </w:pPr>
-      <w:r>
-        <w:rPr>
-          <w:rFonts w:ascii="Times New Roman" w:hAnsi="Times New Roman"/>
-          <w:szCs w:val="24"/>
-        </w:rPr>
-        <w:t>- Люк (любая номенклатурная единица) - 50 рублей в день</w:t>
-      </w:r>
-    </w:p>
-    <w:p>
-      <w:pPr>
-        <w:tabs>
-          <w:tab w:val="num" w:pos="0"/>
-        </w:tabs>
-        <w:ind w:firstLine="567"/>
-        <w:jc w:val="both"/>
-        <w:rPr>
-          <w:rFonts w:ascii="Times New Roman" w:hAnsi="Times New Roman"/>
-          <w:szCs w:val="24"/>
-        </w:rPr>
-      </w:pPr>
-      <w:r>
-        <w:rPr>
-          <w:rFonts w:ascii="Times New Roman" w:hAnsi="Times New Roman"/>
-          <w:szCs w:val="24"/>
-        </w:rPr>
-        <w:t>- Дверь (любая номенклатурная единица) - одностворчатая 100 рублей в день</w:t>
-      </w:r>
-    </w:p>
-    <w:p>
-      <w:pPr>
-        <w:tabs>
-          <w:tab w:val="num" w:pos="0"/>
-        </w:tabs>
-        <w:ind w:firstLine="567"/>
-        <w:jc w:val="both"/>
-        <w:rPr>
-          <w:rFonts w:ascii="Times New Roman" w:hAnsi="Times New Roman"/>
-          <w:szCs w:val="24"/>
-        </w:rPr>
-      </w:pPr>
-      <w:r>
-        <w:rPr>
-          <w:rFonts w:ascii="Times New Roman" w:hAnsi="Times New Roman"/>
-          <w:szCs w:val="24"/>
-        </w:rPr>
-        <w:t>- Дверь двухстворчатая (любая номенклатурная единица) - 150 рублей в день</w:t>
-      </w:r>
-    </w:p>
-    <w:p>
-      <w:pPr>
-        <w:tabs>
-          <w:tab w:val="num" w:pos="0"/>
-        </w:tabs>
-        <w:ind w:firstLine="567"/>
-        <w:jc w:val="both"/>
-        <w:rPr>
-          <w:rFonts w:ascii="Times New Roman" w:hAnsi="Times New Roman"/>
-          <w:szCs w:val="24"/>
-        </w:rPr>
-      </w:pPr>
-      <w:r>
-        <w:rPr>
-          <w:rFonts w:ascii="Times New Roman" w:hAnsi="Times New Roman"/>
-          <w:szCs w:val="24"/>
-        </w:rPr>
-        <w:t>- Ворота (любая номенклатурная единица) - 250 в день</w:t>
-      </w:r>
-    </w:p>
-    <w:p>
-      <w:pPr>
-        <w:tabs>
-          <w:tab w:val="num" w:pos="0"/>
-        </w:tabs>
-        <w:ind w:firstLine="567"/>
-        <w:jc w:val="both"/>
-        <w:rPr>
-          <w:rFonts w:ascii="Times New Roman" w:hAnsi="Times New Roman"/>
-          <w:szCs w:val="24"/>
-        </w:rPr>
-      </w:pPr>
-      <w:r>
-        <w:rPr>
-          <w:rFonts w:ascii="Times New Roman" w:hAnsi="Times New Roman"/>
-          <w:szCs w:val="24"/>
-        </w:rPr>
-        <w:t>- Фрамуга (любая номенклатурная единица) - 50</w:t>
-      </w:r>
-      <w:r>
-        <w:rPr>
-          <w:rFonts w:ascii="Times New Roman" w:hAnsi="Times New Roman"/>
-          <w:szCs w:val="24"/>
-        </w:rPr>
-        <w:t xml:space="preserve"> </w:t>
-      </w:r>
-      <w:r>
-        <w:rPr>
-          <w:rFonts w:ascii="Times New Roman" w:hAnsi="Times New Roman"/>
-          <w:szCs w:val="24"/>
-        </w:rPr>
-        <w:t>в день.</w:t>
-      </w:r>
-    </w:p>
-    <w:p>
-      <w:pPr>
-        <w:tabs>
-          <w:tab w:val="num" w:pos="0"/>
-        </w:tabs>
-        <w:ind w:firstLine="567"/>
-        <w:jc w:val="both"/>
-        <w:rPr>
-          <w:rFonts w:ascii="Times New Roman" w:hAnsi="Times New Roman"/>
-          <w:szCs w:val="24"/>
-        </w:rPr>
-      </w:pPr>
-      <w:r>
-        <w:rPr>
-          <w:rFonts w:ascii="Times New Roman" w:hAnsi="Times New Roman"/>
-          <w:szCs w:val="24"/>
-        </w:rPr>
-        <w:t>В случа</w:t>
-      </w:r>
-      <w:r>
-        <w:rPr>
-          <w:rFonts w:ascii="Times New Roman" w:hAnsi="Times New Roman"/>
-          <w:szCs w:val="24"/>
-        </w:rPr>
-        <w:t>е наступления платного хранения</w:t>
-      </w:r>
-      <w:r>
-        <w:rPr>
-          <w:rFonts w:ascii="Times New Roman" w:hAnsi="Times New Roman"/>
-          <w:szCs w:val="24"/>
-        </w:rPr>
-        <w:t>,</w:t>
-      </w:r>
-      <w:r>
-        <w:rPr>
-          <w:rFonts w:ascii="Times New Roman" w:hAnsi="Times New Roman"/>
-          <w:szCs w:val="24"/>
-        </w:rPr>
-        <w:t xml:space="preserve"> </w:t>
-      </w:r>
-      <w:r>
-        <w:rPr>
-          <w:rFonts w:ascii="Times New Roman" w:hAnsi="Times New Roman"/>
-          <w:szCs w:val="24"/>
-        </w:rPr>
-        <w:t xml:space="preserve">отгрузка товара осуществляется только после оплаты счёта за хранение и поступления этих средств на расчётный счёт </w:t>
-      </w:r>
-      <w:r>
-        <w:rPr>
-          <w:rFonts w:ascii="Times New Roman" w:hAnsi="Times New Roman"/>
-          <w:szCs w:val="24"/>
-        </w:rPr>
-        <w:t>Поставщика</w:t>
-      </w:r>
-      <w:r>
-        <w:rPr>
-          <w:rFonts w:ascii="Times New Roman" w:hAnsi="Times New Roman"/>
-          <w:szCs w:val="24"/>
-        </w:rPr>
-        <w:t>.</w:t>
-      </w:r>
-    </w:p>
-    <w:p>
-      <w:pPr>
-        <w:pStyle w:val="ab"/>
-        <w:tabs>
-          <w:tab w:val="num" w:pos="0"/>
-        </w:tabs>
-        <w:ind w:left="0" w:firstLine="567"/>
-        <w:jc w:val="both"/>
-        <w:rPr>
-          <w:rFonts w:ascii="Times New Roman" w:hAnsi="Times New Roman"/>
-          <w:sz w:val="24"/>
-          <w:szCs w:val="24"/>
-        </w:rPr>
-      </w:pPr>
-      <w:r>
-        <w:rPr>
-          <w:rFonts w:ascii="Times New Roman" w:hAnsi="Times New Roman"/>
-          <w:sz w:val="24"/>
-          <w:szCs w:val="24"/>
-        </w:rPr>
-        <w:t xml:space="preserve">6.4. В случае несоблюдения Покупателем условий расчета за конкретную партию </w:t>
-      </w:r>
-      <w:r>
-        <w:rPr>
-          <w:rFonts w:ascii="Times New Roman" w:hAnsi="Times New Roman"/>
-          <w:sz w:val="24"/>
-          <w:szCs w:val="24"/>
-        </w:rPr>
-        <w:t>товара</w:t>
-      </w:r>
-      <w:r>
-        <w:rPr>
-          <w:rFonts w:ascii="Times New Roman" w:hAnsi="Times New Roman"/>
-          <w:sz w:val="24"/>
-          <w:szCs w:val="24"/>
-        </w:rPr>
-        <w:t xml:space="preserve"> Поставщик вправе </w:t>
-      </w:r>
-      <w:r>
-        <w:rPr>
-          <w:rFonts w:ascii="Times New Roman" w:hAnsi="Times New Roman"/>
-          <w:sz w:val="24"/>
-          <w:szCs w:val="24"/>
-        </w:rPr>
-        <w:t xml:space="preserve">приостановить поставку (отгрузку) партии товара (части партии товара) или отказаться от поставки товара и потребовать возмещения убытков. </w:t>
-      </w:r>
-    </w:p>
-    <w:p>
-      <w:pPr>
-        <w:pStyle w:val="ab"/>
-        <w:tabs>
-          <w:tab w:val="num" w:pos="0"/>
-        </w:tabs>
-        <w:ind w:left="0" w:firstLine="567"/>
-        <w:jc w:val="both"/>
-        <w:rPr>
-          <w:rFonts w:ascii="Times New Roman" w:hAnsi="Times New Roman"/>
-          <w:sz w:val="24"/>
-          <w:szCs w:val="24"/>
-        </w:rPr>
-      </w:pPr>
-      <w:r>
-        <w:rPr>
-          <w:rFonts w:ascii="Times New Roman" w:hAnsi="Times New Roman"/>
-          <w:sz w:val="24"/>
-          <w:szCs w:val="24"/>
-        </w:rPr>
-        <w:lastRenderedPageBreak/>
-        <w:t>6.</w:t>
-      </w:r>
-      <w:r>
-        <w:rPr>
-          <w:rFonts w:ascii="Times New Roman" w:hAnsi="Times New Roman"/>
-          <w:sz w:val="24"/>
-          <w:szCs w:val="24"/>
-        </w:rPr>
-        <w:t>5</w:t>
-      </w:r>
-      <w:r>
-        <w:rPr>
-          <w:rFonts w:ascii="Times New Roman" w:hAnsi="Times New Roman"/>
-          <w:sz w:val="24"/>
-          <w:szCs w:val="24"/>
-        </w:rPr>
-        <w:t xml:space="preserve">. </w:t>
-      </w:r>
-      <w:r>
-        <w:rPr>
-          <w:rFonts w:ascii="Times New Roman" w:hAnsi="Times New Roman"/>
-          <w:sz w:val="24"/>
-          <w:szCs w:val="24"/>
-        </w:rPr>
-        <w:t xml:space="preserve">Поставщик несет ответственность за просрочку поставки товара (неустойка, проценты и т.д.) только с момента получения обоснованной письменной претензии Покупателя. </w:t>
-      </w:r>
-    </w:p>
-    <w:p>
-      <w:pPr>
-        <w:pStyle w:val="ab"/>
-        <w:tabs>
-          <w:tab w:val="num" w:pos="0"/>
-        </w:tabs>
-        <w:ind w:left="0" w:firstLine="567"/>
-        <w:jc w:val="both"/>
-        <w:rPr>
-          <w:rFonts w:ascii="Times New Roman" w:hAnsi="Times New Roman"/>
-          <w:sz w:val="24"/>
-          <w:szCs w:val="24"/>
-        </w:rPr>
-      </w:pPr>
-      <w:r>
-        <w:rPr>
-          <w:rFonts w:ascii="Times New Roman" w:hAnsi="Times New Roman"/>
-          <w:sz w:val="24"/>
-          <w:szCs w:val="24"/>
-        </w:rPr>
         <w:t>Покупатель несет ответственность за просрочку оплаты товара (неустойка, проценты и т.д.)  с первого дня просрочки платежа независимо от предъявления письменной претензии Поставщиком.</w:t>
       </w:r>
       <w:r>
@@ -6053,6 +6161,77 @@
           <w:sz w:val="24"/>
           <w:szCs w:val="24"/>
         </w:rPr>
+        <w:t>7.</w:t>
+      </w:r>
+      <w:r>
+        <w:rPr>
+          <w:rFonts w:ascii="Times New Roman" w:hAnsi="Times New Roman"/>
+          <w:sz w:val="24"/>
+          <w:szCs w:val="24"/>
+        </w:rPr>
+        <w:t>4</w:t>
+      </w:r>
+      <w:r>
+        <w:rPr>
+          <w:rFonts w:ascii="Times New Roman" w:hAnsi="Times New Roman"/>
+          <w:sz w:val="24"/>
+          <w:szCs w:val="24"/>
+        </w:rPr>
+        <w:t>. Рассмотрение претензии по предоставленному описанию дефекта и по фотографиям, а также рассмотрение возвратной бракованной продукции, не должно превышать</w:t>
+      </w:r>
+      <w:r>
+        <w:rPr>
+          <w:rFonts w:ascii="Times New Roman" w:hAnsi="Times New Roman"/>
+          <w:sz w:val="24"/>
+          <w:szCs w:val="24"/>
+        </w:rPr>
+        <w:t xml:space="preserve"> десять</w:t>
+      </w:r>
+      <w:r>
+        <w:rPr>
+          <w:rFonts w:ascii="Times New Roman" w:hAnsi="Times New Roman"/>
+          <w:sz w:val="24"/>
+          <w:szCs w:val="24"/>
+        </w:rPr>
+        <w:t xml:space="preserve"> рабочих дн</w:t>
+      </w:r>
+      <w:r>
+        <w:rPr>
+          <w:rFonts w:ascii="Times New Roman" w:hAnsi="Times New Roman"/>
+          <w:sz w:val="24"/>
+          <w:szCs w:val="24"/>
+        </w:rPr>
+        <w:t>ей</w:t>
+      </w:r>
+      <w:r>
+        <w:rPr>
+          <w:rFonts w:ascii="Times New Roman" w:hAnsi="Times New Roman"/>
+          <w:sz w:val="24"/>
+          <w:szCs w:val="24"/>
+        </w:rPr>
+        <w:t xml:space="preserve">. </w:t>
+      </w:r>
+    </w:p>
+    <w:p>
+      <w:pPr>
+        <w:pStyle w:val="ab"/>
+        <w:tabs>
+          <w:tab w:val="num" w:pos="0"/>
+        </w:tabs>
+        <w:ind w:left="0" w:firstLine="567"/>
+        <w:jc w:val="both"/>
+        <w:rPr>
+          <w:rFonts w:ascii="Times New Roman" w:hAnsi="Times New Roman"/>
+          <w:sz w:val="24"/>
+          <w:szCs w:val="24"/>
+        </w:rPr>
+      </w:pPr>
+      <w:r>
+        <w:rPr>
+          <w:rFonts w:ascii="Times New Roman" w:hAnsi="Times New Roman"/>
+          <w:sz w:val="24"/>
+          <w:szCs w:val="24"/>
+        </w:rPr>
         <w:lastRenderedPageBreak/>
         <w:t>7.</w:t>
       </w:r>
@@ -6062,39 +6241,681 @@
           <w:sz w:val="24"/>
           <w:szCs w:val="24"/>
         </w:rPr>
-        <w:t>4</w:t>
-      </w:r>
-      <w:r>
-        <w:rPr>
-          <w:rFonts w:ascii="Times New Roman" w:hAnsi="Times New Roman"/>
-          <w:sz w:val="24"/>
-          <w:szCs w:val="24"/>
-        </w:rPr>
-        <w:t>. Рассмотрение претензии по предоставленному описанию дефекта и по фотографиям, а также рассмотрение возвратной бракованной продукции, не должно превышать</w:t>
-      </w:r>
-      <w:r>
-        <w:rPr>
-          <w:rFonts w:ascii="Times New Roman" w:hAnsi="Times New Roman"/>
-          <w:sz w:val="24"/>
-          <w:szCs w:val="24"/>
-        </w:rPr>
-        <w:t xml:space="preserve"> десять</w:t>
-      </w:r>
-      <w:r>
-        <w:rPr>
-          <w:rFonts w:ascii="Times New Roman" w:hAnsi="Times New Roman"/>
-          <w:sz w:val="24"/>
-          <w:szCs w:val="24"/>
-        </w:rPr>
-        <w:t xml:space="preserve"> рабочих дн</w:t>
-      </w:r>
-      <w:r>
-        <w:rPr>
-          <w:rFonts w:ascii="Times New Roman" w:hAnsi="Times New Roman"/>
-          <w:sz w:val="24"/>
-          <w:szCs w:val="24"/>
-        </w:rPr>
-        <w:t>ей</w:t>
+        <w:t>5</w:t>
+      </w:r>
+      <w:r>
+        <w:rPr>
+          <w:rFonts w:ascii="Times New Roman" w:hAnsi="Times New Roman"/>
+          <w:sz w:val="24"/>
+          <w:szCs w:val="24"/>
+        </w:rPr>
+        <w:t xml:space="preserve">. Претензия по несоответствию товара условиям настоящего </w:t>
+      </w:r>
+      <w:r>
+        <w:rPr>
+          <w:rFonts w:ascii="Times New Roman" w:hAnsi="Times New Roman"/>
+          <w:sz w:val="24"/>
+          <w:szCs w:val="24"/>
+        </w:rPr>
+        <w:t>Договора</w:t>
+      </w:r>
+      <w:r>
+        <w:rPr>
+          <w:rFonts w:ascii="Times New Roman" w:hAnsi="Times New Roman"/>
+          <w:sz w:val="24"/>
+          <w:szCs w:val="24"/>
+        </w:rPr>
+        <w:t xml:space="preserve">, направленные </w:t>
+      </w:r>
+      <w:r>
+        <w:rPr>
+          <w:rFonts w:ascii="Times New Roman" w:hAnsi="Times New Roman"/>
+          <w:sz w:val="24"/>
+          <w:szCs w:val="24"/>
+        </w:rPr>
+        <w:t xml:space="preserve">Покупателем </w:t>
+      </w:r>
+      <w:r>
+        <w:rPr>
+          <w:rFonts w:ascii="Times New Roman" w:hAnsi="Times New Roman"/>
+          <w:sz w:val="24"/>
+          <w:szCs w:val="24"/>
+        </w:rPr>
+        <w:t>посл</w:t>
+      </w:r>
+      <w:r>
+        <w:rPr>
+          <w:rFonts w:ascii="Times New Roman" w:hAnsi="Times New Roman"/>
+          <w:sz w:val="24"/>
+          <w:szCs w:val="24"/>
+        </w:rPr>
+        <w:t xml:space="preserve">е </w:t>
+      </w:r>
+      <w:r>
+        <w:rPr>
+          <w:rFonts w:ascii="Times New Roman" w:hAnsi="Times New Roman"/>
+          <w:sz w:val="24"/>
+          <w:szCs w:val="24"/>
+        </w:rPr>
+        <w:t>установленных Договором</w:t>
+      </w:r>
+      <w:r>
+        <w:rPr>
+          <w:rFonts w:ascii="Times New Roman" w:hAnsi="Times New Roman"/>
+          <w:sz w:val="24"/>
+          <w:szCs w:val="24"/>
+        </w:rPr>
+        <w:t xml:space="preserve"> с</w:t>
+      </w:r>
+      <w:r>
+        <w:rPr>
+          <w:rFonts w:ascii="Times New Roman" w:hAnsi="Times New Roman"/>
+          <w:sz w:val="24"/>
+          <w:szCs w:val="24"/>
+        </w:rPr>
+        <w:t>роков, Поставщиком не принимаются и не рассматриваются.</w:t>
+      </w:r>
+    </w:p>
+    <w:p>
+      <w:pPr>
+        <w:pStyle w:val="ab"/>
+        <w:tabs>
+          <w:tab w:val="num" w:pos="0"/>
+        </w:tabs>
+        <w:ind w:left="0" w:firstLine="567"/>
+        <w:jc w:val="both"/>
+        <w:rPr>
+          <w:rFonts w:ascii="Times New Roman" w:hAnsi="Times New Roman"/>
+          <w:sz w:val="24"/>
+          <w:szCs w:val="24"/>
+        </w:rPr>
+      </w:pPr>
+      <w:r>
+        <w:rPr>
+          <w:rFonts w:ascii="Times New Roman" w:hAnsi="Times New Roman"/>
+          <w:sz w:val="24"/>
+          <w:szCs w:val="24"/>
+        </w:rPr>
+        <w:t>7.</w:t>
+      </w:r>
+      <w:r>
+        <w:rPr>
+          <w:rFonts w:ascii="Times New Roman" w:hAnsi="Times New Roman"/>
+          <w:sz w:val="24"/>
+          <w:szCs w:val="24"/>
+        </w:rPr>
+        <w:t>6</w:t>
+      </w:r>
+      <w:r>
+        <w:rPr>
+          <w:rFonts w:ascii="Times New Roman" w:hAnsi="Times New Roman"/>
+          <w:sz w:val="24"/>
+          <w:szCs w:val="24"/>
+        </w:rPr>
+        <w:t xml:space="preserve">. В отношении товара, выбранного </w:t>
+      </w:r>
+      <w:r>
+        <w:rPr>
+          <w:rFonts w:ascii="Times New Roman" w:hAnsi="Times New Roman"/>
+          <w:sz w:val="24"/>
+          <w:szCs w:val="24"/>
+        </w:rPr>
+        <w:t xml:space="preserve">Покупателем </w:t>
+      </w:r>
+      <w:r>
+        <w:rPr>
+          <w:rFonts w:ascii="Times New Roman" w:hAnsi="Times New Roman"/>
+          <w:sz w:val="24"/>
+          <w:szCs w:val="24"/>
+        </w:rPr>
+        <w:t xml:space="preserve">на складе </w:t>
+      </w:r>
+      <w:r>
+        <w:rPr>
+          <w:rFonts w:ascii="Times New Roman" w:hAnsi="Times New Roman"/>
+          <w:sz w:val="24"/>
+          <w:szCs w:val="24"/>
+        </w:rPr>
+        <w:t>Поставщика</w:t>
+      </w:r>
+      <w:r>
+        <w:rPr>
+          <w:rFonts w:ascii="Times New Roman" w:hAnsi="Times New Roman"/>
+          <w:sz w:val="24"/>
+          <w:szCs w:val="24"/>
+        </w:rPr>
+        <w:t>, рассматриваются претензии, связанные только со скрытыми дефектами товара в течение срока</w:t>
+      </w:r>
+      <w:r>
+        <w:rPr>
+          <w:rFonts w:ascii="Times New Roman" w:hAnsi="Times New Roman"/>
+          <w:sz w:val="24"/>
+          <w:szCs w:val="24"/>
+        </w:rPr>
+        <w:t xml:space="preserve">, </w:t>
+      </w:r>
+      <w:r>
+        <w:rPr>
+          <w:rFonts w:ascii="Times New Roman" w:hAnsi="Times New Roman"/>
+          <w:sz w:val="24"/>
+          <w:szCs w:val="24"/>
+        </w:rPr>
+        <w:t>указанного в п.</w:t>
+      </w:r>
+      <w:r>
+        <w:rPr>
+          <w:rFonts w:ascii="Times New Roman" w:hAnsi="Times New Roman"/>
+          <w:sz w:val="24"/>
+          <w:szCs w:val="24"/>
+        </w:rPr>
+        <w:t xml:space="preserve"> </w:t>
+      </w:r>
+      <w:r>
+        <w:rPr>
+          <w:rFonts w:ascii="Times New Roman" w:hAnsi="Times New Roman"/>
+          <w:sz w:val="24"/>
+          <w:szCs w:val="24"/>
+        </w:rPr>
+        <w:t xml:space="preserve">3.4. </w:t>
+      </w:r>
+      <w:r>
+        <w:rPr>
+          <w:rFonts w:ascii="Times New Roman" w:hAnsi="Times New Roman"/>
+          <w:sz w:val="24"/>
+          <w:szCs w:val="24"/>
+        </w:rPr>
+        <w:t>Договора</w:t>
+      </w:r>
+      <w:r>
+        <w:rPr>
+          <w:rFonts w:ascii="Times New Roman" w:hAnsi="Times New Roman"/>
+          <w:sz w:val="24"/>
+          <w:szCs w:val="24"/>
+        </w:rPr>
+        <w:t>.</w:t>
+      </w:r>
+    </w:p>
+    <w:p>
+      <w:pPr>
+        <w:pStyle w:val="ab"/>
+        <w:tabs>
+          <w:tab w:val="num" w:pos="0"/>
+        </w:tabs>
+        <w:ind w:left="0" w:firstLine="567"/>
+        <w:jc w:val="both"/>
+        <w:rPr>
+          <w:rFonts w:ascii="Times New Roman" w:hAnsi="Times New Roman"/>
+          <w:sz w:val="24"/>
+          <w:szCs w:val="24"/>
+        </w:rPr>
+      </w:pPr>
+      <w:r>
+        <w:rPr>
+          <w:rFonts w:ascii="Times New Roman" w:hAnsi="Times New Roman"/>
+          <w:sz w:val="24"/>
+          <w:szCs w:val="24"/>
+        </w:rPr>
+        <w:t>7.</w:t>
+      </w:r>
+      <w:r>
+        <w:rPr>
+          <w:rFonts w:ascii="Times New Roman" w:hAnsi="Times New Roman"/>
+          <w:sz w:val="24"/>
+          <w:szCs w:val="24"/>
+        </w:rPr>
+        <w:t>7</w:t>
+      </w:r>
+      <w:r>
+        <w:rPr>
+          <w:rFonts w:ascii="Times New Roman" w:hAnsi="Times New Roman"/>
+          <w:sz w:val="24"/>
+          <w:szCs w:val="24"/>
+        </w:rPr>
+        <w:t xml:space="preserve">. Претензии должны содержать наименование, количество, цену товара, несоответствующую условиям настоящего </w:t>
+      </w:r>
+      <w:r>
+        <w:rPr>
+          <w:rFonts w:ascii="Times New Roman" w:hAnsi="Times New Roman"/>
+          <w:sz w:val="24"/>
+          <w:szCs w:val="24"/>
+        </w:rPr>
+        <w:t>Договора</w:t>
+      </w:r>
+      <w:r>
+        <w:rPr>
+          <w:rFonts w:ascii="Times New Roman" w:hAnsi="Times New Roman"/>
+          <w:sz w:val="24"/>
+          <w:szCs w:val="24"/>
+        </w:rPr>
+        <w:t xml:space="preserve">, содержание претензии, расчет суммы претензии, а также требование </w:t>
+      </w:r>
+      <w:r>
+        <w:rPr>
+          <w:rFonts w:ascii="Times New Roman" w:hAnsi="Times New Roman"/>
+          <w:sz w:val="24"/>
+          <w:szCs w:val="24"/>
+        </w:rPr>
+        <w:t>Покупателя</w:t>
+      </w:r>
+      <w:r>
+        <w:rPr>
+          <w:rFonts w:ascii="Times New Roman" w:hAnsi="Times New Roman"/>
+          <w:sz w:val="24"/>
+          <w:szCs w:val="24"/>
+        </w:rPr>
+        <w:t xml:space="preserve">. В претензии должны быть обязательно ссылки на номер </w:t>
+      </w:r>
+      <w:r>
+        <w:rPr>
+          <w:rFonts w:ascii="Times New Roman" w:hAnsi="Times New Roman"/>
+          <w:sz w:val="24"/>
+          <w:szCs w:val="24"/>
+        </w:rPr>
+        <w:t xml:space="preserve">Договора </w:t>
+      </w:r>
+      <w:r>
+        <w:rPr>
+          <w:rFonts w:ascii="Times New Roman" w:hAnsi="Times New Roman"/>
+          <w:sz w:val="24"/>
+          <w:szCs w:val="24"/>
+        </w:rPr>
+        <w:t xml:space="preserve">и номер </w:t>
+      </w:r>
+      <w:r>
+        <w:rPr>
+          <w:rFonts w:ascii="Times New Roman" w:hAnsi="Times New Roman"/>
+          <w:sz w:val="24"/>
+          <w:szCs w:val="24"/>
+        </w:rPr>
+        <w:t>первичного учетного документа (</w:t>
+      </w:r>
+      <w:r>
+        <w:rPr>
+          <w:rFonts w:ascii="Times New Roman" w:hAnsi="Times New Roman"/>
+          <w:sz w:val="24"/>
+          <w:szCs w:val="24"/>
+        </w:rPr>
+        <w:t>товарно-транспортного документа, накладной на товар</w:t>
+      </w:r>
+      <w:r>
+        <w:rPr>
+          <w:rFonts w:ascii="Times New Roman" w:hAnsi="Times New Roman"/>
+          <w:sz w:val="24"/>
+          <w:szCs w:val="24"/>
+        </w:rPr>
+        <w:t>, УПД и т.д.)</w:t>
+      </w:r>
+      <w:r>
+        <w:rPr>
+          <w:rFonts w:ascii="Times New Roman" w:hAnsi="Times New Roman"/>
+          <w:sz w:val="24"/>
+          <w:szCs w:val="24"/>
+        </w:rPr>
+        <w:t>.</w:t>
+      </w:r>
+    </w:p>
+    <w:p>
+      <w:pPr>
+        <w:pStyle w:val="ab"/>
+        <w:tabs>
+          <w:tab w:val="num" w:pos="0"/>
+        </w:tabs>
+        <w:ind w:left="0" w:firstLine="567"/>
+        <w:jc w:val="both"/>
+        <w:rPr>
+          <w:rFonts w:ascii="Times New Roman" w:hAnsi="Times New Roman"/>
+          <w:sz w:val="24"/>
+          <w:szCs w:val="24"/>
+        </w:rPr>
+      </w:pPr>
+      <w:r>
+        <w:rPr>
+          <w:rFonts w:ascii="Times New Roman" w:hAnsi="Times New Roman"/>
+          <w:sz w:val="24"/>
+          <w:szCs w:val="24"/>
+        </w:rPr>
+        <w:t>7.</w:t>
+      </w:r>
+      <w:r>
+        <w:rPr>
+          <w:rFonts w:ascii="Times New Roman" w:hAnsi="Times New Roman"/>
+          <w:sz w:val="24"/>
+          <w:szCs w:val="24"/>
+        </w:rPr>
+        <w:t>8</w:t>
+      </w:r>
+      <w:r>
+        <w:rPr>
+          <w:rFonts w:ascii="Times New Roman" w:hAnsi="Times New Roman"/>
+          <w:sz w:val="24"/>
+          <w:szCs w:val="24"/>
+        </w:rPr>
+        <w:t xml:space="preserve">. Покупатель обязан отправить </w:t>
+      </w:r>
+      <w:r>
+        <w:rPr>
+          <w:rFonts w:ascii="Times New Roman" w:hAnsi="Times New Roman"/>
+          <w:sz w:val="24"/>
+          <w:szCs w:val="24"/>
+        </w:rPr>
+        <w:t xml:space="preserve">любую </w:t>
+      </w:r>
+      <w:r>
+        <w:rPr>
+          <w:rFonts w:ascii="Times New Roman" w:hAnsi="Times New Roman"/>
+          <w:sz w:val="24"/>
+          <w:szCs w:val="24"/>
+        </w:rPr>
+        <w:t xml:space="preserve">претензию заказным </w:t>
+      </w:r>
+      <w:r>
+        <w:rPr>
+          <w:rFonts w:ascii="Times New Roman" w:hAnsi="Times New Roman"/>
+          <w:sz w:val="24"/>
+          <w:szCs w:val="24"/>
+        </w:rPr>
+        <w:t xml:space="preserve">письмом </w:t>
+      </w:r>
+      <w:r>
+        <w:rPr>
+          <w:rFonts w:ascii="Times New Roman" w:hAnsi="Times New Roman"/>
+          <w:sz w:val="24"/>
+          <w:szCs w:val="24"/>
+        </w:rPr>
+        <w:t>с описью</w:t>
+      </w:r>
+      <w:r>
+        <w:rPr>
+          <w:rFonts w:ascii="Times New Roman" w:hAnsi="Times New Roman"/>
+          <w:sz w:val="24"/>
+          <w:szCs w:val="24"/>
+        </w:rPr>
+        <w:t xml:space="preserve"> вложения</w:t>
+      </w:r>
+      <w:r>
+        <w:rPr>
+          <w:rFonts w:ascii="Times New Roman" w:hAnsi="Times New Roman"/>
+          <w:sz w:val="24"/>
+          <w:szCs w:val="24"/>
+        </w:rPr>
+        <w:t xml:space="preserve"> </w:t>
+      </w:r>
+      <w:r>
+        <w:rPr>
+          <w:rFonts w:ascii="Times New Roman" w:hAnsi="Times New Roman"/>
+          <w:sz w:val="24"/>
+          <w:szCs w:val="24"/>
+        </w:rPr>
+        <w:t xml:space="preserve">с приложением </w:t>
+      </w:r>
+      <w:r>
+        <w:rPr>
+          <w:rFonts w:ascii="Times New Roman" w:hAnsi="Times New Roman"/>
+          <w:sz w:val="24"/>
+          <w:szCs w:val="24"/>
+        </w:rPr>
+        <w:t xml:space="preserve">почтовой квитанции с указанием номера почтового идентификатора и описи вложения и </w:t>
+      </w:r>
+      <w:r>
+        <w:rPr>
+          <w:rFonts w:ascii="Times New Roman" w:hAnsi="Times New Roman"/>
+          <w:sz w:val="24"/>
+          <w:szCs w:val="24"/>
+        </w:rPr>
+        <w:t xml:space="preserve">всех имеющихся документов на данную партию товара, которые должны обязательно содержать номер </w:t>
+      </w:r>
+      <w:r>
+        <w:rPr>
+          <w:rFonts w:ascii="Times New Roman" w:hAnsi="Times New Roman"/>
+          <w:sz w:val="24"/>
+          <w:szCs w:val="24"/>
+        </w:rPr>
+        <w:t xml:space="preserve">Договора </w:t>
+      </w:r>
+      <w:r>
+        <w:rPr>
+          <w:rFonts w:ascii="Times New Roman" w:hAnsi="Times New Roman"/>
+          <w:sz w:val="24"/>
+          <w:szCs w:val="24"/>
+        </w:rPr>
+        <w:t xml:space="preserve">и </w:t>
+      </w:r>
+      <w:r>
+        <w:rPr>
+          <w:rFonts w:ascii="Times New Roman" w:hAnsi="Times New Roman"/>
+          <w:sz w:val="24"/>
+          <w:szCs w:val="24"/>
+        </w:rPr>
+        <w:t>первичного учетного документа (товарно-транспортного документа, накладной на товар, УПД и т.д.).</w:t>
+      </w:r>
+    </w:p>
+    <w:p>
+      <w:pPr>
+        <w:pStyle w:val="ab"/>
+        <w:tabs>
+          <w:tab w:val="num" w:pos="0"/>
+        </w:tabs>
+        <w:ind w:left="0" w:firstLine="567"/>
+        <w:jc w:val="both"/>
+        <w:rPr>
+          <w:rFonts w:ascii="Times New Roman" w:hAnsi="Times New Roman"/>
+          <w:sz w:val="24"/>
+          <w:szCs w:val="24"/>
+        </w:rPr>
+      </w:pPr>
+      <w:r>
+        <w:rPr>
+          <w:rFonts w:ascii="Times New Roman" w:hAnsi="Times New Roman"/>
+          <w:sz w:val="24"/>
+          <w:szCs w:val="24"/>
+        </w:rPr>
+        <w:t xml:space="preserve">После направления претензии в тот же день Покупатель обязан направить Поставщику электронным письмом электронный образ претензии, указанной в настоящем пункте, с приложением всех имеющихся документов на данную партию товара, которые должны обязательно содержать номер Договора и первичного учетного документа (товарно-транспортного документа, накладной на товар, УПД и т.д.), а также </w:t>
+      </w:r>
+      <w:r>
+        <w:rPr>
+          <w:rFonts w:ascii="Times New Roman" w:hAnsi="Times New Roman"/>
+          <w:sz w:val="24"/>
+          <w:szCs w:val="24"/>
+        </w:rPr>
+        <w:t>с</w:t>
+      </w:r>
+      <w:r>
+        <w:rPr>
+          <w:rFonts w:ascii="Times New Roman" w:hAnsi="Times New Roman"/>
+          <w:sz w:val="24"/>
+          <w:szCs w:val="24"/>
+        </w:rPr>
+        <w:t xml:space="preserve"> приложением электронного образа почтовой квитанции с номером почтового идентификатора и электронного образа описи вложения.</w:t>
+      </w:r>
+      <w:r>
+        <w:rPr>
+          <w:rFonts w:ascii="Times New Roman" w:hAnsi="Times New Roman"/>
+          <w:sz w:val="24"/>
+          <w:szCs w:val="24"/>
+        </w:rPr>
+        <w:t xml:space="preserve"> </w:t>
+      </w:r>
+    </w:p>
+    <w:p>
+      <w:pPr>
+        <w:pStyle w:val="ab"/>
+        <w:tabs>
+          <w:tab w:val="num" w:pos="0"/>
+        </w:tabs>
+        <w:ind w:left="0" w:firstLine="567"/>
+        <w:jc w:val="both"/>
+        <w:rPr>
+          <w:rFonts w:ascii="Times New Roman" w:hAnsi="Times New Roman"/>
+          <w:sz w:val="24"/>
+          <w:szCs w:val="24"/>
+        </w:rPr>
+      </w:pPr>
+      <w:r>
+        <w:rPr>
+          <w:rFonts w:ascii="Times New Roman" w:hAnsi="Times New Roman"/>
+          <w:sz w:val="24"/>
+          <w:szCs w:val="24"/>
+        </w:rPr>
+        <w:t>7.</w:t>
+      </w:r>
+      <w:r>
+        <w:rPr>
+          <w:rFonts w:ascii="Times New Roman" w:hAnsi="Times New Roman"/>
+          <w:sz w:val="24"/>
+          <w:szCs w:val="24"/>
+        </w:rPr>
+        <w:t>9</w:t>
+      </w:r>
+      <w:r>
+        <w:rPr>
+          <w:rFonts w:ascii="Times New Roman" w:hAnsi="Times New Roman"/>
+          <w:sz w:val="24"/>
+          <w:szCs w:val="24"/>
+        </w:rPr>
+        <w:t xml:space="preserve">. Претензия, заявленная </w:t>
+      </w:r>
+      <w:r>
+        <w:rPr>
+          <w:rFonts w:ascii="Times New Roman" w:hAnsi="Times New Roman"/>
+          <w:sz w:val="24"/>
+          <w:szCs w:val="24"/>
+        </w:rPr>
+        <w:t>По</w:t>
+      </w:r>
+      <w:r>
+        <w:rPr>
+          <w:rFonts w:ascii="Times New Roman" w:hAnsi="Times New Roman"/>
+          <w:sz w:val="24"/>
+          <w:szCs w:val="24"/>
+        </w:rPr>
+        <w:t>купателем</w:t>
+      </w:r>
+      <w:r>
+        <w:rPr>
+          <w:rFonts w:ascii="Times New Roman" w:hAnsi="Times New Roman"/>
+          <w:sz w:val="24"/>
+          <w:szCs w:val="24"/>
+        </w:rPr>
+        <w:t xml:space="preserve"> </w:t>
+      </w:r>
+      <w:r>
+        <w:rPr>
+          <w:rFonts w:ascii="Times New Roman" w:hAnsi="Times New Roman"/>
+          <w:sz w:val="24"/>
+          <w:szCs w:val="24"/>
+        </w:rPr>
+        <w:t xml:space="preserve">в отношении какой-либо партии, не может служить основанием для отказа </w:t>
+      </w:r>
+      <w:r>
+        <w:rPr>
+          <w:rFonts w:ascii="Times New Roman" w:hAnsi="Times New Roman"/>
+          <w:sz w:val="24"/>
+          <w:szCs w:val="24"/>
+        </w:rPr>
+        <w:t xml:space="preserve">Покупателя </w:t>
+      </w:r>
+      <w:r>
+        <w:rPr>
+          <w:rFonts w:ascii="Times New Roman" w:hAnsi="Times New Roman"/>
+          <w:sz w:val="24"/>
+          <w:szCs w:val="24"/>
+        </w:rPr>
+        <w:t>принять другие</w:t>
+      </w:r>
+      <w:r>
+        <w:rPr>
+          <w:rFonts w:ascii="Times New Roman" w:hAnsi="Times New Roman"/>
+          <w:sz w:val="24"/>
+          <w:szCs w:val="24"/>
+        </w:rPr>
+        <w:t xml:space="preserve"> согласованные</w:t>
+      </w:r>
+      <w:r>
+        <w:rPr>
+          <w:rFonts w:ascii="Times New Roman" w:hAnsi="Times New Roman"/>
+          <w:sz w:val="24"/>
+          <w:szCs w:val="24"/>
+        </w:rPr>
+        <w:t xml:space="preserve"> партии товара </w:t>
+      </w:r>
+      <w:r>
+        <w:rPr>
+          <w:rFonts w:ascii="Times New Roman" w:hAnsi="Times New Roman"/>
+          <w:sz w:val="24"/>
+          <w:szCs w:val="24"/>
+        </w:rPr>
+        <w:t>по Договору</w:t>
+      </w:r>
+      <w:r>
+        <w:rPr>
+          <w:rFonts w:ascii="Times New Roman" w:hAnsi="Times New Roman"/>
+          <w:sz w:val="24"/>
+          <w:szCs w:val="24"/>
+        </w:rPr>
+        <w:t xml:space="preserve">, а также не может служить основанием для одностороннего расторжения </w:t>
+      </w:r>
+      <w:r>
+        <w:rPr>
+          <w:rFonts w:ascii="Times New Roman" w:hAnsi="Times New Roman"/>
+          <w:sz w:val="24"/>
+          <w:szCs w:val="24"/>
+        </w:rPr>
+        <w:t>Договора Покупателем</w:t>
+      </w:r>
+      <w:r>
+        <w:rPr>
+          <w:rFonts w:ascii="Times New Roman" w:hAnsi="Times New Roman"/>
+          <w:sz w:val="24"/>
+          <w:szCs w:val="24"/>
+        </w:rPr>
+        <w:t xml:space="preserve"> в отношении согласованных партий товара</w:t>
+      </w:r>
+      <w:r>
+        <w:rPr>
+          <w:rFonts w:ascii="Times New Roman" w:hAnsi="Times New Roman"/>
+          <w:sz w:val="24"/>
+          <w:szCs w:val="24"/>
+        </w:rPr>
+        <w:t>.</w:t>
+      </w:r>
+      <w:r>
+        <w:rPr>
+          <w:rFonts w:ascii="Times New Roman" w:hAnsi="Times New Roman"/>
+          <w:sz w:val="24"/>
+          <w:szCs w:val="24"/>
+        </w:rPr>
+        <w:t xml:space="preserve"> </w:t>
+      </w:r>
+    </w:p>
+    <w:p>
+      <w:pPr>
+        <w:pStyle w:val="ab"/>
+        <w:tabs>
+          <w:tab w:val="num" w:pos="0"/>
+        </w:tabs>
+        <w:ind w:left="0" w:firstLine="567"/>
+        <w:jc w:val="both"/>
+        <w:rPr>
+          <w:rFonts w:ascii="Times New Roman" w:hAnsi="Times New Roman"/>
+          <w:sz w:val="24"/>
+          <w:szCs w:val="24"/>
+        </w:rPr>
+      </w:pPr>
+      <w:r>
+        <w:rPr>
+          <w:rFonts w:ascii="Times New Roman" w:hAnsi="Times New Roman"/>
+          <w:sz w:val="24"/>
+          <w:szCs w:val="24"/>
+        </w:rPr>
+        <w:t>7.</w:t>
+      </w:r>
+      <w:r>
+        <w:rPr>
+          <w:rFonts w:ascii="Times New Roman" w:hAnsi="Times New Roman"/>
+          <w:sz w:val="24"/>
+          <w:szCs w:val="24"/>
+        </w:rPr>
+        <w:t>10</w:t>
       </w:r>
       <w:r>
         <w:rPr>
@@ -6104,6 +6925,86 @@
         </w:rPr>
         <w:t xml:space="preserve">. </w:t>
       </w:r>
+      <w:r>
+        <w:rPr>
+          <w:rFonts w:ascii="Times New Roman" w:hAnsi="Times New Roman"/>
+          <w:sz w:val="24"/>
+          <w:szCs w:val="24"/>
+        </w:rPr>
+        <w:t xml:space="preserve">Настоящим Договором устанавливается претензионный порядок </w:t>
+      </w:r>
+      <w:r>
+        <w:rPr>
+          <w:rFonts w:ascii="Times New Roman" w:hAnsi="Times New Roman"/>
+          <w:sz w:val="24"/>
+          <w:szCs w:val="24"/>
+        </w:rPr>
+        <w:t xml:space="preserve">урегулирования споров </w:t>
+      </w:r>
+      <w:r>
+        <w:rPr>
+          <w:rFonts w:ascii="Times New Roman" w:hAnsi="Times New Roman"/>
+          <w:sz w:val="24"/>
+          <w:szCs w:val="24"/>
+        </w:rPr>
+        <w:t xml:space="preserve">по </w:t>
+      </w:r>
+      <w:r>
+        <w:rPr>
+          <w:rFonts w:ascii="Times New Roman" w:hAnsi="Times New Roman"/>
+          <w:sz w:val="24"/>
+          <w:szCs w:val="24"/>
+        </w:rPr>
+        <w:t xml:space="preserve">всем </w:t>
+      </w:r>
+      <w:r>
+        <w:rPr>
+          <w:rFonts w:ascii="Times New Roman" w:hAnsi="Times New Roman"/>
+          <w:sz w:val="24"/>
+          <w:szCs w:val="24"/>
+        </w:rPr>
+        <w:t>требованиям Поставщика к Покупателю</w:t>
+      </w:r>
+      <w:r>
+        <w:rPr>
+          <w:rFonts w:ascii="Times New Roman" w:hAnsi="Times New Roman"/>
+          <w:sz w:val="24"/>
+          <w:szCs w:val="24"/>
+        </w:rPr>
+        <w:t>, в том числе, но не исключительно</w:t>
+      </w:r>
+      <w:r>
+        <w:rPr>
+          <w:rFonts w:ascii="Times New Roman" w:hAnsi="Times New Roman"/>
+          <w:sz w:val="24"/>
+          <w:szCs w:val="24"/>
+        </w:rPr>
+        <w:t xml:space="preserve"> в отношении требований оплаты товара, возврата неоплаченного товар, оплаты хранения, уплаты мер ответственности (неустоек, процентов за пользование чужими денежными средствами по ст. 395 ГК РФ, </w:t>
+      </w:r>
+      <w:r>
+        <w:rPr>
+          <w:rFonts w:ascii="Times New Roman" w:hAnsi="Times New Roman"/>
+          <w:sz w:val="24"/>
+          <w:szCs w:val="24"/>
+        </w:rPr>
+        <w:t xml:space="preserve">процентов по ст. </w:t>
+      </w:r>
+      <w:r>
+        <w:rPr>
+          <w:rFonts w:ascii="Times New Roman" w:hAnsi="Times New Roman"/>
+          <w:sz w:val="24"/>
+          <w:szCs w:val="24"/>
+        </w:rPr>
+        <w:t>317.1 ГК РФ и т.д.)</w:t>
+      </w:r>
+      <w:r>
+        <w:rPr>
+          <w:rFonts w:ascii="Times New Roman" w:hAnsi="Times New Roman"/>
+          <w:sz w:val="24"/>
+          <w:szCs w:val="24"/>
+        </w:rPr>
+        <w:t>.</w:t>
+      </w:r>
     </w:p>
     <w:p>
       <w:pPr>
@@ -6125,87 +7026,66 @@
           <w:sz w:val="24"/>
           <w:szCs w:val="24"/>
         </w:rPr>
-        <w:t>7.</w:t>
-      </w:r>
-      <w:r>
-        <w:rPr>
-          <w:rFonts w:ascii="Times New Roman" w:hAnsi="Times New Roman"/>
-          <w:sz w:val="24"/>
-          <w:szCs w:val="24"/>
-        </w:rPr>
-        <w:t>5</w:t>
-      </w:r>
-      <w:r>
-        <w:rPr>
-          <w:rFonts w:ascii="Times New Roman" w:hAnsi="Times New Roman"/>
-          <w:sz w:val="24"/>
-          <w:szCs w:val="24"/>
-        </w:rPr>
-        <w:t xml:space="preserve">. Претензия по несоответствию товара условиям настоящего </w:t>
-      </w:r>
-      <w:r>
-        <w:rPr>
-          <w:rFonts w:ascii="Times New Roman" w:hAnsi="Times New Roman"/>
-          <w:sz w:val="24"/>
-          <w:szCs w:val="24"/>
-        </w:rPr>
-        <w:t>Договора</w:t>
-      </w:r>
-      <w:r>
-        <w:rPr>
-          <w:rFonts w:ascii="Times New Roman" w:hAnsi="Times New Roman"/>
-          <w:sz w:val="24"/>
-          <w:szCs w:val="24"/>
-        </w:rPr>
-        <w:t xml:space="preserve">, направленные </w:t>
-      </w:r>
-      <w:r>
-        <w:rPr>
-          <w:rFonts w:ascii="Times New Roman" w:hAnsi="Times New Roman"/>
-          <w:sz w:val="24"/>
-          <w:szCs w:val="24"/>
-        </w:rPr>
-        <w:t xml:space="preserve">Покупателем </w:t>
-      </w:r>
-      <w:r>
-        <w:rPr>
-          <w:rFonts w:ascii="Times New Roman" w:hAnsi="Times New Roman"/>
-          <w:sz w:val="24"/>
-          <w:szCs w:val="24"/>
-        </w:rPr>
-        <w:t>посл</w:t>
-      </w:r>
-      <w:r>
-        <w:rPr>
-          <w:rFonts w:ascii="Times New Roman" w:hAnsi="Times New Roman"/>
-          <w:sz w:val="24"/>
-          <w:szCs w:val="24"/>
-        </w:rPr>
-        <w:t xml:space="preserve">е </w:t>
-      </w:r>
-      <w:r>
-        <w:rPr>
-          <w:rFonts w:ascii="Times New Roman" w:hAnsi="Times New Roman"/>
-          <w:sz w:val="24"/>
-          <w:szCs w:val="24"/>
-        </w:rPr>
-        <w:t>установленных Договором</w:t>
-      </w:r>
-      <w:r>
-        <w:rPr>
-          <w:rFonts w:ascii="Times New Roman" w:hAnsi="Times New Roman"/>
-          <w:sz w:val="24"/>
-          <w:szCs w:val="24"/>
-        </w:rPr>
-        <w:t xml:space="preserve"> с</w:t>
-      </w:r>
-      <w:r>
-        <w:rPr>
-          <w:rFonts w:ascii="Times New Roman" w:hAnsi="Times New Roman"/>
-          <w:sz w:val="24"/>
-          <w:szCs w:val="24"/>
-        </w:rPr>
-        <w:t>роков, Поставщиком не принимаются и не рассматриваются.</w:t>
+        <w:t xml:space="preserve">Претензионный порядок считается соблюденным в случае направления Поставщиком Покупателю претензии по электронной почте в порядке, предусмотренном в п. 6.7 настоящего Договора. Признается надлежащей претензия, направленная в виде электронного образа документа, в том числе, но не исключительно в формате </w:t>
+      </w:r>
+      <w:r>
+        <w:rPr>
+          <w:rFonts w:ascii="Times New Roman" w:hAnsi="Times New Roman"/>
+          <w:sz w:val="24"/>
+          <w:szCs w:val="24"/>
+          <w:lang w:val="en-US"/>
+        </w:rPr>
+        <w:t>PDF</w:t>
+      </w:r>
+      <w:r>
+        <w:rPr>
+          <w:rFonts w:ascii="Times New Roman" w:hAnsi="Times New Roman"/>
+          <w:sz w:val="24"/>
+          <w:szCs w:val="24"/>
+        </w:rPr>
+        <w:t xml:space="preserve">, </w:t>
+      </w:r>
+      <w:r>
+        <w:rPr>
+          <w:rFonts w:ascii="Times New Roman" w:hAnsi="Times New Roman"/>
+          <w:sz w:val="24"/>
+          <w:szCs w:val="24"/>
+          <w:lang w:val="en-US"/>
+        </w:rPr>
+        <w:t>JPG</w:t>
+      </w:r>
+      <w:r>
+        <w:rPr>
+          <w:rFonts w:ascii="Times New Roman" w:hAnsi="Times New Roman"/>
+          <w:sz w:val="24"/>
+          <w:szCs w:val="24"/>
+        </w:rPr>
+        <w:t xml:space="preserve">, </w:t>
+      </w:r>
+      <w:r>
+        <w:rPr>
+          <w:rFonts w:ascii="Times New Roman" w:hAnsi="Times New Roman"/>
+          <w:sz w:val="24"/>
+          <w:szCs w:val="24"/>
+          <w:lang w:val="en-US"/>
+        </w:rPr>
+        <w:t>TIFF</w:t>
+      </w:r>
+      <w:r>
+        <w:rPr>
+          <w:rFonts w:ascii="Times New Roman" w:hAnsi="Times New Roman"/>
+          <w:sz w:val="24"/>
+          <w:szCs w:val="24"/>
+        </w:rPr>
+        <w:t xml:space="preserve"> и т.п.</w:t>
+      </w:r>
+      <w:r>
+        <w:rPr>
+          <w:rFonts w:ascii="Times New Roman" w:hAnsi="Times New Roman"/>
+          <w:sz w:val="24"/>
+          <w:szCs w:val="24"/>
+        </w:rPr>
+        <w:t xml:space="preserve"> Поставщик вправе, но не обязан, направить претензию также посредством АО «ПОЧТА РОССИИ» или иной службой или сервисом. </w:t>
       </w:r>
     </w:p>
     <w:p>
@@ -6228,71 +7108,142 @@
           <w:sz w:val="24"/>
           <w:szCs w:val="24"/>
         </w:rPr>
-        <w:t>7.</w:t>
-      </w:r>
-      <w:r>
-        <w:rPr>
-          <w:rFonts w:ascii="Times New Roman" w:hAnsi="Times New Roman"/>
-          <w:sz w:val="24"/>
-          <w:szCs w:val="24"/>
-        </w:rPr>
-        <w:t>6</w:t>
-      </w:r>
-      <w:r>
-        <w:rPr>
-          <w:rFonts w:ascii="Times New Roman" w:hAnsi="Times New Roman"/>
-          <w:sz w:val="24"/>
-          <w:szCs w:val="24"/>
-        </w:rPr>
-        <w:t xml:space="preserve">. В отношении товара, выбранного </w:t>
-      </w:r>
-      <w:r>
-        <w:rPr>
-          <w:rFonts w:ascii="Times New Roman" w:hAnsi="Times New Roman"/>
-          <w:sz w:val="24"/>
-          <w:szCs w:val="24"/>
-        </w:rPr>
-        <w:t xml:space="preserve">Покупателем </w:t>
-      </w:r>
-      <w:r>
-        <w:rPr>
-          <w:rFonts w:ascii="Times New Roman" w:hAnsi="Times New Roman"/>
-          <w:sz w:val="24"/>
-          <w:szCs w:val="24"/>
-        </w:rPr>
-        <w:t xml:space="preserve">на складе </w:t>
-      </w:r>
-      <w:r>
-        <w:rPr>
-          <w:rFonts w:ascii="Times New Roman" w:hAnsi="Times New Roman"/>
-          <w:sz w:val="24"/>
-          <w:szCs w:val="24"/>
-        </w:rPr>
-        <w:t>Поставщика</w:t>
-      </w:r>
-      <w:r>
-        <w:rPr>
-          <w:rFonts w:ascii="Times New Roman" w:hAnsi="Times New Roman"/>
-          <w:sz w:val="24"/>
-          <w:szCs w:val="24"/>
-        </w:rPr>
-        <w:t>, рассматриваются претензии, связанные только со скрытыми дефектами товара в течение срока</w:t>
-      </w:r>
-      <w:r>
-        <w:rPr>
-          <w:rFonts w:ascii="Times New Roman" w:hAnsi="Times New Roman"/>
-          <w:sz w:val="24"/>
-          <w:szCs w:val="24"/>
-        </w:rPr>
-        <w:t xml:space="preserve">, </w:t>
-      </w:r>
-      <w:r>
-        <w:rPr>
-          <w:rFonts w:ascii="Times New Roman" w:hAnsi="Times New Roman"/>
-          <w:sz w:val="24"/>
-          <w:szCs w:val="24"/>
-        </w:rPr>
-        <w:t>указанного в п.</w:t>
+        <w:t xml:space="preserve">Покупатель обязан ответить на претензию Поставщика в течение 3-х рабочих дней путем направления ответа по электронной почте, а также путем направления оригинала ответа на претензию </w:t>
+      </w:r>
+      <w:r>
+        <w:rPr>
+          <w:rFonts w:ascii="Times New Roman" w:hAnsi="Times New Roman"/>
+          <w:sz w:val="24"/>
+          <w:szCs w:val="24"/>
+        </w:rPr>
+        <w:t xml:space="preserve">посредством </w:t>
+      </w:r>
+      <w:r>
+        <w:rPr>
+          <w:rFonts w:ascii="Times New Roman" w:hAnsi="Times New Roman"/>
+          <w:sz w:val="24"/>
+          <w:szCs w:val="24"/>
+        </w:rPr>
+        <w:t>АО «ПОЧТА РОССИИ» заказным письмом с описью вложения</w:t>
+      </w:r>
+      <w:r>
+        <w:rPr>
+          <w:rFonts w:ascii="Times New Roman" w:hAnsi="Times New Roman"/>
+          <w:sz w:val="24"/>
+          <w:szCs w:val="24"/>
+        </w:rPr>
+        <w:t xml:space="preserve"> или иной </w:t>
+      </w:r>
+      <w:r>
+        <w:rPr>
+          <w:rFonts w:ascii="Times New Roman" w:hAnsi="Times New Roman"/>
+          <w:sz w:val="24"/>
+          <w:szCs w:val="24"/>
+        </w:rPr>
+        <w:t>службой,</w:t>
+      </w:r>
+      <w:r>
+        <w:rPr>
+          <w:rFonts w:ascii="Times New Roman" w:hAnsi="Times New Roman"/>
+          <w:sz w:val="24"/>
+          <w:szCs w:val="24"/>
+        </w:rPr>
+        <w:t xml:space="preserve"> или сервисом, позволяющим установить содержание отправления и осуществлять его отслеживание</w:t>
+      </w:r>
+      <w:r>
+        <w:rPr>
+          <w:rFonts w:ascii="Times New Roman" w:hAnsi="Times New Roman"/>
+          <w:sz w:val="24"/>
+          <w:szCs w:val="24"/>
+        </w:rPr>
+        <w:t>. К электронному письму должна быть приложена почтовая квитанция</w:t>
+      </w:r>
+      <w:r>
+        <w:rPr>
+          <w:rFonts w:ascii="Times New Roman" w:hAnsi="Times New Roman"/>
+          <w:sz w:val="24"/>
+          <w:szCs w:val="24"/>
+        </w:rPr>
+        <w:t xml:space="preserve"> или иной документы</w:t>
+      </w:r>
+      <w:r>
+        <w:rPr>
+          <w:rFonts w:ascii="Times New Roman" w:hAnsi="Times New Roman"/>
+          <w:sz w:val="24"/>
+          <w:szCs w:val="24"/>
+        </w:rPr>
+        <w:t>, содержащ</w:t>
+      </w:r>
+      <w:r>
+        <w:rPr>
+          <w:rFonts w:ascii="Times New Roman" w:hAnsi="Times New Roman"/>
+          <w:sz w:val="24"/>
+          <w:szCs w:val="24"/>
+        </w:rPr>
+        <w:t>ие</w:t>
+      </w:r>
+      <w:r>
+        <w:rPr>
+          <w:rFonts w:ascii="Times New Roman" w:hAnsi="Times New Roman"/>
+          <w:sz w:val="24"/>
+          <w:szCs w:val="24"/>
+        </w:rPr>
+        <w:t xml:space="preserve"> номер почтового </w:t>
+      </w:r>
+      <w:r>
+        <w:rPr>
+          <w:rFonts w:ascii="Times New Roman" w:hAnsi="Times New Roman"/>
+          <w:sz w:val="24"/>
+          <w:szCs w:val="24"/>
+        </w:rPr>
+        <w:t xml:space="preserve">или иного </w:t>
+      </w:r>
+      <w:r>
+        <w:rPr>
+          <w:rFonts w:ascii="Times New Roman" w:hAnsi="Times New Roman"/>
+          <w:sz w:val="24"/>
+          <w:szCs w:val="24"/>
+        </w:rPr>
+        <w:t xml:space="preserve">идентификатора, </w:t>
+      </w:r>
+      <w:r>
+        <w:rPr>
+          <w:rFonts w:ascii="Times New Roman" w:hAnsi="Times New Roman"/>
+          <w:sz w:val="24"/>
+          <w:szCs w:val="24"/>
+        </w:rPr>
+        <w:t>позволяющего отслеживать отправление, а также</w:t>
+      </w:r>
+      <w:r>
+        <w:rPr>
+          <w:rFonts w:ascii="Times New Roman" w:hAnsi="Times New Roman"/>
+          <w:sz w:val="24"/>
+          <w:szCs w:val="24"/>
+        </w:rPr>
+        <w:t xml:space="preserve"> опись вложения с отметкой почтового отделения. </w:t>
+      </w:r>
+    </w:p>
+    <w:p>
+      <w:pPr>
+        <w:pStyle w:val="ab"/>
+        <w:tabs>
+          <w:tab w:val="num" w:pos="0"/>
+        </w:tabs>
+        <w:ind w:left="0" w:firstLine="567"/>
+        <w:jc w:val="both"/>
+        <w:rPr>
+          <w:rFonts w:ascii="Times New Roman" w:hAnsi="Times New Roman"/>
+          <w:sz w:val="24"/>
+          <w:szCs w:val="24"/>
+        </w:rPr>
+      </w:pPr>
+      <w:r>
+        <w:rPr>
+          <w:rFonts w:ascii="Times New Roman" w:hAnsi="Times New Roman"/>
+          <w:sz w:val="24"/>
+          <w:szCs w:val="24"/>
+        </w:rPr>
+        <w:t>В случае отсутствия ответа Покупателя на электронное письмо Поставщика в течение 3-х рабочих дней на четвертый рабочий день Поставщик вправе обратиться в суд или арбитражный суд за разрешением спора. При этом претензионный порядок считается соблюденным.</w:t>
       </w:r>
       <w:r>
         <w:rPr>
@@ -6302,30 +7253,6 @@
         </w:rPr>
         <w:t xml:space="preserve"> </w:t>
       </w:r>
-      <w:r>
-        <w:rPr>
-          <w:rFonts w:ascii="Times New Roman" w:hAnsi="Times New Roman"/>
-          <w:sz w:val="24"/>
-          <w:szCs w:val="24"/>
-        </w:rPr>
-        <w:t xml:space="preserve">3.4. </w:t>
-      </w:r>
-      <w:r>
-        <w:rPr>
-          <w:rFonts w:ascii="Times New Roman" w:hAnsi="Times New Roman"/>
-          <w:sz w:val="24"/>
-          <w:szCs w:val="24"/>
-        </w:rPr>
-        <w:t>Договора</w:t>
-      </w:r>
-      <w:r>
-        <w:rPr>
-          <w:rFonts w:ascii="Times New Roman" w:hAnsi="Times New Roman"/>
-          <w:sz w:val="24"/>
-          <w:szCs w:val="24"/>
-        </w:rPr>
-        <w:t>.</w:t>
-      </w:r>
     </w:p>
     <w:p>
       <w:pPr>
@@ -6334,880 +7261,53 @@
           <w:tab w:val="num" w:pos="0"/>
         </w:tabs>
         <w:ind w:left="0" w:firstLine="567"/>
-        <w:jc w:val="both"/>
-        <w:rPr>
-          <w:rFonts w:ascii="Times New Roman" w:hAnsi="Times New Roman"/>
-          <w:sz w:val="24"/>
-          <w:szCs w:val="24"/>
-        </w:rPr>
-      </w:pPr>
-      <w:r>
-        <w:rPr>
-          <w:rFonts w:ascii="Times New Roman" w:hAnsi="Times New Roman"/>
-          <w:sz w:val="24"/>
-          <w:szCs w:val="24"/>
-        </w:rPr>
-        <w:t>7.</w:t>
-      </w:r>
-      <w:r>
-        <w:rPr>
-          <w:rFonts w:ascii="Times New Roman" w:hAnsi="Times New Roman"/>
-          <w:sz w:val="24"/>
-          <w:szCs w:val="24"/>
-        </w:rPr>
-        <w:t>7</w:t>
-      </w:r>
-      <w:r>
-        <w:rPr>
-          <w:rFonts w:ascii="Times New Roman" w:hAnsi="Times New Roman"/>
-          <w:sz w:val="24"/>
-          <w:szCs w:val="24"/>
-        </w:rPr>
-        <w:t xml:space="preserve">. Претензии должны содержать наименование, количество, цену товара, несоответствующую условиям настоящего </w:t>
-      </w:r>
-      <w:r>
-        <w:rPr>
-          <w:rFonts w:ascii="Times New Roman" w:hAnsi="Times New Roman"/>
-          <w:sz w:val="24"/>
-          <w:szCs w:val="24"/>
-        </w:rPr>
-        <w:t>Договора</w:t>
-      </w:r>
-      <w:r>
-        <w:rPr>
-          <w:rFonts w:ascii="Times New Roman" w:hAnsi="Times New Roman"/>
-          <w:sz w:val="24"/>
-          <w:szCs w:val="24"/>
-        </w:rPr>
-        <w:t xml:space="preserve">, содержание претензии, расчет суммы претензии, а также требование </w:t>
-      </w:r>
-      <w:r>
-        <w:rPr>
-          <w:rFonts w:ascii="Times New Roman" w:hAnsi="Times New Roman"/>
-          <w:sz w:val="24"/>
-          <w:szCs w:val="24"/>
-        </w:rPr>
-        <w:t>Покупателя</w:t>
-      </w:r>
-      <w:r>
-        <w:rPr>
-          <w:rFonts w:ascii="Times New Roman" w:hAnsi="Times New Roman"/>
-          <w:sz w:val="24"/>
-          <w:szCs w:val="24"/>
-        </w:rPr>
-        <w:t xml:space="preserve">. В претензии должны быть обязательно ссылки на номер </w:t>
-      </w:r>
-      <w:r>
-        <w:rPr>
-          <w:rFonts w:ascii="Times New Roman" w:hAnsi="Times New Roman"/>
-          <w:sz w:val="24"/>
-          <w:szCs w:val="24"/>
-        </w:rPr>
-        <w:t xml:space="preserve">Договора </w:t>
-      </w:r>
-      <w:r>
-        <w:rPr>
-          <w:rFonts w:ascii="Times New Roman" w:hAnsi="Times New Roman"/>
-          <w:sz w:val="24"/>
-          <w:szCs w:val="24"/>
-        </w:rPr>
-        <w:t xml:space="preserve">и номер </w:t>
-      </w:r>
-      <w:r>
-        <w:rPr>
-          <w:rFonts w:ascii="Times New Roman" w:hAnsi="Times New Roman"/>
-          <w:sz w:val="24"/>
-          <w:szCs w:val="24"/>
-        </w:rPr>
-        <w:t>первичного учетного документа (</w:t>
-      </w:r>
-      <w:r>
-        <w:rPr>
-          <w:rFonts w:ascii="Times New Roman" w:hAnsi="Times New Roman"/>
-          <w:sz w:val="24"/>
-          <w:szCs w:val="24"/>
-        </w:rPr>
-        <w:t>товарно-транспортного документа, накладной на товар</w:t>
-      </w:r>
-      <w:r>
-        <w:rPr>
-          <w:rFonts w:ascii="Times New Roman" w:hAnsi="Times New Roman"/>
-          <w:sz w:val="24"/>
-          <w:szCs w:val="24"/>
-        </w:rPr>
-        <w:t>, УПД и т.д.)</w:t>
-      </w:r>
-      <w:r>
-        <w:rPr>
-          <w:rFonts w:ascii="Times New Roman" w:hAnsi="Times New Roman"/>
-          <w:sz w:val="24"/>
-          <w:szCs w:val="24"/>
-        </w:rPr>
-        <w:t>.</w:t>
-      </w:r>
-    </w:p>
-    <w:p>
-      <w:pPr>
-        <w:pStyle w:val="ab"/>
-        <w:tabs>
-          <w:tab w:val="num" w:pos="0"/>
-        </w:tabs>
-        <w:ind w:left="0" w:firstLine="567"/>
-        <w:jc w:val="both"/>
-        <w:rPr>
-          <w:rFonts w:ascii="Times New Roman" w:hAnsi="Times New Roman"/>
-          <w:sz w:val="24"/>
-          <w:szCs w:val="24"/>
-        </w:rPr>
-      </w:pPr>
-      <w:r>
-        <w:rPr>
-          <w:rFonts w:ascii="Times New Roman" w:hAnsi="Times New Roman"/>
-          <w:sz w:val="24"/>
-          <w:szCs w:val="24"/>
-        </w:rPr>
-        <w:t>7.</w:t>
-      </w:r>
-      <w:r>
-        <w:rPr>
-          <w:rFonts w:ascii="Times New Roman" w:hAnsi="Times New Roman"/>
-          <w:sz w:val="24"/>
-          <w:szCs w:val="24"/>
-        </w:rPr>
-        <w:t>8</w:t>
-      </w:r>
-      <w:r>
-        <w:rPr>
-          <w:rFonts w:ascii="Times New Roman" w:hAnsi="Times New Roman"/>
-          <w:sz w:val="24"/>
-          <w:szCs w:val="24"/>
-        </w:rPr>
-        <w:t xml:space="preserve">. Покупатель обязан отправить </w:t>
-      </w:r>
-      <w:r>
-        <w:rPr>
-          <w:rFonts w:ascii="Times New Roman" w:hAnsi="Times New Roman"/>
-          <w:sz w:val="24"/>
-          <w:szCs w:val="24"/>
-        </w:rPr>
-        <w:t xml:space="preserve">любую </w:t>
-      </w:r>
-      <w:r>
-        <w:rPr>
-          <w:rFonts w:ascii="Times New Roman" w:hAnsi="Times New Roman"/>
-          <w:sz w:val="24"/>
-          <w:szCs w:val="24"/>
-        </w:rPr>
-        <w:t xml:space="preserve">претензию заказным </w:t>
-      </w:r>
-      <w:r>
-        <w:rPr>
-          <w:rFonts w:ascii="Times New Roman" w:hAnsi="Times New Roman"/>
-          <w:sz w:val="24"/>
-          <w:szCs w:val="24"/>
-        </w:rPr>
-        <w:t xml:space="preserve">письмом </w:t>
-      </w:r>
-      <w:r>
-        <w:rPr>
-          <w:rFonts w:ascii="Times New Roman" w:hAnsi="Times New Roman"/>
-          <w:sz w:val="24"/>
-          <w:szCs w:val="24"/>
-        </w:rPr>
-        <w:t>с описью</w:t>
-      </w:r>
-      <w:r>
-        <w:rPr>
-          <w:rFonts w:ascii="Times New Roman" w:hAnsi="Times New Roman"/>
-          <w:sz w:val="24"/>
-          <w:szCs w:val="24"/>
-        </w:rPr>
-        <w:t xml:space="preserve"> вложения</w:t>
-      </w:r>
-      <w:r>
-        <w:rPr>
-          <w:rFonts w:ascii="Times New Roman" w:hAnsi="Times New Roman"/>
-          <w:sz w:val="24"/>
-          <w:szCs w:val="24"/>
-        </w:rPr>
-        <w:t xml:space="preserve"> </w:t>
-      </w:r>
-      <w:r>
-        <w:rPr>
-          <w:rFonts w:ascii="Times New Roman" w:hAnsi="Times New Roman"/>
-          <w:sz w:val="24"/>
-          <w:szCs w:val="24"/>
-        </w:rPr>
-        <w:t xml:space="preserve">с приложением </w:t>
-      </w:r>
-      <w:r>
-        <w:rPr>
-          <w:rFonts w:ascii="Times New Roman" w:hAnsi="Times New Roman"/>
-          <w:sz w:val="24"/>
-          <w:szCs w:val="24"/>
-        </w:rPr>
-        <w:t xml:space="preserve">почтовой квитанции с указанием номера почтового идентификатора и описи вложения и </w:t>
-      </w:r>
-      <w:r>
-        <w:rPr>
-          <w:rFonts w:ascii="Times New Roman" w:hAnsi="Times New Roman"/>
-          <w:sz w:val="24"/>
-          <w:szCs w:val="24"/>
-        </w:rPr>
-        <w:t xml:space="preserve">всех имеющихся документов на данную партию товара, которые должны обязательно содержать номер </w:t>
-      </w:r>
-      <w:r>
-        <w:rPr>
-          <w:rFonts w:ascii="Times New Roman" w:hAnsi="Times New Roman"/>
-          <w:sz w:val="24"/>
-          <w:szCs w:val="24"/>
-        </w:rPr>
-        <w:t xml:space="preserve">Договора </w:t>
-      </w:r>
-      <w:r>
-        <w:rPr>
-          <w:rFonts w:ascii="Times New Roman" w:hAnsi="Times New Roman"/>
-          <w:sz w:val="24"/>
-          <w:szCs w:val="24"/>
-        </w:rPr>
-        <w:t xml:space="preserve">и </w:t>
-      </w:r>
-      <w:r>
-        <w:rPr>
-          <w:rFonts w:ascii="Times New Roman" w:hAnsi="Times New Roman"/>
-          <w:sz w:val="24"/>
-          <w:szCs w:val="24"/>
-        </w:rPr>
-        <w:t>первичного учетного документа (товарно-транспортного документа, накладной на товар, УПД и т.д.).</w:t>
-      </w:r>
-    </w:p>
-    <w:p>
-      <w:pPr>
-        <w:pStyle w:val="ab"/>
-        <w:tabs>
-          <w:tab w:val="num" w:pos="0"/>
-        </w:tabs>
-        <w:ind w:left="0" w:firstLine="567"/>
-        <w:jc w:val="both"/>
-        <w:rPr>
-          <w:rFonts w:ascii="Times New Roman" w:hAnsi="Times New Roman"/>
-          <w:sz w:val="24"/>
-          <w:szCs w:val="24"/>
-        </w:rPr>
-      </w:pPr>
-      <w:r>
-        <w:rPr>
-          <w:rFonts w:ascii="Times New Roman" w:hAnsi="Times New Roman"/>
-          <w:sz w:val="24"/>
-          <w:szCs w:val="24"/>
-        </w:rPr>
-        <w:t xml:space="preserve">После направления претензии в тот же день Покупатель обязан направить Поставщику электронным письмом электронный образ претензии, указанной в настоящем пункте, с приложением всех имеющихся документов на данную партию товара, которые должны обязательно содержать номер Договора и первичного учетного документа (товарно-транспортного документа, накладной на товар, УПД и т.д.), а также </w:t>
-      </w:r>
-      <w:r>
-        <w:rPr>
-          <w:rFonts w:ascii="Times New Roman" w:hAnsi="Times New Roman"/>
-          <w:sz w:val="24"/>
-          <w:szCs w:val="24"/>
-        </w:rPr>
-        <w:t>с</w:t>
-      </w:r>
-      <w:r>
-        <w:rPr>
-          <w:rFonts w:ascii="Times New Roman" w:hAnsi="Times New Roman"/>
-          <w:sz w:val="24"/>
-          <w:szCs w:val="24"/>
-        </w:rPr>
-        <w:t xml:space="preserve"> приложением электронного образа почтовой квитанции с номером почтового идентификатора и электронного образа описи вложения.</w:t>
-      </w:r>
-      <w:r>
-        <w:rPr>
-          <w:rFonts w:ascii="Times New Roman" w:hAnsi="Times New Roman"/>
-          <w:sz w:val="24"/>
-          <w:szCs w:val="24"/>
-        </w:rPr>
-        <w:t xml:space="preserve"> </w:t>
-      </w:r>
-    </w:p>
-    <w:p>
-      <w:pPr>
-        <w:pStyle w:val="ab"/>
-        <w:tabs>
-          <w:tab w:val="num" w:pos="0"/>
-        </w:tabs>
-        <w:ind w:left="0" w:firstLine="567"/>
-        <w:jc w:val="both"/>
-        <w:rPr>
-          <w:rFonts w:ascii="Times New Roman" w:hAnsi="Times New Roman"/>
-          <w:sz w:val="24"/>
-          <w:szCs w:val="24"/>
-        </w:rPr>
-      </w:pPr>
-      <w:r>
-        <w:rPr>
-          <w:rFonts w:ascii="Times New Roman" w:hAnsi="Times New Roman"/>
-          <w:sz w:val="24"/>
-          <w:szCs w:val="24"/>
-        </w:rPr>
-        <w:t>7.</w:t>
-      </w:r>
-      <w:r>
-        <w:rPr>
-          <w:rFonts w:ascii="Times New Roman" w:hAnsi="Times New Roman"/>
-          <w:sz w:val="24"/>
-          <w:szCs w:val="24"/>
-        </w:rPr>
-        <w:t>9</w:t>
-      </w:r>
-      <w:r>
-        <w:rPr>
-          <w:rFonts w:ascii="Times New Roman" w:hAnsi="Times New Roman"/>
-          <w:sz w:val="24"/>
-          <w:szCs w:val="24"/>
-        </w:rPr>
-        <w:t xml:space="preserve">. Претензия, заявленная </w:t>
-      </w:r>
-      <w:r>
-        <w:rPr>
-          <w:rFonts w:ascii="Times New Roman" w:hAnsi="Times New Roman"/>
-          <w:sz w:val="24"/>
-          <w:szCs w:val="24"/>
-        </w:rPr>
-        <w:t>По</w:t>
-      </w:r>
-      <w:r>
-        <w:rPr>
-          <w:rFonts w:ascii="Times New Roman" w:hAnsi="Times New Roman"/>
-          <w:sz w:val="24"/>
-          <w:szCs w:val="24"/>
-        </w:rPr>
-        <w:t>купателем</w:t>
-      </w:r>
-      <w:r>
-        <w:rPr>
-          <w:rFonts w:ascii="Times New Roman" w:hAnsi="Times New Roman"/>
-          <w:sz w:val="24"/>
-          <w:szCs w:val="24"/>
-        </w:rPr>
-        <w:t xml:space="preserve"> </w:t>
-      </w:r>
-      <w:r>
-        <w:rPr>
-          <w:rFonts w:ascii="Times New Roman" w:hAnsi="Times New Roman"/>
-          <w:sz w:val="24"/>
-          <w:szCs w:val="24"/>
-        </w:rPr>
-        <w:t xml:space="preserve">в отношении какой-либо партии, не может служить основанием для отказа </w:t>
-      </w:r>
-      <w:r>
-        <w:rPr>
-          <w:rFonts w:ascii="Times New Roman" w:hAnsi="Times New Roman"/>
-          <w:sz w:val="24"/>
-          <w:szCs w:val="24"/>
-        </w:rPr>
-        <w:t xml:space="preserve">Покупателя </w:t>
-      </w:r>
-      <w:r>
-        <w:rPr>
-          <w:rFonts w:ascii="Times New Roman" w:hAnsi="Times New Roman"/>
-          <w:sz w:val="24"/>
-          <w:szCs w:val="24"/>
-        </w:rPr>
-        <w:t>принять другие</w:t>
-      </w:r>
-      <w:r>
-        <w:rPr>
-          <w:rFonts w:ascii="Times New Roman" w:hAnsi="Times New Roman"/>
-          <w:sz w:val="24"/>
-          <w:szCs w:val="24"/>
-        </w:rPr>
-        <w:t xml:space="preserve"> согласованные</w:t>
-      </w:r>
-      <w:r>
-        <w:rPr>
-          <w:rFonts w:ascii="Times New Roman" w:hAnsi="Times New Roman"/>
-          <w:sz w:val="24"/>
-          <w:szCs w:val="24"/>
-        </w:rPr>
-        <w:t xml:space="preserve"> партии товара </w:t>
-      </w:r>
-      <w:r>
-        <w:rPr>
-          <w:rFonts w:ascii="Times New Roman" w:hAnsi="Times New Roman"/>
-          <w:sz w:val="24"/>
-          <w:szCs w:val="24"/>
-        </w:rPr>
-        <w:t>по Договору</w:t>
-      </w:r>
-      <w:r>
-        <w:rPr>
-          <w:rFonts w:ascii="Times New Roman" w:hAnsi="Times New Roman"/>
-          <w:sz w:val="24"/>
-          <w:szCs w:val="24"/>
-        </w:rPr>
-        <w:t xml:space="preserve">, а также не может служить основанием для одностороннего расторжения </w:t>
-      </w:r>
-      <w:r>
-        <w:rPr>
-          <w:rFonts w:ascii="Times New Roman" w:hAnsi="Times New Roman"/>
-          <w:sz w:val="24"/>
-          <w:szCs w:val="24"/>
-        </w:rPr>
-        <w:t>Договора Покупателем</w:t>
-      </w:r>
-      <w:r>
-        <w:rPr>
-          <w:rFonts w:ascii="Times New Roman" w:hAnsi="Times New Roman"/>
-          <w:sz w:val="24"/>
-          <w:szCs w:val="24"/>
-        </w:rPr>
-        <w:t xml:space="preserve"> в отношении согласованных партий товара</w:t>
-      </w:r>
-      <w:r>
-        <w:rPr>
-          <w:rFonts w:ascii="Times New Roman" w:hAnsi="Times New Roman"/>
-          <w:sz w:val="24"/>
-          <w:szCs w:val="24"/>
-        </w:rPr>
-        <w:t>.</w:t>
-      </w:r>
-      <w:r>
-        <w:rPr>
-          <w:rFonts w:ascii="Times New Roman" w:hAnsi="Times New Roman"/>
-          <w:sz w:val="24"/>
-          <w:szCs w:val="24"/>
-        </w:rPr>
-        <w:t xml:space="preserve"> </w:t>
-      </w:r>
-    </w:p>
-    <w:p>
-      <w:pPr>
-        <w:pStyle w:val="ab"/>
-        <w:tabs>
-          <w:tab w:val="num" w:pos="0"/>
-        </w:tabs>
-        <w:ind w:left="0" w:firstLine="567"/>
-        <w:jc w:val="both"/>
-        <w:rPr>
-          <w:rFonts w:ascii="Times New Roman" w:hAnsi="Times New Roman"/>
-          <w:sz w:val="24"/>
-          <w:szCs w:val="24"/>
-        </w:rPr>
-      </w:pPr>
-      <w:r>
-        <w:rPr>
-          <w:rFonts w:ascii="Times New Roman" w:hAnsi="Times New Roman"/>
-          <w:sz w:val="24"/>
-          <w:szCs w:val="24"/>
-        </w:rPr>
-        <w:t>7.</w:t>
-      </w:r>
-      <w:r>
-        <w:rPr>
-          <w:rFonts w:ascii="Times New Roman" w:hAnsi="Times New Roman"/>
-          <w:sz w:val="24"/>
-          <w:szCs w:val="24"/>
-        </w:rPr>
-        <w:t>10</w:t>
-      </w:r>
-      <w:r>
-        <w:rPr>
-          <w:rFonts w:ascii="Times New Roman" w:hAnsi="Times New Roman"/>
-          <w:sz w:val="24"/>
-          <w:szCs w:val="24"/>
-        </w:rPr>
-        <w:t xml:space="preserve">. </w:t>
-      </w:r>
-      <w:r>
-        <w:rPr>
-          <w:rFonts w:ascii="Times New Roman" w:hAnsi="Times New Roman"/>
-          <w:sz w:val="24"/>
-          <w:szCs w:val="24"/>
-        </w:rPr>
-        <w:t xml:space="preserve">Настоящим Договором устанавливается претензионный порядок </w:t>
-      </w:r>
-      <w:r>
-        <w:rPr>
-          <w:rFonts w:ascii="Times New Roman" w:hAnsi="Times New Roman"/>
-          <w:sz w:val="24"/>
-          <w:szCs w:val="24"/>
-        </w:rPr>
-        <w:t xml:space="preserve">урегулирования споров </w:t>
-      </w:r>
-      <w:r>
-        <w:rPr>
-          <w:rFonts w:ascii="Times New Roman" w:hAnsi="Times New Roman"/>
-          <w:sz w:val="24"/>
-          <w:szCs w:val="24"/>
-        </w:rPr>
-        <w:t xml:space="preserve">по </w:t>
-      </w:r>
-      <w:r>
-        <w:rPr>
-          <w:rFonts w:ascii="Times New Roman" w:hAnsi="Times New Roman"/>
-          <w:sz w:val="24"/>
-          <w:szCs w:val="24"/>
-        </w:rPr>
-        <w:t xml:space="preserve">всем </w:t>
-      </w:r>
-      <w:r>
-        <w:rPr>
-          <w:rFonts w:ascii="Times New Roman" w:hAnsi="Times New Roman"/>
-          <w:sz w:val="24"/>
-          <w:szCs w:val="24"/>
-        </w:rPr>
-        <w:t>требованиям Поставщика к Покупателю</w:t>
-      </w:r>
-      <w:r>
-        <w:rPr>
-          <w:rFonts w:ascii="Times New Roman" w:hAnsi="Times New Roman"/>
-          <w:sz w:val="24"/>
-          <w:szCs w:val="24"/>
-        </w:rPr>
-        <w:t>, в том числе, но не исключительно</w:t>
-      </w:r>
-      <w:r>
-        <w:rPr>
-          <w:rFonts w:ascii="Times New Roman" w:hAnsi="Times New Roman"/>
-          <w:sz w:val="24"/>
-          <w:szCs w:val="24"/>
-        </w:rPr>
-        <w:t xml:space="preserve"> в отношении требований оплаты товара, возврата неоплаченного товар, оплаты хранения, уплаты мер ответственности (неустоек, процентов за пользование чужими денежными средствами по ст. 395 ГК РФ, </w:t>
-      </w:r>
-      <w:r>
-        <w:rPr>
-          <w:rFonts w:ascii="Times New Roman" w:hAnsi="Times New Roman"/>
-          <w:sz w:val="24"/>
-          <w:szCs w:val="24"/>
-        </w:rPr>
-        <w:t xml:space="preserve">процентов по ст. </w:t>
-      </w:r>
-      <w:r>
-        <w:rPr>
-          <w:rFonts w:ascii="Times New Roman" w:hAnsi="Times New Roman"/>
-          <w:sz w:val="24"/>
-          <w:szCs w:val="24"/>
-        </w:rPr>
-        <w:t>317.1 ГК РФ и т.д.)</w:t>
-      </w:r>
-      <w:r>
-        <w:rPr>
-          <w:rFonts w:ascii="Times New Roman" w:hAnsi="Times New Roman"/>
-          <w:sz w:val="24"/>
-          <w:szCs w:val="24"/>
-        </w:rPr>
-        <w:t>.</w:t>
-      </w:r>
-    </w:p>
-    <w:p>
-      <w:pPr>
-        <w:pStyle w:val="ab"/>
-        <w:tabs>
-          <w:tab w:val="num" w:pos="0"/>
-        </w:tabs>
-        <w:ind w:left="0" w:firstLine="567"/>
-        <w:jc w:val="both"/>
-        <w:rPr>
-          <w:rFonts w:ascii="Times New Roman" w:hAnsi="Times New Roman"/>
-          <w:sz w:val="24"/>
-          <w:szCs w:val="24"/>
-        </w:rPr>
-      </w:pPr>
-      <w:r>
-        <w:rPr>
-          <w:rFonts w:ascii="Times New Roman" w:hAnsi="Times New Roman"/>
-          <w:sz w:val="24"/>
-          <w:szCs w:val="24"/>
-        </w:rPr>
-        <w:t xml:space="preserve">Претензионный порядок считается соблюденным в случае направления Поставщиком Покупателю претензии по электронной почте в порядке, предусмотренном в п. 6.7 настоящего Договора. Признается надлежащей претензия, направленная в виде электронного образа документа, в том числе, но не исключительно в формате </w:t>
-      </w:r>
-      <w:r>
-        <w:rPr>
-          <w:rFonts w:ascii="Times New Roman" w:hAnsi="Times New Roman"/>
-          <w:sz w:val="24"/>
-          <w:szCs w:val="24"/>
-          <w:lang w:val="en-US"/>
-        </w:rPr>
-        <w:t>PDF</w:t>
-      </w:r>
-      <w:r>
-        <w:rPr>
-          <w:rFonts w:ascii="Times New Roman" w:hAnsi="Times New Roman"/>
-          <w:sz w:val="24"/>
-          <w:szCs w:val="24"/>
-        </w:rPr>
-        <w:t xml:space="preserve">, </w:t>
-      </w:r>
-      <w:r>
-        <w:rPr>
-          <w:rFonts w:ascii="Times New Roman" w:hAnsi="Times New Roman"/>
-          <w:sz w:val="24"/>
-          <w:szCs w:val="24"/>
-          <w:lang w:val="en-US"/>
-        </w:rPr>
-        <w:t>JPG</w:t>
-      </w:r>
-      <w:r>
-        <w:rPr>
-          <w:rFonts w:ascii="Times New Roman" w:hAnsi="Times New Roman"/>
-          <w:sz w:val="24"/>
-          <w:szCs w:val="24"/>
-        </w:rPr>
-        <w:t xml:space="preserve">, </w:t>
-      </w:r>
-      <w:r>
-        <w:rPr>
-          <w:rFonts w:ascii="Times New Roman" w:hAnsi="Times New Roman"/>
-          <w:sz w:val="24"/>
-          <w:szCs w:val="24"/>
-          <w:lang w:val="en-US"/>
-        </w:rPr>
-        <w:t>TIFF</w:t>
-      </w:r>
-      <w:r>
-        <w:rPr>
-          <w:rFonts w:ascii="Times New Roman" w:hAnsi="Times New Roman"/>
-          <w:sz w:val="24"/>
-          <w:szCs w:val="24"/>
-        </w:rPr>
-        <w:t xml:space="preserve"> и т.п.</w:t>
-      </w:r>
-      <w:r>
-        <w:rPr>
-          <w:rFonts w:ascii="Times New Roman" w:hAnsi="Times New Roman"/>
-          <w:sz w:val="24"/>
-          <w:szCs w:val="24"/>
-        </w:rPr>
-        <w:t xml:space="preserve"> Поставщик вправе, но не обязан, направить претензию также посредством АО «ПОЧТА РОССИИ» или иной службой или сервисом. </w:t>
-      </w:r>
-    </w:p>
-    <w:p>
-      <w:pPr>
-        <w:pStyle w:val="ab"/>
-        <w:tabs>
-          <w:tab w:val="num" w:pos="0"/>
-        </w:tabs>
-        <w:ind w:left="0" w:firstLine="567"/>
-        <w:jc w:val="both"/>
-        <w:rPr>
-          <w:rFonts w:ascii="Times New Roman" w:hAnsi="Times New Roman"/>
-          <w:sz w:val="24"/>
-          <w:szCs w:val="24"/>
-        </w:rPr>
-      </w:pPr>
-      <w:r>
-        <w:rPr>
-          <w:rFonts w:ascii="Times New Roman" w:hAnsi="Times New Roman"/>
-          <w:sz w:val="24"/>
-          <w:szCs w:val="24"/>
-        </w:rPr>
-        <w:t xml:space="preserve">Покупатель обязан ответить на претензию Поставщика в течение 3-х рабочих дней путем направления ответа по электронной почте, а также путем направления оригинала ответа на претензию </w:t>
-      </w:r>
-      <w:r>
-        <w:rPr>
-          <w:rFonts w:ascii="Times New Roman" w:hAnsi="Times New Roman"/>
-          <w:sz w:val="24"/>
-          <w:szCs w:val="24"/>
-        </w:rPr>
-        <w:t xml:space="preserve">посредством </w:t>
-      </w:r>
-      <w:r>
-        <w:rPr>
-          <w:rFonts w:ascii="Times New Roman" w:hAnsi="Times New Roman"/>
-          <w:sz w:val="24"/>
-          <w:szCs w:val="24"/>
-        </w:rPr>
-        <w:t>АО «ПОЧТА РОССИИ» заказным письмом с описью вложения</w:t>
-      </w:r>
-      <w:r>
-        <w:rPr>
-          <w:rFonts w:ascii="Times New Roman" w:hAnsi="Times New Roman"/>
-          <w:sz w:val="24"/>
-          <w:szCs w:val="24"/>
-        </w:rPr>
-        <w:t xml:space="preserve"> или иной </w:t>
-      </w:r>
-      <w:r>
-        <w:rPr>
-          <w:rFonts w:ascii="Times New Roman" w:hAnsi="Times New Roman"/>
-          <w:sz w:val="24"/>
-          <w:szCs w:val="24"/>
-        </w:rPr>
-        <w:t>службой,</w:t>
-      </w:r>
-      <w:r>
-        <w:rPr>
-          <w:rFonts w:ascii="Times New Roman" w:hAnsi="Times New Roman"/>
-          <w:sz w:val="24"/>
-          <w:szCs w:val="24"/>
-        </w:rPr>
-        <w:t xml:space="preserve"> или сервисом, позволяющим установить содержание отправления и осуществлять его отслеживание</w:t>
-      </w:r>
-      <w:r>
-        <w:rPr>
-          <w:rFonts w:ascii="Times New Roman" w:hAnsi="Times New Roman"/>
-          <w:sz w:val="24"/>
-          <w:szCs w:val="24"/>
-        </w:rPr>
-        <w:t>. К электронному письму должна быть приложена почтовая квитанция</w:t>
-      </w:r>
-      <w:r>
-        <w:rPr>
-          <w:rFonts w:ascii="Times New Roman" w:hAnsi="Times New Roman"/>
-          <w:sz w:val="24"/>
-          <w:szCs w:val="24"/>
-        </w:rPr>
-        <w:t xml:space="preserve"> или иной документы</w:t>
-      </w:r>
-      <w:r>
-        <w:rPr>
-          <w:rFonts w:ascii="Times New Roman" w:hAnsi="Times New Roman"/>
-          <w:sz w:val="24"/>
-          <w:szCs w:val="24"/>
-        </w:rPr>
-        <w:t>, содержащ</w:t>
-      </w:r>
-      <w:r>
-        <w:rPr>
-          <w:rFonts w:ascii="Times New Roman" w:hAnsi="Times New Roman"/>
-          <w:sz w:val="24"/>
-          <w:szCs w:val="24"/>
-        </w:rPr>
-        <w:t>ие</w:t>
-      </w:r>
-      <w:r>
-        <w:rPr>
-          <w:rFonts w:ascii="Times New Roman" w:hAnsi="Times New Roman"/>
-          <w:sz w:val="24"/>
-          <w:szCs w:val="24"/>
-        </w:rPr>
-        <w:t xml:space="preserve"> номер почтового </w:t>
-      </w:r>
-      <w:r>
-        <w:rPr>
-          <w:rFonts w:ascii="Times New Roman" w:hAnsi="Times New Roman"/>
-          <w:sz w:val="24"/>
-          <w:szCs w:val="24"/>
-        </w:rPr>
-        <w:t xml:space="preserve">или иного </w:t>
-      </w:r>
-      <w:r>
-        <w:rPr>
-          <w:rFonts w:ascii="Times New Roman" w:hAnsi="Times New Roman"/>
-          <w:sz w:val="24"/>
-          <w:szCs w:val="24"/>
-        </w:rPr>
-        <w:t xml:space="preserve">идентификатора, </w:t>
-      </w:r>
-      <w:r>
-        <w:rPr>
-          <w:rFonts w:ascii="Times New Roman" w:hAnsi="Times New Roman"/>
-          <w:sz w:val="24"/>
-          <w:szCs w:val="24"/>
-        </w:rPr>
-        <w:t>позволяющего отслеживать отправление, а также</w:t>
-      </w:r>
-      <w:r>
-        <w:rPr>
-          <w:rFonts w:ascii="Times New Roman" w:hAnsi="Times New Roman"/>
-          <w:sz w:val="24"/>
-          <w:szCs w:val="24"/>
-        </w:rPr>
-        <w:t xml:space="preserve"> опись вложения с отметкой почтового отделения. </w:t>
-      </w:r>
-    </w:p>
-    <w:p>
-      <w:pPr>
-        <w:pStyle w:val="ab"/>
-        <w:tabs>
-          <w:tab w:val="num" w:pos="0"/>
-        </w:tabs>
-        <w:ind w:left="0" w:firstLine="567"/>
-        <w:jc w:val="both"/>
-        <w:rPr>
-          <w:rFonts w:ascii="Times New Roman" w:hAnsi="Times New Roman"/>
-          <w:sz w:val="24"/>
-          <w:szCs w:val="24"/>
-        </w:rPr>
-      </w:pPr>
-      <w:r>
-        <w:rPr>
-          <w:rFonts w:ascii="Times New Roman" w:hAnsi="Times New Roman"/>
-          <w:sz w:val="24"/>
-          <w:szCs w:val="24"/>
-        </w:rPr>
-        <w:t xml:space="preserve">В случае отсутствия ответа Покупателя на электронное письмо Поставщика в течение 3-х рабочих дней на четвертый рабочий день Поставщик вправе обратиться в суд или </w:t>
-      </w:r>
-      <w:r>
-        <w:rPr>
-          <w:rFonts w:ascii="Times New Roman" w:hAnsi="Times New Roman"/>
-          <w:sz w:val="24"/>
+        <w:rPr>
+          <w:rFonts w:ascii="Times New Roman" w:hAnsi="Times New Roman"/>
+          <w:b/>
+          <w:sz w:val="24"/>
+          <w:szCs w:val="24"/>
+        </w:rPr>
+      </w:pPr>
+    </w:p>
+    <w:p>
+      <w:pPr>
+        <w:tabs>
+          <w:tab w:val="num" w:pos="0"/>
+        </w:tabs>
+        <w:jc w:val="center"/>
+        <w:rPr>
+          <w:rFonts w:ascii="Times New Roman" w:hAnsi="Times New Roman"/>
+          <w:b/>
+          <w:szCs w:val="24"/>
+        </w:rPr>
+      </w:pPr>
+      <w:r>
+        <w:rPr>
+          <w:rFonts w:ascii="Times New Roman" w:hAnsi="Times New Roman"/>
+          <w:b/>
+          <w:szCs w:val="24"/>
+        </w:rPr>
+        <w:t>8.ФОРС-МАЖОР</w:t>
+      </w:r>
+    </w:p>
+    <w:p>
+      <w:pPr>
+        <w:tabs>
+          <w:tab w:val="num" w:pos="0"/>
+        </w:tabs>
+        <w:ind w:firstLine="567"/>
+        <w:jc w:val="both"/>
+        <w:rPr>
+          <w:rFonts w:ascii="Times New Roman" w:hAnsi="Times New Roman"/>
+          <w:szCs w:val="24"/>
+        </w:rPr>
+      </w:pPr>
+      <w:r>
+        <w:rPr>
+          <w:rFonts w:ascii="Times New Roman" w:hAnsi="Times New Roman"/>
           <w:szCs w:val="24"/>
         </w:rPr>
         <w:lastRenderedPageBreak/>
-        <w:t>арбитражный суд за разрешением спора. При этом претензионный порядок считается соблюденным.</w:t>
-      </w:r>
-      <w:r>
-        <w:rPr>
-          <w:rFonts w:ascii="Times New Roman" w:hAnsi="Times New Roman"/>
-          <w:sz w:val="24"/>
-          <w:szCs w:val="24"/>
-        </w:rPr>
-        <w:t xml:space="preserve"> </w:t>
-      </w:r>
-    </w:p>
-    <w:p>
-      <w:pPr>
-        <w:pStyle w:val="ab"/>
-        <w:tabs>
-          <w:tab w:val="num" w:pos="0"/>
-        </w:tabs>
-        <w:ind w:left="0" w:firstLine="567"/>
-        <w:rPr>
-          <w:rFonts w:ascii="Times New Roman" w:hAnsi="Times New Roman"/>
-          <w:b/>
-          <w:sz w:val="24"/>
-          <w:szCs w:val="24"/>
-        </w:rPr>
-      </w:pPr>
-    </w:p>
-    <w:p>
-      <w:pPr>
-        <w:tabs>
-          <w:tab w:val="num" w:pos="0"/>
-        </w:tabs>
-        <w:jc w:val="center"/>
-        <w:rPr>
-          <w:rFonts w:ascii="Times New Roman" w:hAnsi="Times New Roman"/>
-          <w:b/>
-          <w:szCs w:val="24"/>
-        </w:rPr>
-      </w:pPr>
-      <w:r>
-        <w:rPr>
-          <w:rFonts w:ascii="Times New Roman" w:hAnsi="Times New Roman"/>
-          <w:b/>
-          <w:szCs w:val="24"/>
-        </w:rPr>
-        <w:t>8.ФОРС-МАЖОР</w:t>
-      </w:r>
-    </w:p>
-    <w:p>
-      <w:pPr>
-        <w:tabs>
-          <w:tab w:val="num" w:pos="0"/>
-        </w:tabs>
-        <w:ind w:firstLine="567"/>
-        <w:jc w:val="both"/>
-        <w:rPr>
-          <w:rFonts w:ascii="Times New Roman" w:hAnsi="Times New Roman"/>
-          <w:szCs w:val="24"/>
-        </w:rPr>
-      </w:pPr>
-      <w:r>
-        <w:rPr>
-          <w:rFonts w:ascii="Times New Roman" w:hAnsi="Times New Roman"/>
-          <w:szCs w:val="24"/>
-        </w:rPr>
         <w:t>8.1.</w:t>
       </w:r>
       <w:r>
@@ -7952,48 +8052,41 @@
           <w:rFonts w:ascii="Times New Roman" w:hAnsi="Times New Roman"/>
           <w:szCs w:val="24"/>
         </w:rPr>
-        <w:t xml:space="preserve">, подписанные путем обмена электронными письмами посредством электронной почты или иных технических средств </w:t>
-      </w:r>
+        <w:t>, подписанные путем обмена электронными письмами посредством электронной почты или иных технических средств связи</w:t>
+      </w:r>
+      <w:r>
+        <w:rPr>
+          <w:rFonts w:ascii="Times New Roman" w:hAnsi="Times New Roman"/>
+          <w:szCs w:val="24"/>
+        </w:rPr>
+        <w:t xml:space="preserve"> имеют юридическую силу</w:t>
+      </w:r>
+      <w:r>
+        <w:rPr>
+          <w:rFonts w:ascii="Times New Roman" w:hAnsi="Times New Roman"/>
+          <w:szCs w:val="24"/>
+        </w:rPr>
+        <w:t xml:space="preserve">. Стороны в дальнейшем вправе руководствоваться электронным образом подписанного Договора и приложений к нему до подписания Сторонами оригиналов документов. При этом подписание оригиналов документов не требуется. </w:t>
+      </w:r>
+    </w:p>
+    <w:p>
+      <w:pPr>
+        <w:tabs>
+          <w:tab w:val="num" w:pos="0"/>
+        </w:tabs>
+        <w:ind w:firstLine="567"/>
+        <w:jc w:val="both"/>
+        <w:rPr>
+          <w:rFonts w:ascii="Times New Roman" w:hAnsi="Times New Roman"/>
+          <w:szCs w:val="24"/>
+        </w:rPr>
+      </w:pPr>
       <w:r>
         <w:rPr>
           <w:rFonts w:ascii="Times New Roman" w:hAnsi="Times New Roman"/>
           <w:szCs w:val="24"/>
         </w:rPr>
         <w:lastRenderedPageBreak/>
-        <w:t>связи</w:t>
-      </w:r>
-      <w:r>
-        <w:rPr>
-          <w:rFonts w:ascii="Times New Roman" w:hAnsi="Times New Roman"/>
-          <w:szCs w:val="24"/>
-        </w:rPr>
-        <w:t xml:space="preserve"> имеют юридическую силу</w:t>
-      </w:r>
-      <w:r>
-        <w:rPr>
-          <w:rFonts w:ascii="Times New Roman" w:hAnsi="Times New Roman"/>
-          <w:szCs w:val="24"/>
-        </w:rPr>
-        <w:t xml:space="preserve">. Стороны в дальнейшем вправе руководствоваться электронным образом подписанного Договора и приложений к нему до подписания Сторонами оригиналов документов. При этом подписание оригиналов документов не требуется. </w:t>
-      </w:r>
-    </w:p>
-    <w:p>
-      <w:pPr>
-        <w:tabs>
-          <w:tab w:val="num" w:pos="0"/>
-        </w:tabs>
-        <w:ind w:firstLine="567"/>
-        <w:jc w:val="both"/>
-        <w:rPr>
-          <w:rFonts w:ascii="Times New Roman" w:hAnsi="Times New Roman"/>
-          <w:szCs w:val="24"/>
-        </w:rPr>
-      </w:pPr>
-      <w:r>
-        <w:rPr>
-          <w:rFonts w:ascii="Times New Roman" w:hAnsi="Times New Roman"/>
-          <w:szCs w:val="24"/>
-        </w:rPr>
         <w:t>10.5</w:t>
       </w:r>
       <w:r>
@@ -8542,9 +8635,26 @@
                 <w:rFonts w:ascii="Times New Roman" w:hAnsi="Times New Roman"/>
                 <w:b/>
                 <w:szCs w:val="24"/>
-                <w:highlight w:val="yellow"/>
+                <w:lang w:val="en-US"/>
               </w:rPr>
-              <w:t>ПАЛАНИ</w:t>
+              <w:t>{</w:t>
+            </w:r>
+            <w:r>
+              <w:rPr>
+                <w:rFonts w:ascii="Times New Roman" w:hAnsi="Times New Roman"/>
+                <w:b/>
+                <w:szCs w:val="24"/>
+              </w:rPr>
+              <w:t>юл</w:t>
+            </w:r>
+            <w:r>
+              <w:rPr>
+                <w:rFonts w:ascii="Times New Roman" w:hAnsi="Times New Roman"/>
+                <w:b/>
+                <w:szCs w:val="24"/>
+                <w:lang w:val="en-US"/>
+              </w:rPr>
+              <w:t>}</w:t>
             </w:r>
             <w:r>
               <w:rPr>
@@ -8597,7 +8707,47 @@
                 <w:highlight w:val="yellow"/>
                 <w:lang w:eastAsia="ru-RU"/>
               </w:rPr>
-              <w:t>ООО «МОНТАЖСЕРВИС»</w:t>
+              <w:t>ООО «</w:t>
+            </w:r>
+            <w:r>
+              <w:rPr>
+                <w:rFonts w:ascii="Times New Roman" w:hAnsi="Times New Roman"/>
+                <w:b/>
+                <w:szCs w:val="24"/>
+                <w:highlight w:val="yellow"/>
+                <w:lang w:eastAsia="ru-RU"/>
+              </w:rPr>
+              <w:t>{</w:t>
+            </w:r>
+            <w:r>
+              <w:rPr>
+                <w:rFonts w:ascii="Times New Roman" w:hAnsi="Times New Roman"/>
+                <w:b/>
+                <w:szCs w:val="24"/>
+                <w:highlight w:val="yellow"/>
+                <w:lang w:eastAsia="ru-RU"/>
+              </w:rPr>
+              <w:t>орг</w:t>
+            </w:r>
+            <w:r>
+              <w:rPr>
+                <w:rFonts w:ascii="Times New Roman" w:hAnsi="Times New Roman"/>
+                <w:b/>
+                <w:szCs w:val="24"/>
+                <w:highlight w:val="yellow"/>
+                <w:lang w:eastAsia="ru-RU"/>
+              </w:rPr>
+              <w:t>}</w:t>
+            </w:r>
+            <w:r>
+              <w:rPr>
+                <w:rFonts w:ascii="Times New Roman" w:hAnsi="Times New Roman"/>
+                <w:b/>
+                <w:szCs w:val="24"/>
+                <w:highlight w:val="yellow"/>
+                <w:lang w:eastAsia="ru-RU"/>
+              </w:rPr>
+              <w:t>»</w:t>
             </w:r>
           </w:p>
           <w:p>
@@ -8627,10 +8777,27 @@
                 <w:rFonts w:ascii="Times New Roman" w:hAnsi="Times New Roman"/>
                 <w:b/>
                 <w:szCs w:val="24"/>
-                <w:highlight w:val="yellow"/>
                 <w:lang w:eastAsia="ru-RU"/>
               </w:rPr>
-              <w:t>7203396488</w:t>
+              <w:t>{</w:t>
+            </w:r>
+            <w:r>
+              <w:rPr>
+                <w:rFonts w:ascii="Times New Roman" w:hAnsi="Times New Roman"/>
+                <w:b/>
+                <w:szCs w:val="24"/>
+                <w:lang w:eastAsia="ru-RU"/>
+              </w:rPr>
+              <w:t>орг_инн</w:t>
+            </w:r>
+            <w:r>
+              <w:rPr>
+                <w:rFonts w:ascii="Times New Roman" w:hAnsi="Times New Roman"/>
+                <w:b/>
+                <w:szCs w:val="24"/>
+                <w:lang w:eastAsia="ru-RU"/>
+              </w:rPr>
+              <w:t>}</w:t>
             </w:r>
           </w:p>
           <w:p>
@@ -8660,10 +8827,36 @@
                 <w:rFonts w:ascii="Times New Roman" w:hAnsi="Times New Roman"/>
                 <w:b/>
                 <w:szCs w:val="24"/>
-                <w:highlight w:val="yellow"/>
                 <w:lang w:eastAsia="ru-RU"/>
               </w:rPr>
-              <w:t>720301001</w:t>
+              <w:t>{</w:t>
+            </w:r>
+            <w:r>
+              <w:rPr>
+                <w:rFonts w:ascii="Times New Roman" w:hAnsi="Times New Roman"/>
+                <w:b/>
+                <w:szCs w:val="24"/>
+                <w:lang w:eastAsia="ru-RU"/>
+              </w:rPr>
+              <w:t>орг_</w:t>
+            </w:r>
+            <w:r>
+              <w:rPr>
+                <w:rFonts w:ascii="Times New Roman" w:hAnsi="Times New Roman"/>
+                <w:b/>
+                <w:szCs w:val="24"/>
+                <w:lang w:eastAsia="ru-RU"/>
+              </w:rPr>
+              <w:t>кпп</w:t>
+            </w:r>
+            <w:r>
+              <w:rPr>
+                <w:rFonts w:ascii="Times New Roman" w:hAnsi="Times New Roman"/>
+                <w:b/>
+                <w:szCs w:val="24"/>
+                <w:lang w:eastAsia="ru-RU"/>
+              </w:rPr>
+              <w:t>}</w:t>
             </w:r>
           </w:p>
           <w:p>
@@ -8694,10 +8887,36 @@
                 <w:rFonts w:ascii="Times New Roman" w:hAnsi="Times New Roman"/>
                 <w:b/>
                 <w:szCs w:val="24"/>
-                <w:highlight w:val="yellow"/>
                 <w:lang w:eastAsia="ru-RU"/>
               </w:rPr>
-              <w:t xml:space="preserve">40702810567100001152  </w:t>
+              <w:t>{</w:t>
+            </w:r>
+            <w:r>
+              <w:rPr>
+                <w:rFonts w:ascii="Times New Roman" w:hAnsi="Times New Roman"/>
+                <w:b/>
+                <w:szCs w:val="24"/>
+                <w:lang w:eastAsia="ru-RU"/>
+              </w:rPr>
+              <w:t>орг_</w:t>
+            </w:r>
+            <w:r>
+              <w:rPr>
+                <w:rFonts w:ascii="Times New Roman" w:hAnsi="Times New Roman"/>
+                <w:b/>
+                <w:szCs w:val="24"/>
+                <w:lang w:eastAsia="ru-RU"/>
+              </w:rPr>
+              <w:t>рс</w:t>
+            </w:r>
+            <w:r>
+              <w:rPr>
+                <w:rFonts w:ascii="Times New Roman" w:hAnsi="Times New Roman"/>
+                <w:b/>
+                <w:szCs w:val="24"/>
+                <w:lang w:eastAsia="ru-RU"/>
+              </w:rPr>
+              <w:t>}</w:t>
             </w:r>
           </w:p>
           <w:p>
@@ -8718,10 +8937,36 @@
                 <w:rFonts w:ascii="Times New Roman" w:hAnsi="Times New Roman"/>
                 <w:b/>
                 <w:szCs w:val="24"/>
-                <w:highlight w:val="yellow"/>
                 <w:lang w:eastAsia="ru-RU"/>
               </w:rPr>
-              <w:t>Западно-Сибирское отделение№8647 ПАО Сбербанк России г. Тюмень</w:t>
+              <w:t>{</w:t>
+            </w:r>
+            <w:r>
+              <w:rPr>
+                <w:rFonts w:ascii="Times New Roman" w:hAnsi="Times New Roman"/>
+                <w:b/>
+                <w:szCs w:val="24"/>
+                <w:lang w:eastAsia="ru-RU"/>
+              </w:rPr>
+              <w:t>орг_</w:t>
+            </w:r>
+            <w:r>
+              <w:rPr>
+                <w:rFonts w:ascii="Times New Roman" w:hAnsi="Times New Roman"/>
+                <w:b/>
+                <w:szCs w:val="24"/>
+                <w:lang w:eastAsia="ru-RU"/>
+              </w:rPr>
+              <w:t>банк</w:t>
+            </w:r>
+            <w:r>
+              <w:rPr>
+                <w:rFonts w:ascii="Times New Roman" w:hAnsi="Times New Roman"/>
+                <w:b/>
+                <w:szCs w:val="24"/>
+                <w:lang w:eastAsia="ru-RU"/>
+              </w:rPr>
+              <w:t>}</w:t>
             </w:r>
           </w:p>
           <w:p>
@@ -8751,10 +8996,36 @@
                 <w:rFonts w:ascii="Times New Roman" w:hAnsi="Times New Roman"/>
                 <w:b/>
                 <w:szCs w:val="24"/>
-                <w:highlight w:val="yellow"/>
                 <w:lang w:eastAsia="ru-RU"/>
               </w:rPr>
-              <w:t>047102651</w:t>
+              <w:t>{</w:t>
+            </w:r>
+            <w:r>
+              <w:rPr>
+                <w:rFonts w:ascii="Times New Roman" w:hAnsi="Times New Roman"/>
+                <w:b/>
+                <w:szCs w:val="24"/>
+                <w:lang w:eastAsia="ru-RU"/>
+              </w:rPr>
+              <w:t>орг_</w:t>
+            </w:r>
+            <w:r>
+              <w:rPr>
+                <w:rFonts w:ascii="Times New Roman" w:hAnsi="Times New Roman"/>
+                <w:b/>
+                <w:szCs w:val="24"/>
+                <w:lang w:eastAsia="ru-RU"/>
+              </w:rPr>
+              <w:t>бик</w:t>
+            </w:r>
+            <w:r>
+              <w:rPr>
+                <w:rFonts w:ascii="Times New Roman" w:hAnsi="Times New Roman"/>
+                <w:b/>
+                <w:szCs w:val="24"/>
+                <w:lang w:eastAsia="ru-RU"/>
+              </w:rPr>
+              <w:t>}</w:t>
             </w:r>
           </w:p>
           <w:p>
@@ -8784,10 +9055,36 @@
                 <w:rFonts w:ascii="Times New Roman" w:hAnsi="Times New Roman"/>
                 <w:b/>
                 <w:szCs w:val="24"/>
-                <w:highlight w:val="yellow"/>
                 <w:lang w:eastAsia="ru-RU"/>
               </w:rPr>
-              <w:t>30101810800000000651</w:t>
+              <w:t>{</w:t>
+            </w:r>
+            <w:r>
+              <w:rPr>
+                <w:rFonts w:ascii="Times New Roman" w:hAnsi="Times New Roman"/>
+                <w:b/>
+                <w:szCs w:val="24"/>
+                <w:lang w:eastAsia="ru-RU"/>
+              </w:rPr>
+              <w:t>орг_</w:t>
+            </w:r>
+            <w:r>
+              <w:rPr>
+                <w:rFonts w:ascii="Times New Roman" w:hAnsi="Times New Roman"/>
+                <w:b/>
+                <w:szCs w:val="24"/>
+                <w:lang w:eastAsia="ru-RU"/>
+              </w:rPr>
+              <w:t>кс</w:t>
+            </w:r>
+            <w:r>
+              <w:rPr>
+                <w:rFonts w:ascii="Times New Roman" w:hAnsi="Times New Roman"/>
+                <w:b/>
+                <w:szCs w:val="24"/>
+                <w:lang w:eastAsia="ru-RU"/>
+              </w:rPr>
+              <w:t>}</w:t>
             </w:r>
           </w:p>
           <w:p>
@@ -8799,9 +9096,8 @@
               <w:rPr>
                 <w:rFonts w:ascii="Times New Roman" w:hAnsi="Times New Roman"/>
                 <w:b/>
+                <w:sz w:val="22"/>
                 <w:szCs w:val="24"/>
-                <w:highlight w:val="yellow"/>
-                <w:lang w:eastAsia="ru-RU"/>
               </w:rPr>
             </w:pPr>
             <w:r>
@@ -8818,48 +9114,37 @@
                 <w:rFonts w:ascii="Times New Roman" w:hAnsi="Times New Roman"/>
                 <w:b/>
                 <w:szCs w:val="24"/>
-                <w:highlight w:val="yellow"/>
                 <w:lang w:eastAsia="ru-RU"/>
               </w:rPr>
-              <w:t>625030, Россия, Тюменская обл., г. Тюмень,</w:t>
+              <w:t>{</w:t>
             </w:r>
-          </w:p>
-          <w:p>
-            <w:pPr>
-              <w:tabs>
-                <w:tab w:val="num" w:pos="0"/>
-              </w:tabs>
-              <w:snapToGrid w:val="0"/>
-              <w:rPr>
-                <w:rFonts w:ascii="Times New Roman" w:hAnsi="Times New Roman"/>
-                <w:b/>
-                <w:szCs w:val="24"/>
-              </w:rPr>
-            </w:pPr>
             <w:r>
               <w:rPr>
                 <w:rFonts w:ascii="Times New Roman" w:hAnsi="Times New Roman"/>
                 <w:b/>
                 <w:szCs w:val="24"/>
-                <w:highlight w:val="yellow"/>
                 <w:lang w:eastAsia="ru-RU"/>
               </w:rPr>
-              <w:t>ул. Молодогвардейцев,3</w:t>
+              <w:t>орг_</w:t>
             </w:r>
-          </w:p>
-          <w:p>
-            <w:pPr>
-              <w:tabs>
-                <w:tab w:val="num" w:pos="0"/>
-              </w:tabs>
-              <w:snapToGrid w:val="0"/>
+            <w:r>
               <w:rPr>
                 <w:rFonts w:ascii="Times New Roman" w:hAnsi="Times New Roman"/>
                 <w:b/>
-                <w:sz w:val="22"/>
                 <w:szCs w:val="24"/>
+                <w:lang w:eastAsia="ru-RU"/>
               </w:rPr>
-            </w:pPr>
+              <w:t>адрес</w:t>
+            </w:r>
+            <w:r>
+              <w:rPr>
+                <w:rFonts w:ascii="Times New Roman" w:hAnsi="Times New Roman"/>
+                <w:b/>
+                <w:szCs w:val="24"/>
+                <w:lang w:eastAsia="ru-RU"/>
+              </w:rPr>
+              <w:t>}</w:t>
+            </w:r>
           </w:p>
         </w:tc>
       </w:tr>
@@ -8883,6 +9168,7 @@
                 <w:rFonts w:ascii="Times New Roman" w:hAnsi="Times New Roman"/>
                 <w:b/>
                 <w:szCs w:val="24"/>
+                <w:lang w:val="en-US"/>
               </w:rPr>
             </w:pPr>
             <w:r>
@@ -8898,9 +9184,43 @@
                 <w:rFonts w:ascii="Times New Roman" w:hAnsi="Times New Roman"/>
                 <w:b/>
                 <w:szCs w:val="24"/>
-                <w:highlight w:val="yellow"/>
+                <w:lang w:val="en-US"/>
               </w:rPr>
-              <w:t>3662309068</w:t>
+              <w:t>{</w:t>
+            </w:r>
+            <w:r>
+              <w:rPr>
+                <w:rFonts w:ascii="Times New Roman" w:hAnsi="Times New Roman"/>
+                <w:b/>
+                <w:szCs w:val="24"/>
+              </w:rPr>
+              <w:t>юл</w:t>
+            </w:r>
+            <w:r>
+              <w:rPr>
+                <w:rFonts w:ascii="Times New Roman" w:hAnsi="Times New Roman"/>
+                <w:b/>
+                <w:szCs w:val="24"/>
+                <w:lang w:val="en-US"/>
+              </w:rPr>
+              <w:t>_</w:t>
+            </w:r>
+            <w:r>
+              <w:rPr>
+                <w:rFonts w:ascii="Times New Roman" w:hAnsi="Times New Roman"/>
+                <w:b/>
+                <w:szCs w:val="24"/>
+              </w:rPr>
+              <w:t>инн</w:t>
+            </w:r>
+            <w:r>
+              <w:rPr>
+                <w:rFonts w:ascii="Times New Roman" w:hAnsi="Times New Roman"/>
+                <w:b/>
+                <w:szCs w:val="24"/>
+                <w:lang w:val="en-US"/>
+              </w:rPr>
+              <w:t>}</w:t>
             </w:r>
           </w:p>
         </w:tc>
@@ -8946,6 +9266,7 @@
                 <w:rFonts w:ascii="Times New Roman" w:hAnsi="Times New Roman"/>
                 <w:b/>
                 <w:szCs w:val="24"/>
+                <w:lang w:val="en-US"/>
               </w:rPr>
             </w:pPr>
             <w:r>
@@ -8961,9 +9282,34 @@
                 <w:rFonts w:ascii="Times New Roman" w:hAnsi="Times New Roman"/>
                 <w:b/>
                 <w:szCs w:val="24"/>
-                <w:highlight w:val="yellow"/>
+                <w:lang w:val="en-US"/>
               </w:rPr>
-              <w:t>366201001</w:t>
+              <w:t>{</w:t>
+            </w:r>
+            <w:r>
+              <w:rPr>
+                <w:rFonts w:ascii="Times New Roman" w:hAnsi="Times New Roman"/>
+                <w:b/>
+                <w:szCs w:val="24"/>
+              </w:rPr>
+              <w:t>юл_</w:t>
+            </w:r>
+            <w:r>
+              <w:rPr>
+                <w:rFonts w:ascii="Times New Roman" w:hAnsi="Times New Roman"/>
+                <w:b/>
+                <w:szCs w:val="24"/>
+              </w:rPr>
+              <w:t>кпп</w:t>
+            </w:r>
+            <w:r>
+              <w:rPr>
+                <w:rFonts w:ascii="Times New Roman" w:hAnsi="Times New Roman"/>
+                <w:b/>
+                <w:szCs w:val="24"/>
+                <w:lang w:val="en-US"/>
+              </w:rPr>
+              <w:t>}</w:t>
             </w:r>
           </w:p>
         </w:tc>
@@ -9024,34 +9370,32 @@
                 <w:rFonts w:ascii="Times New Roman" w:hAnsi="Times New Roman"/>
                 <w:b/>
                 <w:szCs w:val="24"/>
-                <w:highlight w:val="yellow"/>
               </w:rPr>
-              <w:t xml:space="preserve">40702810902000100108 </w:t>
+              <w:t>{</w:t>
             </w:r>
-          </w:p>
-          <w:p>
-            <w:pPr>
-              <w:tabs>
-                <w:tab w:val="left" w:pos="0"/>
-              </w:tabs>
-              <w:jc w:val="both"/>
-              <w:rPr>
-                <w:rFonts w:ascii="Times New Roman" w:hAnsi="Times New Roman"/>
-                <w:b/>
-                <w:sz w:val="22"/>
-                <w:szCs w:val="22"/>
-                <w:highlight w:val="yellow"/>
-              </w:rPr>
-            </w:pPr>
             <w:r>
               <w:rPr>
                 <w:rFonts w:ascii="Times New Roman" w:hAnsi="Times New Roman"/>
                 <w:b/>
-                <w:sz w:val="22"/>
-                <w:szCs w:val="22"/>
-                <w:highlight w:val="yellow"/>
+                <w:szCs w:val="24"/>
               </w:rPr>
-              <w:t xml:space="preserve">в ЯРОСЛАВСКОМ Ф-ЛЕ </w:t>
+              <w:t>юл_</w:t>
+            </w:r>
+            <w:r>
+              <w:rPr>
+                <w:rFonts w:ascii="Times New Roman" w:hAnsi="Times New Roman"/>
+                <w:b/>
+                <w:szCs w:val="24"/>
+              </w:rPr>
+              <w:t>рс</w:t>
+            </w:r>
+            <w:r>
+              <w:rPr>
+                <w:rFonts w:ascii="Times New Roman" w:hAnsi="Times New Roman"/>
+                <w:b/>
+                <w:szCs w:val="24"/>
+              </w:rPr>
+              <w:t>}</w:t>
             </w:r>
           </w:p>
           <w:p>
@@ -9071,11 +9415,33 @@
               <w:rPr>
                 <w:rFonts w:ascii="Times New Roman" w:hAnsi="Times New Roman"/>
                 <w:b/>
-                <w:sz w:val="22"/>
-                <w:szCs w:val="22"/>
-                <w:highlight w:val="yellow"/>
+                <w:szCs w:val="24"/>
               </w:rPr>
-              <w:t>ПАО "ПРОМСВЯЗЬБАНК" г. Ярославль</w:t>
+              <w:t>{</w:t>
+            </w:r>
+            <w:r>
+              <w:rPr>
+                <w:rFonts w:ascii="Times New Roman" w:hAnsi="Times New Roman"/>
+                <w:b/>
+                <w:szCs w:val="24"/>
+              </w:rPr>
+              <w:t>юл_</w:t>
+            </w:r>
+            <w:r>
+              <w:rPr>
+                <w:rFonts w:ascii="Times New Roman" w:hAnsi="Times New Roman"/>
+                <w:b/>
+                <w:szCs w:val="24"/>
+              </w:rPr>
+              <w:t>банк</w:t>
+            </w:r>
+            <w:r>
+              <w:rPr>
+                <w:rFonts w:ascii="Times New Roman" w:hAnsi="Times New Roman"/>
+                <w:b/>
+                <w:szCs w:val="24"/>
+              </w:rPr>
+              <w:t>}</w:t>
             </w:r>
           </w:p>
         </w:tc>
@@ -9135,9 +9501,32 @@
                 <w:rFonts w:ascii="Times New Roman" w:hAnsi="Times New Roman"/>
                 <w:b/>
                 <w:szCs w:val="24"/>
-                <w:highlight w:val="yellow"/>
               </w:rPr>
-              <w:t>047888760</w:t>
+              <w:t>{</w:t>
+            </w:r>
+            <w:r>
+              <w:rPr>
+                <w:rFonts w:ascii="Times New Roman" w:hAnsi="Times New Roman"/>
+                <w:b/>
+                <w:szCs w:val="24"/>
+              </w:rPr>
+              <w:t>юл_</w:t>
+            </w:r>
+            <w:r>
+              <w:rPr>
+                <w:rFonts w:ascii="Times New Roman" w:hAnsi="Times New Roman"/>
+                <w:b/>
+                <w:szCs w:val="24"/>
+              </w:rPr>
+              <w:t>бик</w:t>
+            </w:r>
+            <w:r>
+              <w:rPr>
+                <w:rFonts w:ascii="Times New Roman" w:hAnsi="Times New Roman"/>
+                <w:b/>
+                <w:szCs w:val="24"/>
+              </w:rPr>
+              <w:t>}</w:t>
             </w:r>
           </w:p>
         </w:tc>
@@ -9197,9 +9586,40 @@
                 <w:rFonts w:ascii="Times New Roman" w:hAnsi="Times New Roman"/>
                 <w:b/>
                 <w:szCs w:val="24"/>
-                <w:highlight w:val="yellow"/>
               </w:rPr>
-              <w:t>30101810300000000760</w:t>
+              <w:t>{</w:t>
+            </w:r>
+            <w:r>
+              <w:rPr>
+                <w:rFonts w:ascii="Times New Roman" w:hAnsi="Times New Roman"/>
+                <w:b/>
+                <w:szCs w:val="24"/>
+              </w:rPr>
+              <w:t>юл_</w:t>
+            </w:r>
+            <w:r>
+              <w:rPr>
+                <w:rFonts w:ascii="Times New Roman" w:hAnsi="Times New Roman"/>
+                <w:b/>
+                <w:szCs w:val="24"/>
+              </w:rPr>
+              <w:t>к</w:t>
+            </w:r>
+            <w:r>
+              <w:rPr>
+                <w:rFonts w:ascii="Times New Roman" w:hAnsi="Times New Roman"/>
+                <w:b/>
+                <w:szCs w:val="24"/>
+              </w:rPr>
+              <w:t>с</w:t>
+            </w:r>
+            <w:r>
+              <w:rPr>
+                <w:rFonts w:ascii="Times New Roman" w:hAnsi="Times New Roman"/>
+                <w:b/>
+                <w:szCs w:val="24"/>
+              </w:rPr>
+              <w:t>}</w:t>
             </w:r>
           </w:p>
         </w:tc>
@@ -9263,9 +9683,8 @@
                 <w:rFonts w:ascii="Times New Roman" w:hAnsi="Times New Roman"/>
                 <w:b/>
                 <w:szCs w:val="24"/>
-                <w:highlight w:val="yellow"/>
               </w:rPr>
-              <w:t>394026, Воронежская область, г Воронеж, Газовая ул, д. 26, офис 7</w:t>
+              <w:t>{</w:t>
             </w:r>
             <w:r>
               <w:rPr>
@@ -9273,7 +9692,23 @@
                 <w:b/>
                 <w:szCs w:val="24"/>
               </w:rPr>
-              <w:t xml:space="preserve"> </w:t>
+              <w:t>юл_</w:t>
+            </w:r>
+            <w:r>
+              <w:rPr>
+                <w:rFonts w:ascii="Times New Roman" w:hAnsi="Times New Roman"/>
+                <w:b/>
+                <w:szCs w:val="24"/>
+              </w:rPr>
+              <w:t>адрес</w:t>
+            </w:r>
+            <w:r>
+              <w:rPr>
+                <w:rFonts w:ascii="Times New Roman" w:hAnsi="Times New Roman"/>
+                <w:b/>
+                <w:szCs w:val="24"/>
+              </w:rPr>
+              <w:t>}</w:t>
             </w:r>
           </w:p>
         </w:tc>
@@ -9352,20 +9787,51 @@
         </w:rPr>
         <w:t xml:space="preserve">e-mail: </w:t>
       </w:r>
-      <w:hyperlink r:id="rId8" w:history="1">
-        <w:r>
-          <w:rPr>
-            <w:rFonts w:ascii="Times New Roman" w:hAnsi="Times New Roman"/>
-            <w:b/>
-            <w:bCs/>
-            <w:sz w:val="22"/>
-            <w:szCs w:val="22"/>
-            <w:highlight w:val="yellow"/>
-            <w:lang w:val="en-US"/>
-          </w:rPr>
-          <w:t>ms@1dvm.ru</w:t>
-        </w:r>
-      </w:hyperlink>
+      <w:r>
+        <w:rPr>
+          <w:rFonts w:ascii="Times New Roman" w:hAnsi="Times New Roman"/>
+          <w:b/>
+          <w:szCs w:val="24"/>
+          <w:lang w:val="en-US"/>
+        </w:rPr>
+        <w:t>{</w:t>
+      </w:r>
+      <w:r>
+        <w:rPr>
+          <w:rFonts w:ascii="Times New Roman" w:hAnsi="Times New Roman"/>
+          <w:b/>
+          <w:szCs w:val="24"/>
+        </w:rPr>
+        <w:t>юл</w:t>
+      </w:r>
+      <w:r>
+        <w:rPr>
+          <w:rFonts w:ascii="Times New Roman" w:hAnsi="Times New Roman"/>
+          <w:b/>
+          <w:szCs w:val="24"/>
+          <w:lang w:val="en-US"/>
+        </w:rPr>
+        <w:t>_</w:t>
+      </w:r>
+      <w:r>
+        <w:rPr>
+          <w:rFonts w:ascii="Times New Roman" w:hAnsi="Times New Roman"/>
+          <w:b/>
+          <w:szCs w:val="24"/>
+          <w:lang w:val="en-US"/>
+        </w:rPr>
+        <w:t>email</w:t>
+      </w:r>
+      <w:r>
+        <w:rPr>
+          <w:rFonts w:ascii="Times New Roman" w:hAnsi="Times New Roman"/>
+          <w:b/>
+          <w:szCs w:val="24"/>
+          <w:lang w:val="en-US"/>
+        </w:rPr>
+        <w:t>}</w:t>
+      </w:r>
+      <w:hyperlink r:id="rId8" w:history="1"/>
       <w:r>
         <w:rPr>
           <w:rFonts w:ascii="Times New Roman" w:hAnsi="Times New Roman"/>
@@ -9482,13 +9948,46 @@
         <w:rPr>
           <w:rFonts w:ascii="Times New Roman" w:hAnsi="Times New Roman"/>
           <w:b/>
-          <w:bCs/>
-          <w:sz w:val="22"/>
-          <w:szCs w:val="22"/>
-          <w:highlight w:val="yellow"/>
-          <w:lang w:val="en-US"/>
-        </w:rPr>
-        <w:t>ermaktmn@hotmail.com</w:t>
+          <w:szCs w:val="24"/>
+          <w:lang w:val="en-US" w:eastAsia="ru-RU"/>
+        </w:rPr>
+        <w:t>{</w:t>
+      </w:r>
+      <w:r>
+        <w:rPr>
+          <w:rFonts w:ascii="Times New Roman" w:hAnsi="Times New Roman"/>
+          <w:b/>
+          <w:szCs w:val="24"/>
+          <w:lang w:eastAsia="ru-RU"/>
+        </w:rPr>
+        <w:t>орг</w:t>
+      </w:r>
+      <w:r>
+        <w:rPr>
+          <w:rFonts w:ascii="Times New Roman" w:hAnsi="Times New Roman"/>
+          <w:b/>
+          <w:szCs w:val="24"/>
+          <w:lang w:val="en-US" w:eastAsia="ru-RU"/>
+        </w:rPr>
+        <w:t>_</w:t>
+      </w:r>
+      <w:r>
+        <w:rPr>
+          <w:rFonts w:ascii="Times New Roman" w:hAnsi="Times New Roman"/>
+          <w:b/>
+          <w:szCs w:val="24"/>
+          <w:lang w:val="en-US" w:eastAsia="ru-RU"/>
+        </w:rPr>
+        <w:t>email</w:t>
+      </w:r>
+      <w:r>
+        <w:rPr>
+          <w:rFonts w:ascii="Times New Roman" w:hAnsi="Times New Roman"/>
+          <w:b/>
+          <w:szCs w:val="24"/>
+          <w:lang w:val="en-US" w:eastAsia="ru-RU"/>
+        </w:rPr>
+        <w:t>}</w:t>
       </w:r>
     </w:p>
     <w:p>
@@ -9527,7 +10026,6 @@
           <w:b/>
           <w:sz w:val="22"/>
           <w:szCs w:val="22"/>
-          <w:lang w:val="en-US"/>
         </w:rPr>
         <w:t xml:space="preserve"> </w:t>
       </w:r>
@@ -9537,9 +10035,8 @@
           <w:b/>
           <w:sz w:val="22"/>
           <w:szCs w:val="22"/>
-          <w:highlight w:val="yellow"/>
-        </w:rPr>
-        <w:t>Д</w:t>
+        </w:rPr>
+        <w:t>{</w:t>
       </w:r>
       <w:r>
         <w:rPr>
@@ -9547,9 +10044,8 @@
           <w:b/>
           <w:sz w:val="22"/>
           <w:szCs w:val="22"/>
-          <w:highlight w:val="yellow"/>
-        </w:rPr>
-        <w:t>иректор</w:t>
+        </w:rPr>
+        <w:t>юл_должность</w:t>
       </w:r>
       <w:r>
         <w:rPr>
@@ -9558,7 +10054,7 @@
           <w:sz w:val="22"/>
           <w:szCs w:val="22"/>
         </w:rPr>
-        <w:t>:</w:t>
+        <w:t>}</w:t>
       </w:r>
       <w:r>
         <w:rPr>
@@ -9567,7 +10063,7 @@
           <w:sz w:val="22"/>
           <w:szCs w:val="22"/>
         </w:rPr>
-        <w:tab/>
+        <w:t>:</w:t>
       </w:r>
       <w:r>
         <w:rPr>
@@ -9603,7 +10099,7 @@
           <w:sz w:val="22"/>
           <w:szCs w:val="22"/>
         </w:rPr>
-        <w:t xml:space="preserve">                        </w:t>
+        <w:tab/>
       </w:r>
       <w:r>
         <w:rPr>
@@ -9612,7 +10108,7 @@
           <w:sz w:val="22"/>
           <w:szCs w:val="22"/>
         </w:rPr>
-        <w:t xml:space="preserve">  </w:t>
+        <w:t xml:space="preserve">            </w:t>
       </w:r>
       <w:r>
         <w:rPr>
@@ -9620,20 +10116,44 @@
           <w:b/>
           <w:sz w:val="22"/>
           <w:szCs w:val="22"/>
-          <w:highlight w:val="yellow"/>
-        </w:rPr>
-        <w:t>Д</w:t>
-      </w:r>
-      <w:r>
-        <w:rPr>
-          <w:rFonts w:ascii="Times New Roman" w:hAnsi="Times New Roman"/>
-          <w:b/>
-          <w:sz w:val="22"/>
-          <w:szCs w:val="22"/>
-          <w:highlight w:val="yellow"/>
+        </w:rPr>
+        <w:t xml:space="preserve"> </w:t>
+      </w:r>
+      <w:r>
+        <w:rPr>
+          <w:rFonts w:ascii="Times New Roman" w:hAnsi="Times New Roman"/>
+          <w:b/>
+          <w:szCs w:val="24"/>
           <w:lang w:eastAsia="ru-RU"/>
         </w:rPr>
-        <w:t>иректор</w:t>
+        <w:t>{</w:t>
+      </w:r>
+      <w:r>
+        <w:rPr>
+          <w:rFonts w:ascii="Times New Roman" w:hAnsi="Times New Roman"/>
+          <w:b/>
+          <w:szCs w:val="24"/>
+          <w:lang w:eastAsia="ru-RU"/>
+        </w:rPr>
+        <w:t>орг_</w:t>
+      </w:r>
+      <w:r>
+        <w:rPr>
+          <w:rFonts w:ascii="Times New Roman" w:hAnsi="Times New Roman"/>
+          <w:b/>
+          <w:szCs w:val="24"/>
+          <w:lang w:eastAsia="ru-RU"/>
+        </w:rPr>
+        <w:t>должность</w:t>
+      </w:r>
+      <w:r>
+        <w:rPr>
+          <w:rFonts w:ascii="Times New Roman" w:hAnsi="Times New Roman"/>
+          <w:b/>
+          <w:szCs w:val="24"/>
+          <w:lang w:eastAsia="ru-RU"/>
+        </w:rPr>
+        <w:t>}</w:t>
       </w:r>
       <w:r>
         <w:rPr>
@@ -9730,31 +10250,55 @@
         <w:rPr>
           <w:rFonts w:ascii="Times New Roman" w:hAnsi="Times New Roman"/>
           <w:b/>
+          <w:szCs w:val="24"/>
+        </w:rPr>
+        <w:t>{</w:t>
+      </w:r>
+      <w:r>
+        <w:rPr>
+          <w:rFonts w:ascii="Times New Roman" w:hAnsi="Times New Roman"/>
+          <w:b/>
+          <w:szCs w:val="24"/>
+        </w:rPr>
+        <w:t>юл_</w:t>
+      </w:r>
+      <w:r>
+        <w:rPr>
+          <w:rFonts w:ascii="Times New Roman" w:hAnsi="Times New Roman"/>
+          <w:b/>
+          <w:szCs w:val="24"/>
+        </w:rPr>
+        <w:t>фио</w:t>
+      </w:r>
+      <w:r>
+        <w:rPr>
+          <w:rFonts w:ascii="Times New Roman" w:hAnsi="Times New Roman"/>
+          <w:b/>
+          <w:szCs w:val="24"/>
+        </w:rPr>
+        <w:t>}</w:t>
+      </w:r>
+      <w:r>
+        <w:rPr>
           <w:sz w:val="22"/>
           <w:szCs w:val="22"/>
-          <w:highlight w:val="yellow"/>
-        </w:rPr>
-        <w:t>Курасов Д</w:t>
-      </w:r>
-      <w:r>
-        <w:rPr>
-          <w:rFonts w:ascii="Times New Roman" w:hAnsi="Times New Roman"/>
-          <w:b/>
+        </w:rPr>
+        <w:tab/>
+        <w:t xml:space="preserve">           </w:t>
+      </w:r>
+      <w:r>
+        <w:rPr>
           <w:sz w:val="22"/>
           <w:szCs w:val="22"/>
-          <w:highlight w:val="yellow"/>
-        </w:rPr>
-        <w:t>.</w:t>
-      </w:r>
-      <w:r>
-        <w:rPr>
-          <w:rFonts w:ascii="Times New Roman" w:hAnsi="Times New Roman"/>
-          <w:b/>
+        </w:rPr>
+        <w:t xml:space="preserve">  </w:t>
+      </w:r>
+      <w:r>
+        <w:rPr>
           <w:sz w:val="22"/>
           <w:szCs w:val="22"/>
-          <w:highlight w:val="yellow"/>
-        </w:rPr>
-        <w:t xml:space="preserve"> </w:t>
+        </w:rPr>
+        <w:t xml:space="preserve">           </w:t>
       </w:r>
       <w:r>
         <w:rPr>
@@ -9762,9 +10306,8 @@
           <w:b/>
           <w:sz w:val="22"/>
           <w:szCs w:val="22"/>
-          <w:highlight w:val="yellow"/>
-        </w:rPr>
-        <w:t>М</w:t>
+        </w:rPr>
+        <w:t>__________</w:t>
       </w:r>
       <w:r>
         <w:rPr>
@@ -9772,98 +10315,56 @@
           <w:b/>
           <w:sz w:val="22"/>
           <w:szCs w:val="22"/>
-          <w:highlight w:val="yellow"/>
-        </w:rPr>
-        <w:t>.</w:t>
-      </w:r>
-      <w:r>
-        <w:rPr>
+        </w:rPr>
+        <w:t>___</w:t>
+      </w:r>
+      <w:r>
+        <w:rPr>
+          <w:rFonts w:ascii="Times New Roman" w:hAnsi="Times New Roman"/>
+          <w:b/>
           <w:sz w:val="22"/>
           <w:szCs w:val="22"/>
         </w:rPr>
-        <w:tab/>
-        <w:t xml:space="preserve">           </w:t>
-      </w:r>
-      <w:r>
-        <w:rPr>
-          <w:sz w:val="22"/>
-          <w:szCs w:val="22"/>
-        </w:rPr>
-        <w:t xml:space="preserve">  </w:t>
-      </w:r>
-      <w:r>
-        <w:rPr>
-          <w:sz w:val="22"/>
-          <w:szCs w:val="22"/>
-        </w:rPr>
-        <w:t xml:space="preserve">           </w:t>
-      </w:r>
-      <w:r>
-        <w:rPr>
-          <w:rFonts w:ascii="Times New Roman" w:hAnsi="Times New Roman"/>
-          <w:b/>
-          <w:sz w:val="22"/>
-          <w:szCs w:val="22"/>
-        </w:rPr>
-        <w:t>__________</w:t>
-      </w:r>
-      <w:r>
-        <w:rPr>
-          <w:rFonts w:ascii="Times New Roman" w:hAnsi="Times New Roman"/>
-          <w:b/>
-          <w:sz w:val="22"/>
-          <w:szCs w:val="22"/>
-        </w:rPr>
-        <w:t>___</w:t>
-      </w:r>
-      <w:r>
-        <w:rPr>
-          <w:rFonts w:ascii="Times New Roman" w:hAnsi="Times New Roman"/>
-          <w:b/>
-          <w:sz w:val="22"/>
-          <w:szCs w:val="22"/>
-        </w:rPr>
         <w:t xml:space="preserve">   </w:t>
       </w:r>
       <w:r>
         <w:rPr>
           <w:rFonts w:ascii="Times New Roman" w:hAnsi="Times New Roman"/>
           <w:b/>
-          <w:sz w:val="22"/>
-          <w:szCs w:val="22"/>
-          <w:highlight w:val="yellow"/>
-        </w:rPr>
-        <w:t xml:space="preserve">Ермолаев </w:t>
-      </w:r>
-      <w:r>
-        <w:rPr>
-          <w:rFonts w:ascii="Times New Roman" w:hAnsi="Times New Roman"/>
-          <w:b/>
-          <w:sz w:val="22"/>
-          <w:szCs w:val="22"/>
-          <w:highlight w:val="yellow"/>
-        </w:rPr>
-        <w:t>С</w:t>
-      </w:r>
-      <w:r>
-        <w:rPr>
-          <w:rFonts w:ascii="Times New Roman" w:hAnsi="Times New Roman"/>
-          <w:b/>
-          <w:sz w:val="22"/>
-          <w:szCs w:val="22"/>
-          <w:highlight w:val="yellow"/>
-        </w:rPr>
-        <w:t>. М.</w:t>
-      </w:r>
-      <w:r>
-        <w:rPr>
-          <w:rFonts w:ascii="Times New Roman" w:hAnsi="Times New Roman"/>
-          <w:b/>
-          <w:sz w:val="22"/>
-          <w:szCs w:val="22"/>
-        </w:rPr>
-        <w:tab/>
-      </w:r>
+          <w:szCs w:val="24"/>
+          <w:lang w:eastAsia="ru-RU"/>
+        </w:rPr>
+        <w:t>{</w:t>
+      </w:r>
+      <w:r>
+        <w:rPr>
+          <w:rFonts w:ascii="Times New Roman" w:hAnsi="Times New Roman"/>
+          <w:b/>
+          <w:szCs w:val="24"/>
+          <w:lang w:eastAsia="ru-RU"/>
+        </w:rPr>
+        <w:t>орг_</w:t>
+      </w:r>
+      <w:r>
+        <w:rPr>
+          <w:rFonts w:ascii="Times New Roman" w:hAnsi="Times New Roman"/>
+          <w:b/>
+          <w:szCs w:val="24"/>
+          <w:lang w:eastAsia="ru-RU"/>
+        </w:rPr>
+        <w:t>фио</w:t>
+      </w:r>
+      <w:r>
+        <w:rPr>
+          <w:rFonts w:ascii="Times New Roman" w:hAnsi="Times New Roman"/>
+          <w:b/>
+          <w:szCs w:val="24"/>
+          <w:lang w:eastAsia="ru-RU"/>
+        </w:rPr>
+        <w:t>}</w:t>
+      </w:r>
+      <w:bookmarkStart w:id="0" w:name="_GoBack"/>
+      <w:bookmarkEnd w:id="0"/>
     </w:p>
     <w:p>
       <w:pPr>
@@ -11379,7 +11880,7 @@
 </file>
 
 <file path=customXml/itemProps1.xml><?xml version="1.0" encoding="utf-8"?>
-<ds:datastoreItem xmlns:ds="http://schemas.openxmlformats.org/officeDocument/2006/customXml" ds:itemID="{4DD766B6-9B21-4B66-B77C-53FCF3065202}">
+<ds:datastoreItem xmlns:ds="http://schemas.openxmlformats.org/officeDocument/2006/customXml" ds:itemID="{A08EB0D8-9163-4F11-9D10-BFF59842220F}">
   <ds:schemaRefs>
     <ds:schemaRef ds:uri="http://schemas.openxmlformats.org/officeDocument/2006/bibliography"/>
   </ds:schemaRefs>
